--- a/DBMS/ST/Set-14.docx
+++ b/DBMS/ST/Set-14.docx
@@ -1473,19 +1473,538 @@
         <w:spacing w:after="0" w:line="240" w:lineRule="auto"/>
         <w:rPr>
           <w:rFonts w:cstheme="minorHAnsi"/>
+          <w:sz w:val="24"/>
+          <w:szCs w:val="24"/>
+        </w:rPr>
+      </w:pPr>
+    </w:p>
+    <w:p>
+      <w:pPr>
+        <w:pStyle w:val="ListParagraph"/>
+        <w:numPr>
+          <w:ilvl w:val="0"/>
+          <w:numId w:val="20"/>
+        </w:numPr>
+        <w:spacing w:after="0" w:line="240" w:lineRule="auto"/>
+        <w:rPr>
+          <w:rFonts w:cstheme="minorHAnsi"/>
+          <w:sz w:val="24"/>
+          <w:szCs w:val="24"/>
+        </w:rPr>
+      </w:pPr>
+      <w:r>
+        <w:rPr>
+          <w:rFonts w:cstheme="minorHAnsi"/>
+          <w:sz w:val="24"/>
+          <w:szCs w:val="24"/>
+        </w:rPr>
+        <w:t>What is the output of the following program?</w:t>
+      </w:r>
+    </w:p>
+    <w:p>
+      <w:pPr>
+        <w:pStyle w:val="ListParagraph"/>
+        <w:spacing w:after="0" w:line="240" w:lineRule="auto"/>
+        <w:ind w:left="360" w:firstLine="0"/>
+        <w:rPr>
+          <w:rFonts w:cstheme="minorHAnsi"/>
+          <w:sz w:val="24"/>
+          <w:szCs w:val="24"/>
+        </w:rPr>
+      </w:pPr>
+    </w:p>
+    <w:p>
+      <w:pPr>
+        <w:pStyle w:val="ListParagraph"/>
+        <w:spacing w:after="0" w:line="240" w:lineRule="auto"/>
+        <w:ind w:left="360" w:firstLine="0"/>
+        <w:rPr>
+          <w:rFonts w:cstheme="minorHAnsi"/>
+          <w:sz w:val="24"/>
+          <w:szCs w:val="24"/>
+        </w:rPr>
+      </w:pPr>
+      <w:r>
+        <w:rPr>
+          <w:rFonts w:cstheme="minorHAnsi"/>
+          <w:sz w:val="24"/>
+          <w:szCs w:val="24"/>
+        </w:rPr>
+        <w:t>DECLARE</w:t>
+      </w:r>
+    </w:p>
+    <w:p>
+      <w:pPr>
+        <w:pStyle w:val="ListParagraph"/>
+        <w:spacing w:after="0" w:line="240" w:lineRule="auto"/>
+        <w:ind w:left="360" w:firstLine="0"/>
+        <w:rPr>
+          <w:rFonts w:cstheme="minorHAnsi"/>
+          <w:sz w:val="24"/>
+          <w:szCs w:val="24"/>
+        </w:rPr>
+      </w:pPr>
+      <w:r>
+        <w:rPr>
+          <w:rFonts w:cstheme="minorHAnsi"/>
+          <w:sz w:val="24"/>
+          <w:szCs w:val="24"/>
+        </w:rPr>
+        <w:t xml:space="preserve">  a </w:t>
+      </w:r>
+      <w:proofErr w:type="gramStart"/>
+      <w:r>
+        <w:rPr>
+          <w:rFonts w:cstheme="minorHAnsi"/>
+          <w:sz w:val="24"/>
+          <w:szCs w:val="24"/>
+        </w:rPr>
+        <w:t>NUMBER :</w:t>
+      </w:r>
+      <w:proofErr w:type="gramEnd"/>
+      <w:r>
+        <w:rPr>
+          <w:rFonts w:cstheme="minorHAnsi"/>
+          <w:sz w:val="24"/>
+          <w:szCs w:val="24"/>
+        </w:rPr>
+        <w:t>= 10;</w:t>
+      </w:r>
+    </w:p>
+    <w:p>
+      <w:pPr>
+        <w:pStyle w:val="ListParagraph"/>
+        <w:spacing w:after="0" w:line="240" w:lineRule="auto"/>
+        <w:ind w:left="360" w:firstLine="0"/>
+        <w:rPr>
+          <w:rFonts w:cstheme="minorHAnsi"/>
+          <w:sz w:val="24"/>
+          <w:szCs w:val="24"/>
+        </w:rPr>
+      </w:pPr>
+      <w:r>
+        <w:rPr>
+          <w:rFonts w:cstheme="minorHAnsi"/>
+          <w:sz w:val="24"/>
+          <w:szCs w:val="24"/>
+        </w:rPr>
+        <w:t xml:space="preserve">  b </w:t>
+      </w:r>
+      <w:proofErr w:type="gramStart"/>
+      <w:r>
+        <w:rPr>
+          <w:rFonts w:cstheme="minorHAnsi"/>
+          <w:sz w:val="24"/>
+          <w:szCs w:val="24"/>
+        </w:rPr>
+        <w:t>NUMBER :</w:t>
+      </w:r>
+      <w:proofErr w:type="gramEnd"/>
+      <w:r>
+        <w:rPr>
+          <w:rFonts w:cstheme="minorHAnsi"/>
+          <w:sz w:val="24"/>
+          <w:szCs w:val="24"/>
+        </w:rPr>
+        <w:t>= 5;</w:t>
+      </w:r>
+    </w:p>
+    <w:p>
+      <w:pPr>
+        <w:pStyle w:val="ListParagraph"/>
+        <w:spacing w:after="0" w:line="240" w:lineRule="auto"/>
+        <w:ind w:left="360" w:firstLine="0"/>
+        <w:rPr>
+          <w:rFonts w:cstheme="minorHAnsi"/>
+          <w:sz w:val="24"/>
+          <w:szCs w:val="24"/>
+        </w:rPr>
+      </w:pPr>
+      <w:r>
+        <w:rPr>
+          <w:rFonts w:cstheme="minorHAnsi"/>
+          <w:sz w:val="24"/>
+          <w:szCs w:val="24"/>
+        </w:rPr>
+        <w:t>BEGIN</w:t>
+      </w:r>
+    </w:p>
+    <w:p>
+      <w:pPr>
+        <w:pStyle w:val="ListParagraph"/>
+        <w:spacing w:after="0" w:line="240" w:lineRule="auto"/>
+        <w:ind w:left="360" w:firstLine="0"/>
+        <w:rPr>
+          <w:rFonts w:cstheme="minorHAnsi"/>
+          <w:sz w:val="24"/>
+          <w:szCs w:val="24"/>
+        </w:rPr>
+      </w:pPr>
+      <w:r>
+        <w:rPr>
+          <w:rFonts w:cstheme="minorHAnsi"/>
+          <w:sz w:val="24"/>
+          <w:szCs w:val="24"/>
+        </w:rPr>
+        <w:t xml:space="preserve">  IF a &gt; b THEN</w:t>
+      </w:r>
+    </w:p>
+    <w:p>
+      <w:pPr>
+        <w:pStyle w:val="ListParagraph"/>
+        <w:spacing w:after="0" w:line="240" w:lineRule="auto"/>
+        <w:ind w:left="360" w:firstLine="0"/>
+        <w:rPr>
+          <w:rFonts w:cstheme="minorHAnsi"/>
+          <w:sz w:val="24"/>
+          <w:szCs w:val="24"/>
+        </w:rPr>
+      </w:pPr>
+      <w:r>
+        <w:rPr>
+          <w:rFonts w:cstheme="minorHAnsi"/>
+          <w:sz w:val="24"/>
+          <w:szCs w:val="24"/>
+        </w:rPr>
+        <w:t xml:space="preserve">    </w:t>
+      </w:r>
+      <w:proofErr w:type="gramStart"/>
+      <w:r>
+        <w:rPr>
+          <w:rFonts w:cstheme="minorHAnsi"/>
+          <w:sz w:val="24"/>
+          <w:szCs w:val="24"/>
+        </w:rPr>
+        <w:t>b :</w:t>
+      </w:r>
+      <w:proofErr w:type="gramEnd"/>
+      <w:r>
+        <w:rPr>
+          <w:rFonts w:cstheme="minorHAnsi"/>
+          <w:sz w:val="24"/>
+          <w:szCs w:val="24"/>
+        </w:rPr>
+        <w:t>= a;</w:t>
+      </w:r>
+    </w:p>
+    <w:p>
+      <w:pPr>
+        <w:pStyle w:val="ListParagraph"/>
+        <w:spacing w:after="0" w:line="240" w:lineRule="auto"/>
+        <w:ind w:left="360" w:firstLine="0"/>
+        <w:rPr>
+          <w:rFonts w:cstheme="minorHAnsi"/>
+          <w:sz w:val="24"/>
+          <w:szCs w:val="24"/>
+        </w:rPr>
+      </w:pPr>
+      <w:r>
+        <w:rPr>
+          <w:rFonts w:cstheme="minorHAnsi"/>
+          <w:sz w:val="24"/>
+          <w:szCs w:val="24"/>
+        </w:rPr>
+        <w:t xml:space="preserve">  ELSIF a &lt; b THEN</w:t>
+      </w:r>
+    </w:p>
+    <w:p>
+      <w:pPr>
+        <w:pStyle w:val="ListParagraph"/>
+        <w:spacing w:after="0" w:line="240" w:lineRule="auto"/>
+        <w:ind w:left="360" w:firstLine="0"/>
+        <w:rPr>
+          <w:rFonts w:cstheme="minorHAnsi"/>
+          <w:sz w:val="24"/>
+          <w:szCs w:val="24"/>
+        </w:rPr>
+      </w:pPr>
+      <w:r>
+        <w:rPr>
+          <w:rFonts w:cstheme="minorHAnsi"/>
+          <w:sz w:val="24"/>
+          <w:szCs w:val="24"/>
+        </w:rPr>
+        <w:t xml:space="preserve">    </w:t>
+      </w:r>
+      <w:proofErr w:type="gramStart"/>
+      <w:r>
+        <w:rPr>
+          <w:rFonts w:cstheme="minorHAnsi"/>
+          <w:sz w:val="24"/>
+          <w:szCs w:val="24"/>
+        </w:rPr>
+        <w:t>a :</w:t>
+      </w:r>
+      <w:proofErr w:type="gramEnd"/>
+      <w:r>
+        <w:rPr>
+          <w:rFonts w:cstheme="minorHAnsi"/>
+          <w:sz w:val="24"/>
+          <w:szCs w:val="24"/>
+        </w:rPr>
+        <w:t>= b;</w:t>
+      </w:r>
+    </w:p>
+    <w:p>
+      <w:pPr>
+        <w:pStyle w:val="ListParagraph"/>
+        <w:spacing w:after="0" w:line="240" w:lineRule="auto"/>
+        <w:ind w:left="360" w:firstLine="0"/>
+        <w:rPr>
+          <w:rFonts w:cstheme="minorHAnsi"/>
+          <w:sz w:val="24"/>
+          <w:szCs w:val="24"/>
+        </w:rPr>
+      </w:pPr>
+      <w:r>
+        <w:rPr>
+          <w:rFonts w:cstheme="minorHAnsi"/>
+          <w:sz w:val="24"/>
+          <w:szCs w:val="24"/>
+        </w:rPr>
+        <w:t xml:space="preserve">  END IF;</w:t>
+      </w:r>
+    </w:p>
+    <w:p>
+      <w:pPr>
+        <w:pStyle w:val="ListParagraph"/>
+        <w:spacing w:after="0" w:line="240" w:lineRule="auto"/>
+        <w:ind w:left="360" w:firstLine="0"/>
+        <w:rPr>
+          <w:rFonts w:cstheme="minorHAnsi"/>
+          <w:sz w:val="24"/>
+          <w:szCs w:val="24"/>
+        </w:rPr>
+      </w:pPr>
+      <w:r>
+        <w:rPr>
+          <w:rFonts w:cstheme="minorHAnsi"/>
+          <w:sz w:val="24"/>
+          <w:szCs w:val="24"/>
+        </w:rPr>
+        <w:lastRenderedPageBreak/>
+        <w:t xml:space="preserve">  DBMS_OUTPUT.PUT_</w:t>
+      </w:r>
+      <w:proofErr w:type="gramStart"/>
+      <w:r>
+        <w:rPr>
+          <w:rFonts w:cstheme="minorHAnsi"/>
+          <w:sz w:val="24"/>
+          <w:szCs w:val="24"/>
+        </w:rPr>
+        <w:t>LINE(</w:t>
+      </w:r>
+      <w:proofErr w:type="gramEnd"/>
+      <w:r>
+        <w:rPr>
+          <w:rFonts w:cstheme="minorHAnsi"/>
+          <w:sz w:val="24"/>
+          <w:szCs w:val="24"/>
+        </w:rPr>
+        <w:t>a || ' ' || b);</w:t>
+      </w:r>
+    </w:p>
+    <w:p>
+      <w:pPr>
+        <w:pStyle w:val="ListParagraph"/>
+        <w:spacing w:after="0" w:line="240" w:lineRule="auto"/>
+        <w:ind w:left="360" w:firstLine="0"/>
+        <w:rPr>
+          <w:rFonts w:cstheme="minorHAnsi"/>
+          <w:sz w:val="24"/>
+          <w:szCs w:val="24"/>
+        </w:rPr>
+      </w:pPr>
+      <w:r>
+        <w:rPr>
+          <w:rFonts w:cstheme="minorHAnsi"/>
+          <w:sz w:val="24"/>
+          <w:szCs w:val="24"/>
+        </w:rPr>
+        <w:t>END;</w:t>
+      </w:r>
+    </w:p>
+    <w:p>
+      <w:pPr>
+        <w:pStyle w:val="ListParagraph"/>
+        <w:spacing w:after="0" w:line="240" w:lineRule="auto"/>
+        <w:ind w:left="360" w:firstLine="0"/>
+        <w:rPr>
+          <w:rFonts w:cstheme="minorHAnsi"/>
+          <w:sz w:val="24"/>
+          <w:szCs w:val="24"/>
+        </w:rPr>
+      </w:pPr>
+    </w:p>
+    <w:p>
+      <w:pPr>
+        <w:pStyle w:val="ListParagraph"/>
+        <w:numPr>
+          <w:ilvl w:val="0"/>
+          <w:numId w:val="25"/>
+        </w:numPr>
+        <w:spacing w:after="0" w:line="240" w:lineRule="auto"/>
+        <w:rPr>
+          <w:rFonts w:cstheme="minorHAnsi"/>
           <w:b/>
           <w:bCs/>
           <w:sz w:val="24"/>
           <w:szCs w:val="24"/>
         </w:rPr>
       </w:pPr>
-    </w:p>
-    <w:p>
-      <w:pPr>
+      <w:r>
+        <w:rPr>
+          <w:rFonts w:cstheme="minorHAnsi"/>
+          <w:b/>
+          <w:bCs/>
+          <w:sz w:val="24"/>
+          <w:szCs w:val="24"/>
+        </w:rPr>
+        <w:t xml:space="preserve">10 5 </w:t>
+      </w:r>
+    </w:p>
+    <w:p>
+      <w:pPr>
+        <w:pStyle w:val="ListParagraph"/>
+        <w:numPr>
+          <w:ilvl w:val="0"/>
+          <w:numId w:val="25"/>
+        </w:numPr>
         <w:spacing w:after="0" w:line="240" w:lineRule="auto"/>
-        <w:ind w:left="0" w:firstLine="0"/>
         <w:rPr>
           <w:rFonts w:cstheme="minorHAnsi"/>
+          <w:sz w:val="24"/>
+          <w:szCs w:val="24"/>
+        </w:rPr>
+      </w:pPr>
+      <w:r>
+        <w:rPr>
+          <w:rFonts w:cstheme="minorHAnsi"/>
+          <w:sz w:val="24"/>
+          <w:szCs w:val="24"/>
+        </w:rPr>
+        <w:t>5 5</w:t>
+      </w:r>
+    </w:p>
+    <w:p>
+      <w:pPr>
+        <w:pStyle w:val="ListParagraph"/>
+        <w:numPr>
+          <w:ilvl w:val="0"/>
+          <w:numId w:val="25"/>
+        </w:numPr>
+        <w:spacing w:after="0" w:line="240" w:lineRule="auto"/>
+        <w:rPr>
+          <w:rFonts w:cstheme="minorHAnsi"/>
+          <w:sz w:val="24"/>
+          <w:szCs w:val="24"/>
+        </w:rPr>
+      </w:pPr>
+      <w:r>
+        <w:rPr>
+          <w:rFonts w:cstheme="minorHAnsi"/>
+          <w:sz w:val="24"/>
+          <w:szCs w:val="24"/>
+        </w:rPr>
+        <w:t>10 10</w:t>
+      </w:r>
+    </w:p>
+    <w:p>
+      <w:pPr>
+        <w:pStyle w:val="ListParagraph"/>
+        <w:numPr>
+          <w:ilvl w:val="0"/>
+          <w:numId w:val="25"/>
+        </w:numPr>
+        <w:spacing w:after="0" w:line="240" w:lineRule="auto"/>
+        <w:rPr>
+          <w:rFonts w:cstheme="minorHAnsi"/>
+          <w:sz w:val="24"/>
+          <w:szCs w:val="24"/>
+        </w:rPr>
+      </w:pPr>
+      <w:r>
+        <w:rPr>
+          <w:rFonts w:cstheme="minorHAnsi"/>
+          <w:sz w:val="24"/>
+          <w:szCs w:val="24"/>
+        </w:rPr>
+        <w:t>5 10</w:t>
+      </w:r>
+    </w:p>
+    <w:p>
+      <w:pPr>
+        <w:pStyle w:val="ListParagraph"/>
+        <w:spacing w:after="0" w:line="240" w:lineRule="auto"/>
+        <w:ind w:left="360" w:firstLine="0"/>
+        <w:rPr>
+          <w:rFonts w:cstheme="minorHAnsi"/>
+          <w:sz w:val="24"/>
+          <w:szCs w:val="24"/>
+        </w:rPr>
+      </w:pPr>
+    </w:p>
+    <w:p>
+      <w:pPr>
+        <w:pStyle w:val="ListParagraph"/>
+        <w:spacing w:after="0" w:line="240" w:lineRule="auto"/>
+        <w:ind w:left="360" w:firstLine="0"/>
+        <w:rPr>
+          <w:rFonts w:cstheme="minorHAnsi"/>
+          <w:sz w:val="24"/>
+          <w:szCs w:val="24"/>
+        </w:rPr>
+      </w:pPr>
+      <w:r>
+        <w:rPr>
+          <w:rFonts w:cstheme="minorHAnsi"/>
+          <w:sz w:val="24"/>
+          <w:szCs w:val="24"/>
+        </w:rPr>
+        <w:t xml:space="preserve">12) </w:t>
+      </w:r>
+      <w:r>
+        <w:rPr>
+          <w:rFonts w:cstheme="minorHAnsi"/>
+          <w:sz w:val="24"/>
+          <w:szCs w:val="24"/>
+        </w:rPr>
+        <w:t>What happens if a cursor is not explicitly closed after use in PL/SQL?</w:t>
+      </w:r>
+    </w:p>
+    <w:p>
+      <w:pPr>
+        <w:pStyle w:val="ListParagraph"/>
+        <w:numPr>
+          <w:ilvl w:val="0"/>
+          <w:numId w:val="27"/>
+        </w:numPr>
+        <w:spacing w:after="0" w:line="240" w:lineRule="auto"/>
+        <w:rPr>
+          <w:rFonts w:cstheme="minorHAnsi"/>
+          <w:sz w:val="24"/>
+          <w:szCs w:val="24"/>
+        </w:rPr>
+      </w:pPr>
+      <w:r>
+        <w:rPr>
+          <w:rFonts w:cstheme="minorHAnsi"/>
+          <w:sz w:val="24"/>
+          <w:szCs w:val="24"/>
+        </w:rPr>
+        <w:t>The cursor is automatically closed by PL/SQL.</w:t>
+      </w:r>
+    </w:p>
+    <w:p>
+      <w:pPr>
+        <w:pStyle w:val="ListParagraph"/>
+        <w:numPr>
+          <w:ilvl w:val="0"/>
+          <w:numId w:val="27"/>
+        </w:numPr>
+        <w:spacing w:after="0" w:line="240" w:lineRule="auto"/>
+        <w:rPr>
+          <w:rFonts w:cstheme="minorHAnsi"/>
           <w:b/>
           <w:bCs/>
           <w:sz w:val="24"/>
@@ -1500,11 +2019,16 @@
           <w:sz w:val="24"/>
           <w:szCs w:val="24"/>
         </w:rPr>
-        <w:tab/>
-      </w:r>
-    </w:p>
-    <w:p>
-      <w:pPr>
+        <w:t xml:space="preserve">The cursor remains open and consumes memory resources until the session ends. </w:t>
+      </w:r>
+    </w:p>
+    <w:p>
+      <w:pPr>
+        <w:pStyle w:val="ListParagraph"/>
+        <w:numPr>
+          <w:ilvl w:val="0"/>
+          <w:numId w:val="27"/>
+        </w:numPr>
         <w:spacing w:after="0" w:line="240" w:lineRule="auto"/>
         <w:rPr>
           <w:rFonts w:cstheme="minorHAnsi"/>
@@ -1512,44 +2036,837 @@
           <w:szCs w:val="24"/>
         </w:rPr>
       </w:pPr>
-    </w:p>
-    <w:p>
-      <w:pPr>
+      <w:r>
+        <w:rPr>
+          <w:rFonts w:cstheme="minorHAnsi"/>
+          <w:sz w:val="24"/>
+          <w:szCs w:val="24"/>
+        </w:rPr>
+        <w:t>The cursor is deallocated by the database server.</w:t>
+      </w:r>
+    </w:p>
+    <w:p>
+      <w:pPr>
+        <w:pStyle w:val="ListParagraph"/>
+        <w:numPr>
+          <w:ilvl w:val="0"/>
+          <w:numId w:val="27"/>
+        </w:numPr>
         <w:spacing w:after="0" w:line="240" w:lineRule="auto"/>
-        <w:ind w:left="0" w:firstLine="0"/>
         <w:rPr>
           <w:rFonts w:cstheme="minorHAnsi"/>
+          <w:sz w:val="24"/>
+          <w:szCs w:val="24"/>
+        </w:rPr>
+      </w:pPr>
+      <w:r>
+        <w:rPr>
+          <w:rFonts w:cstheme="minorHAnsi"/>
+          <w:sz w:val="24"/>
+          <w:szCs w:val="24"/>
+        </w:rPr>
+        <w:t>An error is raised if the cursor is not closed.</w:t>
+      </w:r>
+    </w:p>
+    <w:p>
+      <w:pPr>
+        <w:pStyle w:val="ListParagraph"/>
+        <w:spacing w:after="0" w:line="240" w:lineRule="auto"/>
+        <w:ind w:left="360" w:firstLine="0"/>
+        <w:rPr>
+          <w:rFonts w:cstheme="minorHAnsi"/>
+          <w:sz w:val="24"/>
+          <w:szCs w:val="24"/>
+        </w:rPr>
+      </w:pPr>
+    </w:p>
+    <w:p>
+      <w:pPr>
+        <w:pStyle w:val="ListParagraph"/>
+        <w:spacing w:after="0" w:line="240" w:lineRule="auto"/>
+        <w:ind w:left="360" w:firstLine="0"/>
+        <w:rPr>
+          <w:rFonts w:cstheme="minorHAnsi"/>
+          <w:sz w:val="24"/>
+          <w:szCs w:val="24"/>
+        </w:rPr>
+      </w:pPr>
+      <w:r>
+        <w:rPr>
+          <w:rFonts w:cstheme="minorHAnsi"/>
+          <w:sz w:val="24"/>
+          <w:szCs w:val="24"/>
+        </w:rPr>
+        <w:t xml:space="preserve">13) </w:t>
+      </w:r>
+      <w:r>
+        <w:rPr>
+          <w:rFonts w:cstheme="minorHAnsi"/>
+          <w:sz w:val="24"/>
+          <w:szCs w:val="24"/>
+        </w:rPr>
+        <w:t>In PL/SQL, can you update data through a view if the view is based on multiple tables?</w:t>
+      </w:r>
+    </w:p>
+    <w:p>
+      <w:pPr>
+        <w:pStyle w:val="ListParagraph"/>
+        <w:numPr>
+          <w:ilvl w:val="0"/>
+          <w:numId w:val="29"/>
+        </w:numPr>
+        <w:spacing w:after="0" w:line="240" w:lineRule="auto"/>
+        <w:rPr>
+          <w:rFonts w:cstheme="minorHAnsi"/>
+          <w:sz w:val="24"/>
+          <w:szCs w:val="24"/>
+        </w:rPr>
+      </w:pPr>
+      <w:r>
+        <w:rPr>
+          <w:rFonts w:cstheme="minorHAnsi"/>
+          <w:sz w:val="24"/>
+          <w:szCs w:val="24"/>
+        </w:rPr>
+        <w:t>Yes, you can update data through a view based on multiple tables.</w:t>
+      </w:r>
+    </w:p>
+    <w:p>
+      <w:pPr>
+        <w:pStyle w:val="ListParagraph"/>
+        <w:numPr>
+          <w:ilvl w:val="0"/>
+          <w:numId w:val="29"/>
+        </w:numPr>
+        <w:spacing w:after="0" w:line="240" w:lineRule="auto"/>
+        <w:rPr>
+          <w:rFonts w:cstheme="minorHAnsi"/>
           <w:b/>
           <w:bCs/>
           <w:sz w:val="24"/>
           <w:szCs w:val="24"/>
         </w:rPr>
       </w:pPr>
-    </w:p>
-    <w:p>
-      <w:pPr>
+      <w:r>
+        <w:rPr>
+          <w:rFonts w:cstheme="minorHAnsi"/>
+          <w:b/>
+          <w:bCs/>
+          <w:sz w:val="24"/>
+          <w:szCs w:val="24"/>
+        </w:rPr>
+        <w:t xml:space="preserve">No, views based on multiple tables are read-only and cannot be updated. </w:t>
+      </w:r>
+    </w:p>
+    <w:p>
+      <w:pPr>
+        <w:pStyle w:val="ListParagraph"/>
+        <w:numPr>
+          <w:ilvl w:val="0"/>
+          <w:numId w:val="29"/>
+        </w:numPr>
         <w:spacing w:after="0" w:line="240" w:lineRule="auto"/>
-        <w:ind w:left="0" w:firstLine="0"/>
         <w:rPr>
           <w:rFonts w:cstheme="minorHAnsi"/>
+          <w:sz w:val="24"/>
+          <w:szCs w:val="24"/>
+        </w:rPr>
+      </w:pPr>
+      <w:r>
+        <w:rPr>
+          <w:rFonts w:cstheme="minorHAnsi"/>
+          <w:sz w:val="24"/>
+          <w:szCs w:val="24"/>
+        </w:rPr>
+        <w:t>Views based on multiple tables can only be updated with the INSTEAD OF trigger.</w:t>
+      </w:r>
+    </w:p>
+    <w:p>
+      <w:pPr>
+        <w:pStyle w:val="ListParagraph"/>
+        <w:numPr>
+          <w:ilvl w:val="0"/>
+          <w:numId w:val="29"/>
+        </w:numPr>
+        <w:spacing w:after="0" w:line="240" w:lineRule="auto"/>
+        <w:rPr>
+          <w:rFonts w:cstheme="minorHAnsi"/>
+          <w:sz w:val="24"/>
+          <w:szCs w:val="24"/>
+        </w:rPr>
+      </w:pPr>
+      <w:r>
+        <w:rPr>
+          <w:rFonts w:cstheme="minorHAnsi"/>
+          <w:sz w:val="24"/>
+          <w:szCs w:val="24"/>
+        </w:rPr>
+        <w:t>It depends on the complexity of the underlying tables; some views may allow updates.</w:t>
+      </w:r>
+    </w:p>
+    <w:p>
+      <w:pPr>
+        <w:pStyle w:val="ListParagraph"/>
+        <w:spacing w:after="0" w:line="240" w:lineRule="auto"/>
+        <w:ind w:left="360" w:firstLine="0"/>
+        <w:rPr>
+          <w:rFonts w:cstheme="minorHAnsi"/>
+          <w:sz w:val="24"/>
+          <w:szCs w:val="24"/>
+        </w:rPr>
+      </w:pPr>
+    </w:p>
+    <w:p>
+      <w:pPr>
+        <w:pStyle w:val="ListParagraph"/>
+        <w:spacing w:after="0" w:line="240" w:lineRule="auto"/>
+        <w:ind w:left="360" w:firstLine="0"/>
+        <w:rPr>
+          <w:rFonts w:cstheme="minorHAnsi"/>
+          <w:sz w:val="24"/>
+          <w:szCs w:val="24"/>
+        </w:rPr>
+      </w:pPr>
+      <w:r>
+        <w:rPr>
+          <w:rFonts w:cstheme="minorHAnsi"/>
+          <w:sz w:val="24"/>
+          <w:szCs w:val="24"/>
+        </w:rPr>
+        <w:t xml:space="preserve">14) </w:t>
+      </w:r>
+      <w:r>
+        <w:rPr>
+          <w:rFonts w:cstheme="minorHAnsi"/>
+          <w:sz w:val="24"/>
+          <w:szCs w:val="24"/>
+        </w:rPr>
+        <w:t>Consider the following procedure declaration:</w:t>
+      </w:r>
+    </w:p>
+    <w:p>
+      <w:pPr>
+        <w:pStyle w:val="ListParagraph"/>
+        <w:spacing w:after="0" w:line="240" w:lineRule="auto"/>
+        <w:ind w:left="360" w:firstLine="0"/>
+        <w:rPr>
+          <w:rFonts w:cstheme="minorHAnsi"/>
+          <w:sz w:val="24"/>
+          <w:szCs w:val="24"/>
+        </w:rPr>
+      </w:pPr>
+      <w:r>
+        <w:rPr>
+          <w:rFonts w:cstheme="minorHAnsi"/>
+          <w:sz w:val="24"/>
+          <w:szCs w:val="24"/>
+        </w:rPr>
+        <w:t xml:space="preserve">CREATE OR REPLACE PACKAGE </w:t>
+      </w:r>
+      <w:proofErr w:type="spellStart"/>
+      <w:r>
+        <w:rPr>
+          <w:rFonts w:cstheme="minorHAnsi"/>
+          <w:sz w:val="24"/>
+          <w:szCs w:val="24"/>
+        </w:rPr>
+        <w:t>my_package</w:t>
+      </w:r>
+      <w:proofErr w:type="spellEnd"/>
+      <w:r>
+        <w:rPr>
+          <w:rFonts w:cstheme="minorHAnsi"/>
+          <w:sz w:val="24"/>
+          <w:szCs w:val="24"/>
+        </w:rPr>
+        <w:t xml:space="preserve"> AS</w:t>
+      </w:r>
+    </w:p>
+    <w:p>
+      <w:pPr>
+        <w:pStyle w:val="ListParagraph"/>
+        <w:spacing w:after="0" w:line="240" w:lineRule="auto"/>
+        <w:ind w:left="360" w:firstLine="0"/>
+        <w:rPr>
+          <w:rFonts w:cstheme="minorHAnsi"/>
+          <w:sz w:val="24"/>
+          <w:szCs w:val="24"/>
+        </w:rPr>
+      </w:pPr>
+      <w:r>
+        <w:rPr>
+          <w:rFonts w:cstheme="minorHAnsi"/>
+          <w:sz w:val="24"/>
+          <w:szCs w:val="24"/>
+        </w:rPr>
+        <w:t xml:space="preserve">  PROCEDURE proc1(</w:t>
+      </w:r>
+      <w:proofErr w:type="spellStart"/>
+      <w:r>
+        <w:rPr>
+          <w:rFonts w:cstheme="minorHAnsi"/>
+          <w:sz w:val="24"/>
+          <w:szCs w:val="24"/>
+        </w:rPr>
+        <w:t>p_emp_id</w:t>
+      </w:r>
+      <w:proofErr w:type="spellEnd"/>
+      <w:r>
+        <w:rPr>
+          <w:rFonts w:cstheme="minorHAnsi"/>
+          <w:sz w:val="24"/>
+          <w:szCs w:val="24"/>
+        </w:rPr>
+        <w:t xml:space="preserve"> NUMBER);</w:t>
+      </w:r>
+    </w:p>
+    <w:p>
+      <w:pPr>
+        <w:pStyle w:val="ListParagraph"/>
+        <w:spacing w:after="0" w:line="240" w:lineRule="auto"/>
+        <w:ind w:left="360" w:firstLine="0"/>
+        <w:rPr>
+          <w:rFonts w:cstheme="minorHAnsi"/>
+          <w:sz w:val="24"/>
+          <w:szCs w:val="24"/>
+        </w:rPr>
+      </w:pPr>
+      <w:r>
+        <w:rPr>
+          <w:rFonts w:cstheme="minorHAnsi"/>
+          <w:sz w:val="24"/>
+          <w:szCs w:val="24"/>
+        </w:rPr>
+        <w:t>END;</w:t>
+      </w:r>
+    </w:p>
+    <w:p>
+      <w:pPr>
+        <w:pStyle w:val="ListParagraph"/>
+        <w:spacing w:after="0" w:line="240" w:lineRule="auto"/>
+        <w:ind w:left="360" w:firstLine="0"/>
+        <w:rPr>
+          <w:rFonts w:cstheme="minorHAnsi"/>
+          <w:sz w:val="24"/>
+          <w:szCs w:val="24"/>
+        </w:rPr>
+      </w:pPr>
+      <w:r>
+        <w:rPr>
+          <w:rFonts w:cstheme="minorHAnsi"/>
+          <w:sz w:val="24"/>
+          <w:szCs w:val="24"/>
+        </w:rPr>
+        <w:t>/</w:t>
+      </w:r>
+    </w:p>
+    <w:p>
+      <w:pPr>
+        <w:pStyle w:val="ListParagraph"/>
+        <w:spacing w:after="0" w:line="240" w:lineRule="auto"/>
+        <w:ind w:left="360" w:firstLine="0"/>
+        <w:rPr>
+          <w:rFonts w:cstheme="minorHAnsi"/>
+          <w:sz w:val="24"/>
+          <w:szCs w:val="24"/>
+        </w:rPr>
+      </w:pPr>
+      <w:r>
+        <w:rPr>
+          <w:rFonts w:cstheme="minorHAnsi"/>
+          <w:sz w:val="24"/>
+          <w:szCs w:val="24"/>
+        </w:rPr>
+        <w:t>Which keyword must be used to invoke the procedure 'proc1' from outside the package?</w:t>
+      </w:r>
+    </w:p>
+    <w:p>
+      <w:pPr>
+        <w:pStyle w:val="ListParagraph"/>
+        <w:numPr>
+          <w:ilvl w:val="0"/>
+          <w:numId w:val="31"/>
+        </w:numPr>
+        <w:spacing w:after="0" w:line="240" w:lineRule="auto"/>
+        <w:rPr>
+          <w:rFonts w:cstheme="minorHAnsi"/>
+          <w:sz w:val="24"/>
+          <w:szCs w:val="24"/>
+        </w:rPr>
+      </w:pPr>
+      <w:r>
+        <w:rPr>
+          <w:rFonts w:cstheme="minorHAnsi"/>
+          <w:sz w:val="24"/>
+          <w:szCs w:val="24"/>
+        </w:rPr>
+        <w:t>EXECUTE</w:t>
+      </w:r>
+    </w:p>
+    <w:p>
+      <w:pPr>
+        <w:pStyle w:val="ListParagraph"/>
+        <w:numPr>
+          <w:ilvl w:val="0"/>
+          <w:numId w:val="31"/>
+        </w:numPr>
+        <w:spacing w:after="0" w:line="240" w:lineRule="auto"/>
+        <w:rPr>
+          <w:rFonts w:cstheme="minorHAnsi"/>
           <w:b/>
           <w:bCs/>
           <w:sz w:val="24"/>
           <w:szCs w:val="24"/>
         </w:rPr>
       </w:pPr>
-    </w:p>
-    <w:p>
-      <w:pPr>
+      <w:r>
+        <w:rPr>
+          <w:rFonts w:cstheme="minorHAnsi"/>
+          <w:b/>
+          <w:bCs/>
+          <w:sz w:val="24"/>
+          <w:szCs w:val="24"/>
+        </w:rPr>
+        <w:t xml:space="preserve">CALL  </w:t>
+      </w:r>
+    </w:p>
+    <w:p>
+      <w:pPr>
+        <w:pStyle w:val="ListParagraph"/>
+        <w:numPr>
+          <w:ilvl w:val="0"/>
+          <w:numId w:val="31"/>
+        </w:numPr>
         <w:spacing w:after="0" w:line="240" w:lineRule="auto"/>
         <w:rPr>
           <w:rFonts w:cstheme="minorHAnsi"/>
+          <w:sz w:val="24"/>
+          <w:szCs w:val="24"/>
+        </w:rPr>
+      </w:pPr>
+      <w:r>
+        <w:rPr>
+          <w:rFonts w:cstheme="minorHAnsi"/>
+          <w:sz w:val="24"/>
+          <w:szCs w:val="24"/>
+        </w:rPr>
+        <w:t>BEGIN</w:t>
+      </w:r>
+    </w:p>
+    <w:p>
+      <w:pPr>
+        <w:pStyle w:val="ListParagraph"/>
+        <w:numPr>
+          <w:ilvl w:val="0"/>
+          <w:numId w:val="31"/>
+        </w:numPr>
+        <w:spacing w:after="0" w:line="240" w:lineRule="auto"/>
+        <w:rPr>
+          <w:rFonts w:cstheme="minorHAnsi"/>
+          <w:sz w:val="24"/>
+          <w:szCs w:val="24"/>
+        </w:rPr>
+      </w:pPr>
+      <w:r>
+        <w:rPr>
+          <w:rFonts w:cstheme="minorHAnsi"/>
+          <w:sz w:val="24"/>
+          <w:szCs w:val="24"/>
+        </w:rPr>
+        <w:t>INVOKER</w:t>
+      </w:r>
+    </w:p>
+    <w:p>
+      <w:pPr>
+        <w:pStyle w:val="ListParagraph"/>
+        <w:spacing w:after="0" w:line="240" w:lineRule="auto"/>
+        <w:ind w:left="360" w:firstLine="0"/>
+        <w:rPr>
+          <w:rFonts w:cstheme="minorHAnsi"/>
+          <w:sz w:val="24"/>
+          <w:szCs w:val="24"/>
+        </w:rPr>
+      </w:pPr>
+    </w:p>
+    <w:p>
+      <w:pPr>
+        <w:pStyle w:val="ListParagraph"/>
+        <w:spacing w:after="0" w:line="240" w:lineRule="auto"/>
+        <w:ind w:left="360" w:firstLine="0"/>
+        <w:rPr>
+          <w:rFonts w:cstheme="minorHAnsi"/>
+          <w:sz w:val="24"/>
+          <w:szCs w:val="24"/>
+        </w:rPr>
+      </w:pPr>
+    </w:p>
+    <w:p>
+      <w:pPr>
+        <w:pStyle w:val="ListParagraph"/>
+        <w:spacing w:after="0" w:line="240" w:lineRule="auto"/>
+        <w:ind w:left="360" w:firstLine="0"/>
+        <w:rPr>
+          <w:rFonts w:cstheme="minorHAnsi"/>
+          <w:sz w:val="24"/>
+          <w:szCs w:val="24"/>
+        </w:rPr>
+      </w:pPr>
+      <w:r>
+        <w:rPr>
+          <w:rFonts w:cstheme="minorHAnsi"/>
+          <w:sz w:val="24"/>
+          <w:szCs w:val="24"/>
+        </w:rPr>
+        <w:t xml:space="preserve">15) </w:t>
+      </w:r>
+      <w:r>
+        <w:rPr>
+          <w:rFonts w:cstheme="minorHAnsi"/>
+          <w:sz w:val="24"/>
+          <w:szCs w:val="24"/>
+        </w:rPr>
+        <w:t xml:space="preserve">CREATE OR REPLACE TRIGGER </w:t>
+      </w:r>
+      <w:proofErr w:type="spellStart"/>
+      <w:r>
+        <w:rPr>
+          <w:rFonts w:cstheme="minorHAnsi"/>
+          <w:sz w:val="24"/>
+          <w:szCs w:val="24"/>
+        </w:rPr>
+        <w:t>update_inventory</w:t>
+      </w:r>
+      <w:proofErr w:type="spellEnd"/>
+    </w:p>
+    <w:p>
+      <w:pPr>
+        <w:pStyle w:val="ListParagraph"/>
+        <w:spacing w:after="0" w:line="240" w:lineRule="auto"/>
+        <w:ind w:left="360" w:firstLine="0"/>
+        <w:rPr>
+          <w:rFonts w:cstheme="minorHAnsi"/>
+          <w:sz w:val="24"/>
+          <w:szCs w:val="24"/>
+        </w:rPr>
+      </w:pPr>
+      <w:r>
+        <w:rPr>
+          <w:rFonts w:cstheme="minorHAnsi"/>
+          <w:sz w:val="24"/>
+          <w:szCs w:val="24"/>
+        </w:rPr>
+        <w:t>AFTER INSERT OR UPDATE ON products</w:t>
+      </w:r>
+    </w:p>
+    <w:p>
+      <w:pPr>
+        <w:pStyle w:val="ListParagraph"/>
+        <w:spacing w:after="0" w:line="240" w:lineRule="auto"/>
+        <w:ind w:left="360" w:firstLine="0"/>
+        <w:rPr>
+          <w:rFonts w:cstheme="minorHAnsi"/>
+          <w:sz w:val="24"/>
+          <w:szCs w:val="24"/>
+        </w:rPr>
+      </w:pPr>
+      <w:r>
+        <w:rPr>
+          <w:rFonts w:cstheme="minorHAnsi"/>
+          <w:sz w:val="24"/>
+          <w:szCs w:val="24"/>
+        </w:rPr>
+        <w:t>FOR EACH ROW</w:t>
+      </w:r>
+    </w:p>
+    <w:p>
+      <w:pPr>
+        <w:pStyle w:val="ListParagraph"/>
+        <w:spacing w:after="0" w:line="240" w:lineRule="auto"/>
+        <w:ind w:left="360" w:firstLine="0"/>
+        <w:rPr>
+          <w:rFonts w:cstheme="minorHAnsi"/>
+          <w:sz w:val="24"/>
+          <w:szCs w:val="24"/>
+        </w:rPr>
+      </w:pPr>
+      <w:r>
+        <w:rPr>
+          <w:rFonts w:cstheme="minorHAnsi"/>
+          <w:sz w:val="24"/>
+          <w:szCs w:val="24"/>
+        </w:rPr>
+        <w:t>BEGIN</w:t>
+      </w:r>
+    </w:p>
+    <w:p>
+      <w:pPr>
+        <w:pStyle w:val="ListParagraph"/>
+        <w:spacing w:after="0" w:line="240" w:lineRule="auto"/>
+        <w:ind w:left="360" w:firstLine="0"/>
+        <w:rPr>
+          <w:rFonts w:cstheme="minorHAnsi"/>
+          <w:sz w:val="24"/>
+          <w:szCs w:val="24"/>
+        </w:rPr>
+      </w:pPr>
+      <w:r>
+        <w:rPr>
+          <w:rFonts w:cstheme="minorHAnsi"/>
+          <w:sz w:val="24"/>
+          <w:szCs w:val="24"/>
+        </w:rPr>
+        <w:t xml:space="preserve">  UPDATE inventory</w:t>
+      </w:r>
+    </w:p>
+    <w:p>
+      <w:pPr>
+        <w:pStyle w:val="ListParagraph"/>
+        <w:spacing w:after="0" w:line="240" w:lineRule="auto"/>
+        <w:ind w:left="360" w:firstLine="0"/>
+        <w:rPr>
+          <w:rFonts w:cstheme="minorHAnsi"/>
+          <w:sz w:val="24"/>
+          <w:szCs w:val="24"/>
+        </w:rPr>
+      </w:pPr>
+      <w:r>
+        <w:rPr>
+          <w:rFonts w:cstheme="minorHAnsi"/>
+          <w:sz w:val="24"/>
+          <w:szCs w:val="24"/>
+        </w:rPr>
+        <w:t xml:space="preserve">  SET quantity = quantity </w:t>
+      </w:r>
+      <w:proofErr w:type="gramStart"/>
+      <w:r>
+        <w:rPr>
+          <w:rFonts w:cstheme="minorHAnsi"/>
+          <w:sz w:val="24"/>
+          <w:szCs w:val="24"/>
+        </w:rPr>
+        <w:t>- :</w:t>
+      </w:r>
+      <w:proofErr w:type="spellStart"/>
+      <w:proofErr w:type="gramEnd"/>
+      <w:r>
+        <w:rPr>
+          <w:rFonts w:cstheme="minorHAnsi"/>
+          <w:sz w:val="24"/>
+          <w:szCs w:val="24"/>
+        </w:rPr>
+        <w:t>NEW.quantity</w:t>
+      </w:r>
+      <w:proofErr w:type="spellEnd"/>
+    </w:p>
+    <w:p>
+      <w:pPr>
+        <w:pStyle w:val="ListParagraph"/>
+        <w:spacing w:after="0" w:line="240" w:lineRule="auto"/>
+        <w:ind w:left="360" w:firstLine="0"/>
+        <w:rPr>
+          <w:rFonts w:cstheme="minorHAnsi"/>
+          <w:sz w:val="24"/>
+          <w:szCs w:val="24"/>
+        </w:rPr>
+      </w:pPr>
+      <w:r>
+        <w:rPr>
+          <w:rFonts w:cstheme="minorHAnsi"/>
+          <w:sz w:val="24"/>
+          <w:szCs w:val="24"/>
+        </w:rPr>
+        <w:t xml:space="preserve">  WHERE </w:t>
+      </w:r>
+      <w:proofErr w:type="spellStart"/>
+      <w:r>
+        <w:rPr>
+          <w:rFonts w:cstheme="minorHAnsi"/>
+          <w:sz w:val="24"/>
+          <w:szCs w:val="24"/>
+        </w:rPr>
+        <w:t>product_id</w:t>
+      </w:r>
+      <w:proofErr w:type="spellEnd"/>
+      <w:r>
+        <w:rPr>
+          <w:rFonts w:cstheme="minorHAnsi"/>
+          <w:sz w:val="24"/>
+          <w:szCs w:val="24"/>
+        </w:rPr>
+        <w:t xml:space="preserve"> </w:t>
+      </w:r>
+      <w:proofErr w:type="gramStart"/>
+      <w:r>
+        <w:rPr>
+          <w:rFonts w:cstheme="minorHAnsi"/>
+          <w:sz w:val="24"/>
+          <w:szCs w:val="24"/>
+        </w:rPr>
+        <w:t>= :</w:t>
+      </w:r>
+      <w:proofErr w:type="spellStart"/>
+      <w:proofErr w:type="gramEnd"/>
+      <w:r>
+        <w:rPr>
+          <w:rFonts w:cstheme="minorHAnsi"/>
+          <w:sz w:val="24"/>
+          <w:szCs w:val="24"/>
+        </w:rPr>
+        <w:t>NEW.product_id</w:t>
+      </w:r>
+      <w:proofErr w:type="spellEnd"/>
+      <w:r>
+        <w:rPr>
+          <w:rFonts w:cstheme="minorHAnsi"/>
+          <w:sz w:val="24"/>
+          <w:szCs w:val="24"/>
+        </w:rPr>
+        <w:t>;</w:t>
+      </w:r>
+    </w:p>
+    <w:p>
+      <w:pPr>
+        <w:pStyle w:val="ListParagraph"/>
+        <w:spacing w:after="0" w:line="240" w:lineRule="auto"/>
+        <w:ind w:left="360" w:firstLine="0"/>
+        <w:rPr>
+          <w:rFonts w:cstheme="minorHAnsi"/>
+          <w:sz w:val="24"/>
+          <w:szCs w:val="24"/>
+        </w:rPr>
+      </w:pPr>
+      <w:r>
+        <w:rPr>
+          <w:rFonts w:cstheme="minorHAnsi"/>
+          <w:sz w:val="24"/>
+          <w:szCs w:val="24"/>
+        </w:rPr>
+        <w:t>END;</w:t>
+      </w:r>
+    </w:p>
+    <w:p>
+      <w:pPr>
+        <w:pStyle w:val="ListParagraph"/>
+        <w:spacing w:after="0" w:line="240" w:lineRule="auto"/>
+        <w:ind w:left="360" w:firstLine="0"/>
+        <w:rPr>
+          <w:rFonts w:cstheme="minorHAnsi"/>
+          <w:sz w:val="24"/>
+          <w:szCs w:val="24"/>
+        </w:rPr>
+      </w:pPr>
+      <w:r>
+        <w:rPr>
+          <w:rFonts w:cstheme="minorHAnsi"/>
+          <w:sz w:val="24"/>
+          <w:szCs w:val="24"/>
+        </w:rPr>
+        <w:t>What is the trigger's purpose?</w:t>
+      </w:r>
+    </w:p>
+    <w:p>
+      <w:pPr>
+        <w:pStyle w:val="ListParagraph"/>
+        <w:numPr>
+          <w:ilvl w:val="0"/>
+          <w:numId w:val="33"/>
+        </w:numPr>
+        <w:spacing w:after="0" w:line="240" w:lineRule="auto"/>
+        <w:rPr>
+          <w:rFonts w:cstheme="minorHAnsi"/>
           <w:b/>
           <w:bCs/>
           <w:sz w:val="24"/>
           <w:szCs w:val="24"/>
         </w:rPr>
       </w:pPr>
+      <w:r>
+        <w:rPr>
+          <w:rFonts w:cstheme="minorHAnsi"/>
+          <w:b/>
+          <w:bCs/>
+          <w:sz w:val="24"/>
+          <w:szCs w:val="24"/>
+        </w:rPr>
+        <w:t xml:space="preserve">To update the quantity of products in the inventory table after they are inserted or updated. </w:t>
+      </w:r>
+    </w:p>
+    <w:p>
+      <w:pPr>
+        <w:pStyle w:val="ListParagraph"/>
+        <w:numPr>
+          <w:ilvl w:val="0"/>
+          <w:numId w:val="33"/>
+        </w:numPr>
+        <w:spacing w:after="0" w:line="240" w:lineRule="auto"/>
+        <w:rPr>
+          <w:rFonts w:cstheme="minorHAnsi"/>
+          <w:sz w:val="24"/>
+          <w:szCs w:val="24"/>
+        </w:rPr>
+      </w:pPr>
+      <w:r>
+        <w:rPr>
+          <w:rFonts w:cstheme="minorHAnsi"/>
+          <w:sz w:val="24"/>
+          <w:szCs w:val="24"/>
+        </w:rPr>
+        <w:t>To insert new records into the inventory table after products are inserted or updated.</w:t>
+      </w:r>
+    </w:p>
+    <w:p>
+      <w:pPr>
+        <w:pStyle w:val="ListParagraph"/>
+        <w:numPr>
+          <w:ilvl w:val="0"/>
+          <w:numId w:val="33"/>
+        </w:numPr>
+        <w:spacing w:after="0" w:line="240" w:lineRule="auto"/>
+        <w:rPr>
+          <w:rFonts w:cstheme="minorHAnsi"/>
+          <w:sz w:val="24"/>
+          <w:szCs w:val="24"/>
+        </w:rPr>
+      </w:pPr>
+      <w:r>
+        <w:rPr>
+          <w:rFonts w:cstheme="minorHAnsi"/>
+          <w:sz w:val="24"/>
+          <w:szCs w:val="24"/>
+        </w:rPr>
+        <w:t>To delete records from the inventory table after products are inserted or updated.</w:t>
+      </w:r>
+    </w:p>
+    <w:p>
+      <w:pPr>
+        <w:pStyle w:val="ListParagraph"/>
+        <w:numPr>
+          <w:ilvl w:val="0"/>
+          <w:numId w:val="33"/>
+        </w:numPr>
+        <w:spacing w:after="0" w:line="240" w:lineRule="auto"/>
+        <w:rPr>
+          <w:rFonts w:cstheme="minorHAnsi"/>
+          <w:sz w:val="24"/>
+          <w:szCs w:val="24"/>
+        </w:rPr>
+      </w:pPr>
+      <w:r>
+        <w:rPr>
+          <w:rFonts w:cstheme="minorHAnsi"/>
+          <w:sz w:val="24"/>
+          <w:szCs w:val="24"/>
+        </w:rPr>
+        <w:t>To insert new records into the products table after an update or insert in the inventory table</w:t>
+      </w:r>
+      <w:r>
+        <w:rPr>
+          <w:rFonts w:cstheme="minorHAnsi"/>
+          <w:sz w:val="24"/>
+          <w:szCs w:val="24"/>
+        </w:rPr>
+        <w:t>.</w:t>
+      </w:r>
     </w:p>
     <w:p>
       <w:pPr>
@@ -1568,6 +2885,7 @@
           <w:b/>
           <w:u w:val="single"/>
         </w:rPr>
+        <w:lastRenderedPageBreak/>
         <w:t>SECTION-</w:t>
       </w:r>
       <w:proofErr w:type="gramStart"/>
@@ -1620,6 +2938,2820 @@
         </w:rPr>
         <w:t xml:space="preserve"> marks)</w:t>
       </w:r>
+    </w:p>
+    <w:p>
+      <w:pPr>
+        <w:spacing w:before="120" w:after="0" w:line="240" w:lineRule="auto"/>
+        <w:ind w:left="0" w:hanging="2"/>
+        <w:jc w:val="center"/>
+        <w:rPr>
+          <w:rFonts w:ascii="Times New Roman" w:eastAsia="Times New Roman" w:hAnsi="Times New Roman" w:cs="Times New Roman"/>
+          <w:b/>
+          <w:u w:val="single"/>
+        </w:rPr>
+      </w:pPr>
+    </w:p>
+    <w:p>
+      <w:pPr>
+        <w:spacing w:before="120" w:after="0" w:line="240" w:lineRule="auto"/>
+        <w:ind w:left="0" w:hanging="2"/>
+        <w:rPr>
+          <w:rFonts w:asciiTheme="majorHAnsi" w:eastAsia="Times New Roman" w:hAnsiTheme="majorHAnsi" w:cstheme="majorHAnsi"/>
+          <w:bCs/>
+          <w:sz w:val="24"/>
+          <w:szCs w:val="24"/>
+        </w:rPr>
+      </w:pPr>
+      <w:r>
+        <w:rPr>
+          <w:rFonts w:asciiTheme="majorHAnsi" w:eastAsia="Times New Roman" w:hAnsiTheme="majorHAnsi" w:cstheme="majorHAnsi"/>
+          <w:bCs/>
+          <w:sz w:val="24"/>
+          <w:szCs w:val="24"/>
+        </w:rPr>
+        <w:t xml:space="preserve">16) </w:t>
+      </w:r>
+      <w:r>
+        <w:rPr>
+          <w:rFonts w:asciiTheme="majorHAnsi" w:eastAsia="Times New Roman" w:hAnsiTheme="majorHAnsi" w:cstheme="majorHAnsi"/>
+          <w:bCs/>
+          <w:sz w:val="24"/>
+          <w:szCs w:val="24"/>
+        </w:rPr>
+        <w:t>Write a PL/SQL program that takes a student's score as input and prints the corresponding grade according to the following grading system:</w:t>
+      </w:r>
+    </w:p>
+    <w:p>
+      <w:pPr>
+        <w:spacing w:before="120" w:after="0" w:line="240" w:lineRule="auto"/>
+        <w:ind w:left="0" w:hanging="2"/>
+        <w:rPr>
+          <w:rFonts w:asciiTheme="majorHAnsi" w:eastAsia="Times New Roman" w:hAnsiTheme="majorHAnsi" w:cstheme="majorHAnsi"/>
+          <w:bCs/>
+          <w:sz w:val="24"/>
+          <w:szCs w:val="24"/>
+        </w:rPr>
+      </w:pPr>
+      <w:r>
+        <w:rPr>
+          <w:rFonts w:asciiTheme="majorHAnsi" w:eastAsia="Times New Roman" w:hAnsiTheme="majorHAnsi" w:cstheme="majorHAnsi"/>
+          <w:bCs/>
+          <w:sz w:val="24"/>
+          <w:szCs w:val="24"/>
+        </w:rPr>
+        <w:t>90 and above: A</w:t>
+      </w:r>
+    </w:p>
+    <w:p>
+      <w:pPr>
+        <w:spacing w:before="120" w:after="0" w:line="240" w:lineRule="auto"/>
+        <w:ind w:left="0" w:hanging="2"/>
+        <w:rPr>
+          <w:rFonts w:asciiTheme="majorHAnsi" w:eastAsia="Times New Roman" w:hAnsiTheme="majorHAnsi" w:cstheme="majorHAnsi"/>
+          <w:bCs/>
+          <w:sz w:val="24"/>
+          <w:szCs w:val="24"/>
+        </w:rPr>
+      </w:pPr>
+      <w:r>
+        <w:rPr>
+          <w:rFonts w:asciiTheme="majorHAnsi" w:eastAsia="Times New Roman" w:hAnsiTheme="majorHAnsi" w:cstheme="majorHAnsi"/>
+          <w:bCs/>
+          <w:sz w:val="24"/>
+          <w:szCs w:val="24"/>
+        </w:rPr>
+        <w:t>80 to 89: B</w:t>
+      </w:r>
+    </w:p>
+    <w:p>
+      <w:pPr>
+        <w:spacing w:before="120" w:after="0" w:line="240" w:lineRule="auto"/>
+        <w:ind w:left="0" w:hanging="2"/>
+        <w:rPr>
+          <w:rFonts w:asciiTheme="majorHAnsi" w:eastAsia="Times New Roman" w:hAnsiTheme="majorHAnsi" w:cstheme="majorHAnsi"/>
+          <w:bCs/>
+          <w:sz w:val="24"/>
+          <w:szCs w:val="24"/>
+        </w:rPr>
+      </w:pPr>
+      <w:r>
+        <w:rPr>
+          <w:rFonts w:asciiTheme="majorHAnsi" w:eastAsia="Times New Roman" w:hAnsiTheme="majorHAnsi" w:cstheme="majorHAnsi"/>
+          <w:bCs/>
+          <w:sz w:val="24"/>
+          <w:szCs w:val="24"/>
+        </w:rPr>
+        <w:t>70 to 79: C</w:t>
+      </w:r>
+    </w:p>
+    <w:p>
+      <w:pPr>
+        <w:spacing w:before="120" w:after="0" w:line="240" w:lineRule="auto"/>
+        <w:ind w:left="0" w:hanging="2"/>
+        <w:rPr>
+          <w:rFonts w:asciiTheme="majorHAnsi" w:eastAsia="Times New Roman" w:hAnsiTheme="majorHAnsi" w:cstheme="majorHAnsi"/>
+          <w:bCs/>
+          <w:sz w:val="24"/>
+          <w:szCs w:val="24"/>
+        </w:rPr>
+      </w:pPr>
+      <w:r>
+        <w:rPr>
+          <w:rFonts w:asciiTheme="majorHAnsi" w:eastAsia="Times New Roman" w:hAnsiTheme="majorHAnsi" w:cstheme="majorHAnsi"/>
+          <w:bCs/>
+          <w:sz w:val="24"/>
+          <w:szCs w:val="24"/>
+        </w:rPr>
+        <w:t>60 to 69: D</w:t>
+      </w:r>
+    </w:p>
+    <w:p>
+      <w:pPr>
+        <w:spacing w:before="120" w:after="0" w:line="240" w:lineRule="auto"/>
+        <w:ind w:left="0" w:hanging="2"/>
+        <w:rPr>
+          <w:rFonts w:asciiTheme="majorHAnsi" w:eastAsia="Times New Roman" w:hAnsiTheme="majorHAnsi" w:cstheme="majorHAnsi"/>
+          <w:bCs/>
+          <w:sz w:val="24"/>
+          <w:szCs w:val="24"/>
+        </w:rPr>
+      </w:pPr>
+      <w:r>
+        <w:rPr>
+          <w:rFonts w:asciiTheme="majorHAnsi" w:eastAsia="Times New Roman" w:hAnsiTheme="majorHAnsi" w:cstheme="majorHAnsi"/>
+          <w:bCs/>
+          <w:sz w:val="24"/>
+          <w:szCs w:val="24"/>
+        </w:rPr>
+        <w:t>Below 60: F</w:t>
+      </w:r>
+    </w:p>
+    <w:p>
+      <w:pPr>
+        <w:spacing w:before="120" w:after="0" w:line="240" w:lineRule="auto"/>
+        <w:ind w:left="0" w:hanging="2"/>
+        <w:rPr>
+          <w:rFonts w:asciiTheme="majorHAnsi" w:eastAsia="Times New Roman" w:hAnsiTheme="majorHAnsi" w:cstheme="majorHAnsi"/>
+          <w:bCs/>
+          <w:sz w:val="24"/>
+          <w:szCs w:val="24"/>
+        </w:rPr>
+      </w:pPr>
+    </w:p>
+    <w:p>
+      <w:pPr>
+        <w:spacing w:before="120" w:after="0" w:line="240" w:lineRule="auto"/>
+        <w:ind w:left="0" w:hanging="2"/>
+        <w:rPr>
+          <w:rFonts w:asciiTheme="majorHAnsi" w:eastAsia="Times New Roman" w:hAnsiTheme="majorHAnsi" w:cstheme="majorHAnsi"/>
+          <w:bCs/>
+          <w:sz w:val="24"/>
+          <w:szCs w:val="24"/>
+        </w:rPr>
+      </w:pPr>
+      <w:r>
+        <w:rPr>
+          <w:rFonts w:asciiTheme="majorHAnsi" w:eastAsia="Times New Roman" w:hAnsiTheme="majorHAnsi" w:cstheme="majorHAnsi"/>
+          <w:bCs/>
+          <w:sz w:val="24"/>
+          <w:szCs w:val="24"/>
+        </w:rPr>
+        <w:t>Solution:</w:t>
+      </w:r>
+    </w:p>
+    <w:p>
+      <w:pPr>
+        <w:spacing w:before="120" w:after="0" w:line="240" w:lineRule="auto"/>
+        <w:ind w:left="0" w:hanging="2"/>
+        <w:rPr>
+          <w:rFonts w:asciiTheme="majorHAnsi" w:eastAsia="Times New Roman" w:hAnsiTheme="majorHAnsi" w:cstheme="majorHAnsi"/>
+          <w:bCs/>
+          <w:sz w:val="24"/>
+          <w:szCs w:val="24"/>
+        </w:rPr>
+      </w:pPr>
+    </w:p>
+    <w:p>
+      <w:pPr>
+        <w:spacing w:before="120" w:after="0" w:line="240" w:lineRule="auto"/>
+        <w:ind w:left="0" w:hanging="2"/>
+        <w:rPr>
+          <w:rFonts w:asciiTheme="majorHAnsi" w:eastAsia="Times New Roman" w:hAnsiTheme="majorHAnsi" w:cstheme="majorHAnsi"/>
+          <w:b/>
+          <w:sz w:val="24"/>
+          <w:szCs w:val="24"/>
+        </w:rPr>
+      </w:pPr>
+      <w:r>
+        <w:rPr>
+          <w:rFonts w:asciiTheme="majorHAnsi" w:eastAsia="Times New Roman" w:hAnsiTheme="majorHAnsi" w:cstheme="majorHAnsi"/>
+          <w:b/>
+          <w:sz w:val="24"/>
+          <w:szCs w:val="24"/>
+        </w:rPr>
+        <w:t>DECLARE</w:t>
+      </w:r>
+    </w:p>
+    <w:p>
+      <w:pPr>
+        <w:spacing w:before="120" w:after="0" w:line="240" w:lineRule="auto"/>
+        <w:ind w:left="0" w:hanging="2"/>
+        <w:rPr>
+          <w:rFonts w:asciiTheme="majorHAnsi" w:eastAsia="Times New Roman" w:hAnsiTheme="majorHAnsi" w:cstheme="majorHAnsi"/>
+          <w:b/>
+          <w:sz w:val="24"/>
+          <w:szCs w:val="24"/>
+        </w:rPr>
+      </w:pPr>
+      <w:r>
+        <w:rPr>
+          <w:rFonts w:asciiTheme="majorHAnsi" w:eastAsia="Times New Roman" w:hAnsiTheme="majorHAnsi" w:cstheme="majorHAnsi"/>
+          <w:b/>
+          <w:sz w:val="24"/>
+          <w:szCs w:val="24"/>
+        </w:rPr>
+        <w:t xml:space="preserve">  score NUMBER;</w:t>
+      </w:r>
+    </w:p>
+    <w:p>
+      <w:pPr>
+        <w:spacing w:before="120" w:after="0" w:line="240" w:lineRule="auto"/>
+        <w:ind w:left="0" w:hanging="2"/>
+        <w:rPr>
+          <w:rFonts w:asciiTheme="majorHAnsi" w:eastAsia="Times New Roman" w:hAnsiTheme="majorHAnsi" w:cstheme="majorHAnsi"/>
+          <w:b/>
+          <w:sz w:val="24"/>
+          <w:szCs w:val="24"/>
+        </w:rPr>
+      </w:pPr>
+      <w:r>
+        <w:rPr>
+          <w:rFonts w:asciiTheme="majorHAnsi" w:eastAsia="Times New Roman" w:hAnsiTheme="majorHAnsi" w:cstheme="majorHAnsi"/>
+          <w:b/>
+          <w:sz w:val="24"/>
+          <w:szCs w:val="24"/>
+        </w:rPr>
+        <w:t>BEGIN</w:t>
+      </w:r>
+    </w:p>
+    <w:p>
+      <w:pPr>
+        <w:spacing w:before="120" w:after="0" w:line="240" w:lineRule="auto"/>
+        <w:ind w:left="0" w:hanging="2"/>
+        <w:rPr>
+          <w:rFonts w:asciiTheme="majorHAnsi" w:eastAsia="Times New Roman" w:hAnsiTheme="majorHAnsi" w:cstheme="majorHAnsi"/>
+          <w:b/>
+          <w:sz w:val="24"/>
+          <w:szCs w:val="24"/>
+        </w:rPr>
+      </w:pPr>
+      <w:r>
+        <w:rPr>
+          <w:rFonts w:asciiTheme="majorHAnsi" w:eastAsia="Times New Roman" w:hAnsiTheme="majorHAnsi" w:cstheme="majorHAnsi"/>
+          <w:b/>
+          <w:sz w:val="24"/>
+          <w:szCs w:val="24"/>
+        </w:rPr>
+        <w:t xml:space="preserve">  </w:t>
+      </w:r>
+      <w:proofErr w:type="gramStart"/>
+      <w:r>
+        <w:rPr>
+          <w:rFonts w:asciiTheme="majorHAnsi" w:eastAsia="Times New Roman" w:hAnsiTheme="majorHAnsi" w:cstheme="majorHAnsi"/>
+          <w:b/>
+          <w:sz w:val="24"/>
+          <w:szCs w:val="24"/>
+        </w:rPr>
+        <w:t>score :</w:t>
+      </w:r>
+      <w:proofErr w:type="gramEnd"/>
+      <w:r>
+        <w:rPr>
+          <w:rFonts w:asciiTheme="majorHAnsi" w:eastAsia="Times New Roman" w:hAnsiTheme="majorHAnsi" w:cstheme="majorHAnsi"/>
+          <w:b/>
+          <w:sz w:val="24"/>
+          <w:szCs w:val="24"/>
+        </w:rPr>
+        <w:t>= &amp;</w:t>
+      </w:r>
+      <w:proofErr w:type="spellStart"/>
+      <w:r>
+        <w:rPr>
+          <w:rFonts w:asciiTheme="majorHAnsi" w:eastAsia="Times New Roman" w:hAnsiTheme="majorHAnsi" w:cstheme="majorHAnsi"/>
+          <w:b/>
+          <w:sz w:val="24"/>
+          <w:szCs w:val="24"/>
+        </w:rPr>
+        <w:t>score_input</w:t>
+      </w:r>
+      <w:proofErr w:type="spellEnd"/>
+      <w:r>
+        <w:rPr>
+          <w:rFonts w:asciiTheme="majorHAnsi" w:eastAsia="Times New Roman" w:hAnsiTheme="majorHAnsi" w:cstheme="majorHAnsi"/>
+          <w:b/>
+          <w:sz w:val="24"/>
+          <w:szCs w:val="24"/>
+        </w:rPr>
+        <w:t>;</w:t>
+      </w:r>
+    </w:p>
+    <w:p>
+      <w:pPr>
+        <w:spacing w:before="120" w:after="0" w:line="240" w:lineRule="auto"/>
+        <w:ind w:left="0" w:hanging="2"/>
+        <w:rPr>
+          <w:rFonts w:asciiTheme="majorHAnsi" w:eastAsia="Times New Roman" w:hAnsiTheme="majorHAnsi" w:cstheme="majorHAnsi"/>
+          <w:b/>
+          <w:sz w:val="24"/>
+          <w:szCs w:val="24"/>
+        </w:rPr>
+      </w:pPr>
+    </w:p>
+    <w:p>
+      <w:pPr>
+        <w:spacing w:before="120" w:after="0" w:line="240" w:lineRule="auto"/>
+        <w:ind w:left="0" w:hanging="2"/>
+        <w:rPr>
+          <w:rFonts w:asciiTheme="majorHAnsi" w:eastAsia="Times New Roman" w:hAnsiTheme="majorHAnsi" w:cstheme="majorHAnsi"/>
+          <w:b/>
+          <w:sz w:val="24"/>
+          <w:szCs w:val="24"/>
+        </w:rPr>
+      </w:pPr>
+      <w:r>
+        <w:rPr>
+          <w:rFonts w:asciiTheme="majorHAnsi" w:eastAsia="Times New Roman" w:hAnsiTheme="majorHAnsi" w:cstheme="majorHAnsi"/>
+          <w:b/>
+          <w:sz w:val="24"/>
+          <w:szCs w:val="24"/>
+        </w:rPr>
+        <w:t xml:space="preserve">  IF score &gt;= 90 THEN</w:t>
+      </w:r>
+    </w:p>
+    <w:p>
+      <w:pPr>
+        <w:spacing w:before="120" w:after="0" w:line="240" w:lineRule="auto"/>
+        <w:ind w:left="0" w:hanging="2"/>
+        <w:rPr>
+          <w:rFonts w:asciiTheme="majorHAnsi" w:eastAsia="Times New Roman" w:hAnsiTheme="majorHAnsi" w:cstheme="majorHAnsi"/>
+          <w:b/>
+          <w:sz w:val="24"/>
+          <w:szCs w:val="24"/>
+        </w:rPr>
+      </w:pPr>
+      <w:r>
+        <w:rPr>
+          <w:rFonts w:asciiTheme="majorHAnsi" w:eastAsia="Times New Roman" w:hAnsiTheme="majorHAnsi" w:cstheme="majorHAnsi"/>
+          <w:b/>
+          <w:sz w:val="24"/>
+          <w:szCs w:val="24"/>
+        </w:rPr>
+        <w:t xml:space="preserve">    DBMS_OUTPUT.PUT_</w:t>
+      </w:r>
+      <w:proofErr w:type="gramStart"/>
+      <w:r>
+        <w:rPr>
+          <w:rFonts w:asciiTheme="majorHAnsi" w:eastAsia="Times New Roman" w:hAnsiTheme="majorHAnsi" w:cstheme="majorHAnsi"/>
+          <w:b/>
+          <w:sz w:val="24"/>
+          <w:szCs w:val="24"/>
+        </w:rPr>
+        <w:t>LINE(</w:t>
+      </w:r>
+      <w:proofErr w:type="gramEnd"/>
+      <w:r>
+        <w:rPr>
+          <w:rFonts w:asciiTheme="majorHAnsi" w:eastAsia="Times New Roman" w:hAnsiTheme="majorHAnsi" w:cstheme="majorHAnsi"/>
+          <w:b/>
+          <w:sz w:val="24"/>
+          <w:szCs w:val="24"/>
+        </w:rPr>
+        <w:t>'Grade: A');</w:t>
+      </w:r>
+    </w:p>
+    <w:p>
+      <w:pPr>
+        <w:spacing w:before="120" w:after="0" w:line="240" w:lineRule="auto"/>
+        <w:ind w:left="0" w:hanging="2"/>
+        <w:rPr>
+          <w:rFonts w:asciiTheme="majorHAnsi" w:eastAsia="Times New Roman" w:hAnsiTheme="majorHAnsi" w:cstheme="majorHAnsi"/>
+          <w:b/>
+          <w:sz w:val="24"/>
+          <w:szCs w:val="24"/>
+        </w:rPr>
+      </w:pPr>
+      <w:r>
+        <w:rPr>
+          <w:rFonts w:asciiTheme="majorHAnsi" w:eastAsia="Times New Roman" w:hAnsiTheme="majorHAnsi" w:cstheme="majorHAnsi"/>
+          <w:b/>
+          <w:sz w:val="24"/>
+          <w:szCs w:val="24"/>
+        </w:rPr>
+        <w:t xml:space="preserve">  ELSIF score &gt;= 80 THEN</w:t>
+      </w:r>
+    </w:p>
+    <w:p>
+      <w:pPr>
+        <w:spacing w:before="120" w:after="0" w:line="240" w:lineRule="auto"/>
+        <w:ind w:left="0" w:hanging="2"/>
+        <w:rPr>
+          <w:rFonts w:asciiTheme="majorHAnsi" w:eastAsia="Times New Roman" w:hAnsiTheme="majorHAnsi" w:cstheme="majorHAnsi"/>
+          <w:b/>
+          <w:sz w:val="24"/>
+          <w:szCs w:val="24"/>
+        </w:rPr>
+      </w:pPr>
+      <w:r>
+        <w:rPr>
+          <w:rFonts w:asciiTheme="majorHAnsi" w:eastAsia="Times New Roman" w:hAnsiTheme="majorHAnsi" w:cstheme="majorHAnsi"/>
+          <w:b/>
+          <w:sz w:val="24"/>
+          <w:szCs w:val="24"/>
+        </w:rPr>
+        <w:t xml:space="preserve">    DBMS_OUTPUT.PUT_</w:t>
+      </w:r>
+      <w:proofErr w:type="gramStart"/>
+      <w:r>
+        <w:rPr>
+          <w:rFonts w:asciiTheme="majorHAnsi" w:eastAsia="Times New Roman" w:hAnsiTheme="majorHAnsi" w:cstheme="majorHAnsi"/>
+          <w:b/>
+          <w:sz w:val="24"/>
+          <w:szCs w:val="24"/>
+        </w:rPr>
+        <w:t>LINE(</w:t>
+      </w:r>
+      <w:proofErr w:type="gramEnd"/>
+      <w:r>
+        <w:rPr>
+          <w:rFonts w:asciiTheme="majorHAnsi" w:eastAsia="Times New Roman" w:hAnsiTheme="majorHAnsi" w:cstheme="majorHAnsi"/>
+          <w:b/>
+          <w:sz w:val="24"/>
+          <w:szCs w:val="24"/>
+        </w:rPr>
+        <w:t>'Grade: B');</w:t>
+      </w:r>
+    </w:p>
+    <w:p>
+      <w:pPr>
+        <w:spacing w:before="120" w:after="0" w:line="240" w:lineRule="auto"/>
+        <w:ind w:left="0" w:hanging="2"/>
+        <w:rPr>
+          <w:rFonts w:asciiTheme="majorHAnsi" w:eastAsia="Times New Roman" w:hAnsiTheme="majorHAnsi" w:cstheme="majorHAnsi"/>
+          <w:b/>
+          <w:sz w:val="24"/>
+          <w:szCs w:val="24"/>
+        </w:rPr>
+      </w:pPr>
+      <w:r>
+        <w:rPr>
+          <w:rFonts w:asciiTheme="majorHAnsi" w:eastAsia="Times New Roman" w:hAnsiTheme="majorHAnsi" w:cstheme="majorHAnsi"/>
+          <w:b/>
+          <w:sz w:val="24"/>
+          <w:szCs w:val="24"/>
+        </w:rPr>
+        <w:t xml:space="preserve">  ELSIF score &gt;= 70 THEN</w:t>
+      </w:r>
+    </w:p>
+    <w:p>
+      <w:pPr>
+        <w:spacing w:before="120" w:after="0" w:line="240" w:lineRule="auto"/>
+        <w:ind w:left="0" w:hanging="2"/>
+        <w:rPr>
+          <w:rFonts w:asciiTheme="majorHAnsi" w:eastAsia="Times New Roman" w:hAnsiTheme="majorHAnsi" w:cstheme="majorHAnsi"/>
+          <w:b/>
+          <w:sz w:val="24"/>
+          <w:szCs w:val="24"/>
+        </w:rPr>
+      </w:pPr>
+      <w:r>
+        <w:rPr>
+          <w:rFonts w:asciiTheme="majorHAnsi" w:eastAsia="Times New Roman" w:hAnsiTheme="majorHAnsi" w:cstheme="majorHAnsi"/>
+          <w:b/>
+          <w:sz w:val="24"/>
+          <w:szCs w:val="24"/>
+        </w:rPr>
+        <w:t xml:space="preserve">    DBMS_OUTPUT.PUT_</w:t>
+      </w:r>
+      <w:proofErr w:type="gramStart"/>
+      <w:r>
+        <w:rPr>
+          <w:rFonts w:asciiTheme="majorHAnsi" w:eastAsia="Times New Roman" w:hAnsiTheme="majorHAnsi" w:cstheme="majorHAnsi"/>
+          <w:b/>
+          <w:sz w:val="24"/>
+          <w:szCs w:val="24"/>
+        </w:rPr>
+        <w:t>LINE(</w:t>
+      </w:r>
+      <w:proofErr w:type="gramEnd"/>
+      <w:r>
+        <w:rPr>
+          <w:rFonts w:asciiTheme="majorHAnsi" w:eastAsia="Times New Roman" w:hAnsiTheme="majorHAnsi" w:cstheme="majorHAnsi"/>
+          <w:b/>
+          <w:sz w:val="24"/>
+          <w:szCs w:val="24"/>
+        </w:rPr>
+        <w:t>'Grade: C');</w:t>
+      </w:r>
+    </w:p>
+    <w:p>
+      <w:pPr>
+        <w:spacing w:before="120" w:after="0" w:line="240" w:lineRule="auto"/>
+        <w:ind w:left="0" w:hanging="2"/>
+        <w:rPr>
+          <w:rFonts w:asciiTheme="majorHAnsi" w:eastAsia="Times New Roman" w:hAnsiTheme="majorHAnsi" w:cstheme="majorHAnsi"/>
+          <w:b/>
+          <w:sz w:val="24"/>
+          <w:szCs w:val="24"/>
+        </w:rPr>
+      </w:pPr>
+      <w:r>
+        <w:rPr>
+          <w:rFonts w:asciiTheme="majorHAnsi" w:eastAsia="Times New Roman" w:hAnsiTheme="majorHAnsi" w:cstheme="majorHAnsi"/>
+          <w:b/>
+          <w:sz w:val="24"/>
+          <w:szCs w:val="24"/>
+        </w:rPr>
+        <w:t xml:space="preserve">  ELSIF score &gt;= 60 THEN</w:t>
+      </w:r>
+    </w:p>
+    <w:p>
+      <w:pPr>
+        <w:spacing w:before="120" w:after="0" w:line="240" w:lineRule="auto"/>
+        <w:ind w:left="0" w:hanging="2"/>
+        <w:rPr>
+          <w:rFonts w:asciiTheme="majorHAnsi" w:eastAsia="Times New Roman" w:hAnsiTheme="majorHAnsi" w:cstheme="majorHAnsi"/>
+          <w:b/>
+          <w:sz w:val="24"/>
+          <w:szCs w:val="24"/>
+        </w:rPr>
+      </w:pPr>
+      <w:r>
+        <w:rPr>
+          <w:rFonts w:asciiTheme="majorHAnsi" w:eastAsia="Times New Roman" w:hAnsiTheme="majorHAnsi" w:cstheme="majorHAnsi"/>
+          <w:b/>
+          <w:sz w:val="24"/>
+          <w:szCs w:val="24"/>
+        </w:rPr>
+        <w:t xml:space="preserve">    DBMS_OUTPUT.PUT_</w:t>
+      </w:r>
+      <w:proofErr w:type="gramStart"/>
+      <w:r>
+        <w:rPr>
+          <w:rFonts w:asciiTheme="majorHAnsi" w:eastAsia="Times New Roman" w:hAnsiTheme="majorHAnsi" w:cstheme="majorHAnsi"/>
+          <w:b/>
+          <w:sz w:val="24"/>
+          <w:szCs w:val="24"/>
+        </w:rPr>
+        <w:t>LINE(</w:t>
+      </w:r>
+      <w:proofErr w:type="gramEnd"/>
+      <w:r>
+        <w:rPr>
+          <w:rFonts w:asciiTheme="majorHAnsi" w:eastAsia="Times New Roman" w:hAnsiTheme="majorHAnsi" w:cstheme="majorHAnsi"/>
+          <w:b/>
+          <w:sz w:val="24"/>
+          <w:szCs w:val="24"/>
+        </w:rPr>
+        <w:t>'Grade: D');</w:t>
+      </w:r>
+    </w:p>
+    <w:p>
+      <w:pPr>
+        <w:spacing w:before="120" w:after="0" w:line="240" w:lineRule="auto"/>
+        <w:ind w:left="0" w:hanging="2"/>
+        <w:rPr>
+          <w:rFonts w:asciiTheme="majorHAnsi" w:eastAsia="Times New Roman" w:hAnsiTheme="majorHAnsi" w:cstheme="majorHAnsi"/>
+          <w:b/>
+          <w:sz w:val="24"/>
+          <w:szCs w:val="24"/>
+        </w:rPr>
+      </w:pPr>
+      <w:r>
+        <w:rPr>
+          <w:rFonts w:asciiTheme="majorHAnsi" w:eastAsia="Times New Roman" w:hAnsiTheme="majorHAnsi" w:cstheme="majorHAnsi"/>
+          <w:b/>
+          <w:sz w:val="24"/>
+          <w:szCs w:val="24"/>
+        </w:rPr>
+        <w:t xml:space="preserve">  ELSE</w:t>
+      </w:r>
+    </w:p>
+    <w:p>
+      <w:pPr>
+        <w:spacing w:before="120" w:after="0" w:line="240" w:lineRule="auto"/>
+        <w:ind w:left="0" w:hanging="2"/>
+        <w:rPr>
+          <w:rFonts w:asciiTheme="majorHAnsi" w:eastAsia="Times New Roman" w:hAnsiTheme="majorHAnsi" w:cstheme="majorHAnsi"/>
+          <w:b/>
+          <w:sz w:val="24"/>
+          <w:szCs w:val="24"/>
+        </w:rPr>
+      </w:pPr>
+      <w:r>
+        <w:rPr>
+          <w:rFonts w:asciiTheme="majorHAnsi" w:eastAsia="Times New Roman" w:hAnsiTheme="majorHAnsi" w:cstheme="majorHAnsi"/>
+          <w:b/>
+          <w:sz w:val="24"/>
+          <w:szCs w:val="24"/>
+        </w:rPr>
+        <w:t xml:space="preserve">    DBMS_OUTPUT.PUT_</w:t>
+      </w:r>
+      <w:proofErr w:type="gramStart"/>
+      <w:r>
+        <w:rPr>
+          <w:rFonts w:asciiTheme="majorHAnsi" w:eastAsia="Times New Roman" w:hAnsiTheme="majorHAnsi" w:cstheme="majorHAnsi"/>
+          <w:b/>
+          <w:sz w:val="24"/>
+          <w:szCs w:val="24"/>
+        </w:rPr>
+        <w:t>LINE(</w:t>
+      </w:r>
+      <w:proofErr w:type="gramEnd"/>
+      <w:r>
+        <w:rPr>
+          <w:rFonts w:asciiTheme="majorHAnsi" w:eastAsia="Times New Roman" w:hAnsiTheme="majorHAnsi" w:cstheme="majorHAnsi"/>
+          <w:b/>
+          <w:sz w:val="24"/>
+          <w:szCs w:val="24"/>
+        </w:rPr>
+        <w:t>'Grade: F');</w:t>
+      </w:r>
+    </w:p>
+    <w:p>
+      <w:pPr>
+        <w:spacing w:before="120" w:after="0" w:line="240" w:lineRule="auto"/>
+        <w:ind w:left="0" w:hanging="2"/>
+        <w:rPr>
+          <w:rFonts w:asciiTheme="majorHAnsi" w:eastAsia="Times New Roman" w:hAnsiTheme="majorHAnsi" w:cstheme="majorHAnsi"/>
+          <w:b/>
+          <w:sz w:val="24"/>
+          <w:szCs w:val="24"/>
+        </w:rPr>
+      </w:pPr>
+      <w:r>
+        <w:rPr>
+          <w:rFonts w:asciiTheme="majorHAnsi" w:eastAsia="Times New Roman" w:hAnsiTheme="majorHAnsi" w:cstheme="majorHAnsi"/>
+          <w:b/>
+          <w:sz w:val="24"/>
+          <w:szCs w:val="24"/>
+        </w:rPr>
+        <w:t xml:space="preserve">  END IF;</w:t>
+      </w:r>
+    </w:p>
+    <w:p>
+      <w:pPr>
+        <w:spacing w:before="120" w:after="0" w:line="240" w:lineRule="auto"/>
+        <w:ind w:left="0" w:hanging="2"/>
+        <w:rPr>
+          <w:rFonts w:asciiTheme="majorHAnsi" w:eastAsia="Times New Roman" w:hAnsiTheme="majorHAnsi" w:cstheme="majorHAnsi"/>
+          <w:b/>
+          <w:sz w:val="24"/>
+          <w:szCs w:val="24"/>
+        </w:rPr>
+      </w:pPr>
+      <w:r>
+        <w:rPr>
+          <w:rFonts w:asciiTheme="majorHAnsi" w:eastAsia="Times New Roman" w:hAnsiTheme="majorHAnsi" w:cstheme="majorHAnsi"/>
+          <w:b/>
+          <w:sz w:val="24"/>
+          <w:szCs w:val="24"/>
+        </w:rPr>
+        <w:t>END;</w:t>
+      </w:r>
+    </w:p>
+    <w:p>
+      <w:pPr>
+        <w:spacing w:before="120" w:after="0" w:line="240" w:lineRule="auto"/>
+        <w:ind w:left="0" w:hanging="2"/>
+        <w:rPr>
+          <w:rFonts w:asciiTheme="majorHAnsi" w:eastAsia="Times New Roman" w:hAnsiTheme="majorHAnsi" w:cstheme="majorHAnsi"/>
+          <w:bCs/>
+          <w:sz w:val="24"/>
+          <w:szCs w:val="24"/>
+        </w:rPr>
+      </w:pPr>
+    </w:p>
+    <w:p>
+      <w:pPr>
+        <w:spacing w:before="120" w:after="0" w:line="240" w:lineRule="auto"/>
+        <w:ind w:left="0" w:hanging="2"/>
+        <w:rPr>
+          <w:rFonts w:asciiTheme="majorHAnsi" w:eastAsia="Times New Roman" w:hAnsiTheme="majorHAnsi" w:cstheme="majorHAnsi"/>
+          <w:bCs/>
+          <w:sz w:val="24"/>
+          <w:szCs w:val="24"/>
+        </w:rPr>
+      </w:pPr>
+    </w:p>
+    <w:p>
+      <w:pPr>
+        <w:spacing w:before="120" w:after="0" w:line="240" w:lineRule="auto"/>
+        <w:ind w:left="0" w:hanging="2"/>
+        <w:rPr>
+          <w:rFonts w:asciiTheme="majorHAnsi" w:eastAsia="Times New Roman" w:hAnsiTheme="majorHAnsi" w:cstheme="majorHAnsi"/>
+          <w:bCs/>
+          <w:sz w:val="24"/>
+          <w:szCs w:val="24"/>
+        </w:rPr>
+      </w:pPr>
+    </w:p>
+    <w:p>
+      <w:pPr>
+        <w:spacing w:before="120" w:after="0" w:line="240" w:lineRule="auto"/>
+        <w:ind w:left="0" w:hanging="2"/>
+        <w:rPr>
+          <w:rFonts w:asciiTheme="majorHAnsi" w:eastAsia="Times New Roman" w:hAnsiTheme="majorHAnsi" w:cstheme="majorHAnsi"/>
+          <w:bCs/>
+          <w:sz w:val="24"/>
+          <w:szCs w:val="24"/>
+        </w:rPr>
+      </w:pPr>
+    </w:p>
+    <w:p>
+      <w:pPr>
+        <w:spacing w:before="120" w:after="0" w:line="240" w:lineRule="auto"/>
+        <w:ind w:left="0" w:hanging="2"/>
+        <w:rPr>
+          <w:rFonts w:asciiTheme="majorHAnsi" w:eastAsia="Times New Roman" w:hAnsiTheme="majorHAnsi" w:cstheme="majorHAnsi"/>
+          <w:bCs/>
+          <w:sz w:val="24"/>
+          <w:szCs w:val="24"/>
+        </w:rPr>
+      </w:pPr>
+      <w:r>
+        <w:rPr>
+          <w:rFonts w:asciiTheme="majorHAnsi" w:eastAsia="Times New Roman" w:hAnsiTheme="majorHAnsi" w:cstheme="majorHAnsi"/>
+          <w:bCs/>
+          <w:sz w:val="24"/>
+          <w:szCs w:val="24"/>
+        </w:rPr>
+        <w:lastRenderedPageBreak/>
+        <w:t xml:space="preserve"> </w:t>
+      </w:r>
+      <w:r>
+        <w:rPr>
+          <w:rFonts w:asciiTheme="majorHAnsi" w:eastAsia="Times New Roman" w:hAnsiTheme="majorHAnsi" w:cstheme="majorHAnsi"/>
+          <w:bCs/>
+          <w:sz w:val="24"/>
+          <w:szCs w:val="24"/>
+        </w:rPr>
+        <w:t xml:space="preserve">17) </w:t>
+      </w:r>
+      <w:r>
+        <w:rPr>
+          <w:rFonts w:asciiTheme="majorHAnsi" w:eastAsia="Times New Roman" w:hAnsiTheme="majorHAnsi" w:cstheme="majorHAnsi"/>
+          <w:bCs/>
+          <w:sz w:val="24"/>
+          <w:szCs w:val="24"/>
+        </w:rPr>
+        <w:t>Create a PL/SQL procedure that calculates the grade for a student based on the given marks.</w:t>
+      </w:r>
+    </w:p>
+    <w:p>
+      <w:pPr>
+        <w:spacing w:before="120" w:after="0" w:line="240" w:lineRule="auto"/>
+        <w:ind w:left="0" w:hanging="2"/>
+        <w:rPr>
+          <w:rFonts w:asciiTheme="majorHAnsi" w:eastAsia="Times New Roman" w:hAnsiTheme="majorHAnsi" w:cstheme="majorHAnsi"/>
+          <w:bCs/>
+          <w:sz w:val="24"/>
+          <w:szCs w:val="24"/>
+        </w:rPr>
+      </w:pPr>
+    </w:p>
+    <w:p>
+      <w:pPr>
+        <w:spacing w:before="120" w:after="0" w:line="240" w:lineRule="auto"/>
+        <w:ind w:left="0" w:hanging="2"/>
+        <w:rPr>
+          <w:rFonts w:asciiTheme="majorHAnsi" w:eastAsia="Times New Roman" w:hAnsiTheme="majorHAnsi" w:cstheme="majorHAnsi"/>
+          <w:bCs/>
+          <w:sz w:val="24"/>
+          <w:szCs w:val="24"/>
+        </w:rPr>
+      </w:pPr>
+      <w:r>
+        <w:rPr>
+          <w:rFonts w:asciiTheme="majorHAnsi" w:eastAsia="Times New Roman" w:hAnsiTheme="majorHAnsi" w:cstheme="majorHAnsi"/>
+          <w:bCs/>
+          <w:sz w:val="24"/>
+          <w:szCs w:val="24"/>
+        </w:rPr>
+        <w:t xml:space="preserve"> Solution:</w:t>
+      </w:r>
+    </w:p>
+    <w:p>
+      <w:pPr>
+        <w:spacing w:before="120" w:after="0" w:line="240" w:lineRule="auto"/>
+        <w:ind w:left="0" w:hanging="2"/>
+        <w:rPr>
+          <w:rFonts w:asciiTheme="majorHAnsi" w:eastAsia="Times New Roman" w:hAnsiTheme="majorHAnsi" w:cstheme="majorHAnsi"/>
+          <w:bCs/>
+          <w:sz w:val="24"/>
+          <w:szCs w:val="24"/>
+        </w:rPr>
+      </w:pPr>
+    </w:p>
+    <w:p>
+      <w:pPr>
+        <w:spacing w:before="120" w:after="0" w:line="240" w:lineRule="auto"/>
+        <w:ind w:left="0" w:hanging="2"/>
+        <w:rPr>
+          <w:rFonts w:asciiTheme="majorHAnsi" w:eastAsia="Times New Roman" w:hAnsiTheme="majorHAnsi" w:cstheme="majorHAnsi"/>
+          <w:b/>
+          <w:sz w:val="24"/>
+          <w:szCs w:val="24"/>
+        </w:rPr>
+      </w:pPr>
+      <w:r>
+        <w:rPr>
+          <w:rFonts w:asciiTheme="majorHAnsi" w:eastAsia="Times New Roman" w:hAnsiTheme="majorHAnsi" w:cstheme="majorHAnsi"/>
+          <w:bCs/>
+          <w:sz w:val="24"/>
+          <w:szCs w:val="24"/>
+        </w:rPr>
+        <w:t xml:space="preserve"> </w:t>
+      </w:r>
+      <w:r>
+        <w:rPr>
+          <w:rFonts w:asciiTheme="majorHAnsi" w:eastAsia="Times New Roman" w:hAnsiTheme="majorHAnsi" w:cstheme="majorHAnsi"/>
+          <w:b/>
+          <w:sz w:val="24"/>
+          <w:szCs w:val="24"/>
+        </w:rPr>
+        <w:t xml:space="preserve">CREATE OR REPLACE PROCEDURE </w:t>
+      </w:r>
+      <w:proofErr w:type="spellStart"/>
+      <w:r>
+        <w:rPr>
+          <w:rFonts w:asciiTheme="majorHAnsi" w:eastAsia="Times New Roman" w:hAnsiTheme="majorHAnsi" w:cstheme="majorHAnsi"/>
+          <w:b/>
+          <w:sz w:val="24"/>
+          <w:szCs w:val="24"/>
+        </w:rPr>
+        <w:t>calculate_</w:t>
+      </w:r>
+      <w:proofErr w:type="gramStart"/>
+      <w:r>
+        <w:rPr>
+          <w:rFonts w:asciiTheme="majorHAnsi" w:eastAsia="Times New Roman" w:hAnsiTheme="majorHAnsi" w:cstheme="majorHAnsi"/>
+          <w:b/>
+          <w:sz w:val="24"/>
+          <w:szCs w:val="24"/>
+        </w:rPr>
+        <w:t>grade</w:t>
+      </w:r>
+      <w:proofErr w:type="spellEnd"/>
+      <w:r>
+        <w:rPr>
+          <w:rFonts w:asciiTheme="majorHAnsi" w:eastAsia="Times New Roman" w:hAnsiTheme="majorHAnsi" w:cstheme="majorHAnsi"/>
+          <w:b/>
+          <w:sz w:val="24"/>
+          <w:szCs w:val="24"/>
+        </w:rPr>
+        <w:t>(</w:t>
+      </w:r>
+      <w:proofErr w:type="gramEnd"/>
+      <w:r>
+        <w:rPr>
+          <w:rFonts w:asciiTheme="majorHAnsi" w:eastAsia="Times New Roman" w:hAnsiTheme="majorHAnsi" w:cstheme="majorHAnsi"/>
+          <w:b/>
+          <w:sz w:val="24"/>
+          <w:szCs w:val="24"/>
+        </w:rPr>
+        <w:t>marks IN NUMBER) IS</w:t>
+      </w:r>
+    </w:p>
+    <w:p>
+      <w:pPr>
+        <w:spacing w:before="120" w:after="0" w:line="240" w:lineRule="auto"/>
+        <w:ind w:left="0" w:hanging="2"/>
+        <w:rPr>
+          <w:rFonts w:asciiTheme="majorHAnsi" w:eastAsia="Times New Roman" w:hAnsiTheme="majorHAnsi" w:cstheme="majorHAnsi"/>
+          <w:b/>
+          <w:sz w:val="24"/>
+          <w:szCs w:val="24"/>
+        </w:rPr>
+      </w:pPr>
+      <w:r>
+        <w:rPr>
+          <w:rFonts w:asciiTheme="majorHAnsi" w:eastAsia="Times New Roman" w:hAnsiTheme="majorHAnsi" w:cstheme="majorHAnsi"/>
+          <w:b/>
+          <w:sz w:val="24"/>
+          <w:szCs w:val="24"/>
+        </w:rPr>
+        <w:t xml:space="preserve">    grade </w:t>
+      </w:r>
+      <w:proofErr w:type="gramStart"/>
+      <w:r>
+        <w:rPr>
+          <w:rFonts w:asciiTheme="majorHAnsi" w:eastAsia="Times New Roman" w:hAnsiTheme="majorHAnsi" w:cstheme="majorHAnsi"/>
+          <w:b/>
+          <w:sz w:val="24"/>
+          <w:szCs w:val="24"/>
+        </w:rPr>
+        <w:t>CHAR(</w:t>
+      </w:r>
+      <w:proofErr w:type="gramEnd"/>
+      <w:r>
+        <w:rPr>
+          <w:rFonts w:asciiTheme="majorHAnsi" w:eastAsia="Times New Roman" w:hAnsiTheme="majorHAnsi" w:cstheme="majorHAnsi"/>
+          <w:b/>
+          <w:sz w:val="24"/>
+          <w:szCs w:val="24"/>
+        </w:rPr>
+        <w:t>1);</w:t>
+      </w:r>
+    </w:p>
+    <w:p>
+      <w:pPr>
+        <w:spacing w:before="120" w:after="0" w:line="240" w:lineRule="auto"/>
+        <w:ind w:left="0" w:hanging="2"/>
+        <w:rPr>
+          <w:rFonts w:asciiTheme="majorHAnsi" w:eastAsia="Times New Roman" w:hAnsiTheme="majorHAnsi" w:cstheme="majorHAnsi"/>
+          <w:b/>
+          <w:sz w:val="24"/>
+          <w:szCs w:val="24"/>
+        </w:rPr>
+      </w:pPr>
+      <w:r>
+        <w:rPr>
+          <w:rFonts w:asciiTheme="majorHAnsi" w:eastAsia="Times New Roman" w:hAnsiTheme="majorHAnsi" w:cstheme="majorHAnsi"/>
+          <w:b/>
+          <w:sz w:val="24"/>
+          <w:szCs w:val="24"/>
+        </w:rPr>
+        <w:t>BEGIN</w:t>
+      </w:r>
+    </w:p>
+    <w:p>
+      <w:pPr>
+        <w:spacing w:before="120" w:after="0" w:line="240" w:lineRule="auto"/>
+        <w:ind w:left="0" w:hanging="2"/>
+        <w:rPr>
+          <w:rFonts w:asciiTheme="majorHAnsi" w:eastAsia="Times New Roman" w:hAnsiTheme="majorHAnsi" w:cstheme="majorHAnsi"/>
+          <w:b/>
+          <w:sz w:val="24"/>
+          <w:szCs w:val="24"/>
+        </w:rPr>
+      </w:pPr>
+      <w:r>
+        <w:rPr>
+          <w:rFonts w:asciiTheme="majorHAnsi" w:eastAsia="Times New Roman" w:hAnsiTheme="majorHAnsi" w:cstheme="majorHAnsi"/>
+          <w:b/>
+          <w:sz w:val="24"/>
+          <w:szCs w:val="24"/>
+        </w:rPr>
+        <w:t xml:space="preserve">    IF marks &gt;= 90 THEN</w:t>
+      </w:r>
+    </w:p>
+    <w:p>
+      <w:pPr>
+        <w:spacing w:before="120" w:after="0" w:line="240" w:lineRule="auto"/>
+        <w:ind w:left="0" w:hanging="2"/>
+        <w:rPr>
+          <w:rFonts w:asciiTheme="majorHAnsi" w:eastAsia="Times New Roman" w:hAnsiTheme="majorHAnsi" w:cstheme="majorHAnsi"/>
+          <w:b/>
+          <w:sz w:val="24"/>
+          <w:szCs w:val="24"/>
+        </w:rPr>
+      </w:pPr>
+      <w:r>
+        <w:rPr>
+          <w:rFonts w:asciiTheme="majorHAnsi" w:eastAsia="Times New Roman" w:hAnsiTheme="majorHAnsi" w:cstheme="majorHAnsi"/>
+          <w:b/>
+          <w:sz w:val="24"/>
+          <w:szCs w:val="24"/>
+        </w:rPr>
+        <w:t xml:space="preserve">        </w:t>
+      </w:r>
+      <w:proofErr w:type="gramStart"/>
+      <w:r>
+        <w:rPr>
+          <w:rFonts w:asciiTheme="majorHAnsi" w:eastAsia="Times New Roman" w:hAnsiTheme="majorHAnsi" w:cstheme="majorHAnsi"/>
+          <w:b/>
+          <w:sz w:val="24"/>
+          <w:szCs w:val="24"/>
+        </w:rPr>
+        <w:t>grade :</w:t>
+      </w:r>
+      <w:proofErr w:type="gramEnd"/>
+      <w:r>
+        <w:rPr>
+          <w:rFonts w:asciiTheme="majorHAnsi" w:eastAsia="Times New Roman" w:hAnsiTheme="majorHAnsi" w:cstheme="majorHAnsi"/>
+          <w:b/>
+          <w:sz w:val="24"/>
+          <w:szCs w:val="24"/>
+        </w:rPr>
+        <w:t>= 'A';</w:t>
+      </w:r>
+    </w:p>
+    <w:p>
+      <w:pPr>
+        <w:spacing w:before="120" w:after="0" w:line="240" w:lineRule="auto"/>
+        <w:ind w:left="0" w:hanging="2"/>
+        <w:rPr>
+          <w:rFonts w:asciiTheme="majorHAnsi" w:eastAsia="Times New Roman" w:hAnsiTheme="majorHAnsi" w:cstheme="majorHAnsi"/>
+          <w:b/>
+          <w:sz w:val="24"/>
+          <w:szCs w:val="24"/>
+        </w:rPr>
+      </w:pPr>
+      <w:r>
+        <w:rPr>
+          <w:rFonts w:asciiTheme="majorHAnsi" w:eastAsia="Times New Roman" w:hAnsiTheme="majorHAnsi" w:cstheme="majorHAnsi"/>
+          <w:b/>
+          <w:sz w:val="24"/>
+          <w:szCs w:val="24"/>
+        </w:rPr>
+        <w:t xml:space="preserve">    ELSIF marks &gt;= 80 THEN</w:t>
+      </w:r>
+    </w:p>
+    <w:p>
+      <w:pPr>
+        <w:spacing w:before="120" w:after="0" w:line="240" w:lineRule="auto"/>
+        <w:ind w:left="0" w:hanging="2"/>
+        <w:rPr>
+          <w:rFonts w:asciiTheme="majorHAnsi" w:eastAsia="Times New Roman" w:hAnsiTheme="majorHAnsi" w:cstheme="majorHAnsi"/>
+          <w:b/>
+          <w:sz w:val="24"/>
+          <w:szCs w:val="24"/>
+        </w:rPr>
+      </w:pPr>
+      <w:r>
+        <w:rPr>
+          <w:rFonts w:asciiTheme="majorHAnsi" w:eastAsia="Times New Roman" w:hAnsiTheme="majorHAnsi" w:cstheme="majorHAnsi"/>
+          <w:b/>
+          <w:sz w:val="24"/>
+          <w:szCs w:val="24"/>
+        </w:rPr>
+        <w:t xml:space="preserve">        </w:t>
+      </w:r>
+      <w:proofErr w:type="gramStart"/>
+      <w:r>
+        <w:rPr>
+          <w:rFonts w:asciiTheme="majorHAnsi" w:eastAsia="Times New Roman" w:hAnsiTheme="majorHAnsi" w:cstheme="majorHAnsi"/>
+          <w:b/>
+          <w:sz w:val="24"/>
+          <w:szCs w:val="24"/>
+        </w:rPr>
+        <w:t>grade :</w:t>
+      </w:r>
+      <w:proofErr w:type="gramEnd"/>
+      <w:r>
+        <w:rPr>
+          <w:rFonts w:asciiTheme="majorHAnsi" w:eastAsia="Times New Roman" w:hAnsiTheme="majorHAnsi" w:cstheme="majorHAnsi"/>
+          <w:b/>
+          <w:sz w:val="24"/>
+          <w:szCs w:val="24"/>
+        </w:rPr>
+        <w:t>= 'B';</w:t>
+      </w:r>
+    </w:p>
+    <w:p>
+      <w:pPr>
+        <w:spacing w:before="120" w:after="0" w:line="240" w:lineRule="auto"/>
+        <w:ind w:left="0" w:hanging="2"/>
+        <w:rPr>
+          <w:rFonts w:asciiTheme="majorHAnsi" w:eastAsia="Times New Roman" w:hAnsiTheme="majorHAnsi" w:cstheme="majorHAnsi"/>
+          <w:b/>
+          <w:sz w:val="24"/>
+          <w:szCs w:val="24"/>
+        </w:rPr>
+      </w:pPr>
+      <w:r>
+        <w:rPr>
+          <w:rFonts w:asciiTheme="majorHAnsi" w:eastAsia="Times New Roman" w:hAnsiTheme="majorHAnsi" w:cstheme="majorHAnsi"/>
+          <w:b/>
+          <w:sz w:val="24"/>
+          <w:szCs w:val="24"/>
+        </w:rPr>
+        <w:t xml:space="preserve">    ELSIF marks &gt;= 70 THEN</w:t>
+      </w:r>
+    </w:p>
+    <w:p>
+      <w:pPr>
+        <w:spacing w:before="120" w:after="0" w:line="240" w:lineRule="auto"/>
+        <w:ind w:left="0" w:hanging="2"/>
+        <w:rPr>
+          <w:rFonts w:asciiTheme="majorHAnsi" w:eastAsia="Times New Roman" w:hAnsiTheme="majorHAnsi" w:cstheme="majorHAnsi"/>
+          <w:b/>
+          <w:sz w:val="24"/>
+          <w:szCs w:val="24"/>
+        </w:rPr>
+      </w:pPr>
+      <w:r>
+        <w:rPr>
+          <w:rFonts w:asciiTheme="majorHAnsi" w:eastAsia="Times New Roman" w:hAnsiTheme="majorHAnsi" w:cstheme="majorHAnsi"/>
+          <w:b/>
+          <w:sz w:val="24"/>
+          <w:szCs w:val="24"/>
+        </w:rPr>
+        <w:t xml:space="preserve">        </w:t>
+      </w:r>
+      <w:proofErr w:type="gramStart"/>
+      <w:r>
+        <w:rPr>
+          <w:rFonts w:asciiTheme="majorHAnsi" w:eastAsia="Times New Roman" w:hAnsiTheme="majorHAnsi" w:cstheme="majorHAnsi"/>
+          <w:b/>
+          <w:sz w:val="24"/>
+          <w:szCs w:val="24"/>
+        </w:rPr>
+        <w:t>grade :</w:t>
+      </w:r>
+      <w:proofErr w:type="gramEnd"/>
+      <w:r>
+        <w:rPr>
+          <w:rFonts w:asciiTheme="majorHAnsi" w:eastAsia="Times New Roman" w:hAnsiTheme="majorHAnsi" w:cstheme="majorHAnsi"/>
+          <w:b/>
+          <w:sz w:val="24"/>
+          <w:szCs w:val="24"/>
+        </w:rPr>
+        <w:t>= 'C';</w:t>
+      </w:r>
+    </w:p>
+    <w:p>
+      <w:pPr>
+        <w:spacing w:before="120" w:after="0" w:line="240" w:lineRule="auto"/>
+        <w:ind w:left="0" w:hanging="2"/>
+        <w:rPr>
+          <w:rFonts w:asciiTheme="majorHAnsi" w:eastAsia="Times New Roman" w:hAnsiTheme="majorHAnsi" w:cstheme="majorHAnsi"/>
+          <w:b/>
+          <w:sz w:val="24"/>
+          <w:szCs w:val="24"/>
+        </w:rPr>
+      </w:pPr>
+      <w:r>
+        <w:rPr>
+          <w:rFonts w:asciiTheme="majorHAnsi" w:eastAsia="Times New Roman" w:hAnsiTheme="majorHAnsi" w:cstheme="majorHAnsi"/>
+          <w:b/>
+          <w:sz w:val="24"/>
+          <w:szCs w:val="24"/>
+        </w:rPr>
+        <w:t xml:space="preserve">    ELSIF marks &gt;= 60 THEN</w:t>
+      </w:r>
+    </w:p>
+    <w:p>
+      <w:pPr>
+        <w:spacing w:before="120" w:after="0" w:line="240" w:lineRule="auto"/>
+        <w:ind w:left="0" w:hanging="2"/>
+        <w:rPr>
+          <w:rFonts w:asciiTheme="majorHAnsi" w:eastAsia="Times New Roman" w:hAnsiTheme="majorHAnsi" w:cstheme="majorHAnsi"/>
+          <w:b/>
+          <w:sz w:val="24"/>
+          <w:szCs w:val="24"/>
+        </w:rPr>
+      </w:pPr>
+      <w:r>
+        <w:rPr>
+          <w:rFonts w:asciiTheme="majorHAnsi" w:eastAsia="Times New Roman" w:hAnsiTheme="majorHAnsi" w:cstheme="majorHAnsi"/>
+          <w:b/>
+          <w:sz w:val="24"/>
+          <w:szCs w:val="24"/>
+        </w:rPr>
+        <w:t xml:space="preserve">        </w:t>
+      </w:r>
+      <w:proofErr w:type="gramStart"/>
+      <w:r>
+        <w:rPr>
+          <w:rFonts w:asciiTheme="majorHAnsi" w:eastAsia="Times New Roman" w:hAnsiTheme="majorHAnsi" w:cstheme="majorHAnsi"/>
+          <w:b/>
+          <w:sz w:val="24"/>
+          <w:szCs w:val="24"/>
+        </w:rPr>
+        <w:t>grade :</w:t>
+      </w:r>
+      <w:proofErr w:type="gramEnd"/>
+      <w:r>
+        <w:rPr>
+          <w:rFonts w:asciiTheme="majorHAnsi" w:eastAsia="Times New Roman" w:hAnsiTheme="majorHAnsi" w:cstheme="majorHAnsi"/>
+          <w:b/>
+          <w:sz w:val="24"/>
+          <w:szCs w:val="24"/>
+        </w:rPr>
+        <w:t>= 'D';</w:t>
+      </w:r>
+    </w:p>
+    <w:p>
+      <w:pPr>
+        <w:spacing w:before="120" w:after="0" w:line="240" w:lineRule="auto"/>
+        <w:ind w:left="0" w:hanging="2"/>
+        <w:rPr>
+          <w:rFonts w:asciiTheme="majorHAnsi" w:eastAsia="Times New Roman" w:hAnsiTheme="majorHAnsi" w:cstheme="majorHAnsi"/>
+          <w:b/>
+          <w:sz w:val="24"/>
+          <w:szCs w:val="24"/>
+        </w:rPr>
+      </w:pPr>
+      <w:r>
+        <w:rPr>
+          <w:rFonts w:asciiTheme="majorHAnsi" w:eastAsia="Times New Roman" w:hAnsiTheme="majorHAnsi" w:cstheme="majorHAnsi"/>
+          <w:b/>
+          <w:sz w:val="24"/>
+          <w:szCs w:val="24"/>
+        </w:rPr>
+        <w:t xml:space="preserve">    ELSE</w:t>
+      </w:r>
+    </w:p>
+    <w:p>
+      <w:pPr>
+        <w:spacing w:before="120" w:after="0" w:line="240" w:lineRule="auto"/>
+        <w:ind w:left="0" w:hanging="2"/>
+        <w:rPr>
+          <w:rFonts w:asciiTheme="majorHAnsi" w:eastAsia="Times New Roman" w:hAnsiTheme="majorHAnsi" w:cstheme="majorHAnsi"/>
+          <w:b/>
+          <w:sz w:val="24"/>
+          <w:szCs w:val="24"/>
+        </w:rPr>
+      </w:pPr>
+      <w:r>
+        <w:rPr>
+          <w:rFonts w:asciiTheme="majorHAnsi" w:eastAsia="Times New Roman" w:hAnsiTheme="majorHAnsi" w:cstheme="majorHAnsi"/>
+          <w:b/>
+          <w:sz w:val="24"/>
+          <w:szCs w:val="24"/>
+        </w:rPr>
+        <w:t xml:space="preserve">        </w:t>
+      </w:r>
+      <w:proofErr w:type="gramStart"/>
+      <w:r>
+        <w:rPr>
+          <w:rFonts w:asciiTheme="majorHAnsi" w:eastAsia="Times New Roman" w:hAnsiTheme="majorHAnsi" w:cstheme="majorHAnsi"/>
+          <w:b/>
+          <w:sz w:val="24"/>
+          <w:szCs w:val="24"/>
+        </w:rPr>
+        <w:t>grade :</w:t>
+      </w:r>
+      <w:proofErr w:type="gramEnd"/>
+      <w:r>
+        <w:rPr>
+          <w:rFonts w:asciiTheme="majorHAnsi" w:eastAsia="Times New Roman" w:hAnsiTheme="majorHAnsi" w:cstheme="majorHAnsi"/>
+          <w:b/>
+          <w:sz w:val="24"/>
+          <w:szCs w:val="24"/>
+        </w:rPr>
+        <w:t>= 'F';</w:t>
+      </w:r>
+    </w:p>
+    <w:p>
+      <w:pPr>
+        <w:spacing w:before="120" w:after="0" w:line="240" w:lineRule="auto"/>
+        <w:ind w:left="0" w:hanging="2"/>
+        <w:rPr>
+          <w:rFonts w:asciiTheme="majorHAnsi" w:eastAsia="Times New Roman" w:hAnsiTheme="majorHAnsi" w:cstheme="majorHAnsi"/>
+          <w:b/>
+          <w:sz w:val="24"/>
+          <w:szCs w:val="24"/>
+        </w:rPr>
+      </w:pPr>
+      <w:r>
+        <w:rPr>
+          <w:rFonts w:asciiTheme="majorHAnsi" w:eastAsia="Times New Roman" w:hAnsiTheme="majorHAnsi" w:cstheme="majorHAnsi"/>
+          <w:b/>
+          <w:sz w:val="24"/>
+          <w:szCs w:val="24"/>
+        </w:rPr>
+        <w:t xml:space="preserve">    END IF;</w:t>
+      </w:r>
+    </w:p>
+    <w:p>
+      <w:pPr>
+        <w:spacing w:before="120" w:after="0" w:line="240" w:lineRule="auto"/>
+        <w:ind w:left="0" w:hanging="2"/>
+        <w:rPr>
+          <w:rFonts w:asciiTheme="majorHAnsi" w:eastAsia="Times New Roman" w:hAnsiTheme="majorHAnsi" w:cstheme="majorHAnsi"/>
+          <w:b/>
+          <w:sz w:val="24"/>
+          <w:szCs w:val="24"/>
+        </w:rPr>
+      </w:pPr>
+      <w:r>
+        <w:rPr>
+          <w:rFonts w:asciiTheme="majorHAnsi" w:eastAsia="Times New Roman" w:hAnsiTheme="majorHAnsi" w:cstheme="majorHAnsi"/>
+          <w:b/>
+          <w:sz w:val="24"/>
+          <w:szCs w:val="24"/>
+        </w:rPr>
+        <w:t xml:space="preserve">    </w:t>
+      </w:r>
+    </w:p>
+    <w:p>
+      <w:pPr>
+        <w:spacing w:before="120" w:after="0" w:line="240" w:lineRule="auto"/>
+        <w:ind w:left="0" w:hanging="2"/>
+        <w:rPr>
+          <w:rFonts w:asciiTheme="majorHAnsi" w:eastAsia="Times New Roman" w:hAnsiTheme="majorHAnsi" w:cstheme="majorHAnsi"/>
+          <w:b/>
+          <w:sz w:val="24"/>
+          <w:szCs w:val="24"/>
+        </w:rPr>
+      </w:pPr>
+      <w:r>
+        <w:rPr>
+          <w:rFonts w:asciiTheme="majorHAnsi" w:eastAsia="Times New Roman" w:hAnsiTheme="majorHAnsi" w:cstheme="majorHAnsi"/>
+          <w:b/>
+          <w:sz w:val="24"/>
+          <w:szCs w:val="24"/>
+        </w:rPr>
+        <w:t xml:space="preserve">    DBMS_OUTPUT.PUT_</w:t>
+      </w:r>
+      <w:proofErr w:type="gramStart"/>
+      <w:r>
+        <w:rPr>
+          <w:rFonts w:asciiTheme="majorHAnsi" w:eastAsia="Times New Roman" w:hAnsiTheme="majorHAnsi" w:cstheme="majorHAnsi"/>
+          <w:b/>
+          <w:sz w:val="24"/>
+          <w:szCs w:val="24"/>
+        </w:rPr>
+        <w:t>LINE(</w:t>
+      </w:r>
+      <w:proofErr w:type="gramEnd"/>
+      <w:r>
+        <w:rPr>
+          <w:rFonts w:asciiTheme="majorHAnsi" w:eastAsia="Times New Roman" w:hAnsiTheme="majorHAnsi" w:cstheme="majorHAnsi"/>
+          <w:b/>
+          <w:sz w:val="24"/>
+          <w:szCs w:val="24"/>
+        </w:rPr>
+        <w:t>'Grade: ' || grade);</w:t>
+      </w:r>
+    </w:p>
+    <w:p>
+      <w:pPr>
+        <w:spacing w:before="120" w:after="0" w:line="240" w:lineRule="auto"/>
+        <w:ind w:left="0" w:hanging="2"/>
+        <w:rPr>
+          <w:rFonts w:asciiTheme="majorHAnsi" w:eastAsia="Times New Roman" w:hAnsiTheme="majorHAnsi" w:cstheme="majorHAnsi"/>
+          <w:b/>
+          <w:sz w:val="24"/>
+          <w:szCs w:val="24"/>
+        </w:rPr>
+      </w:pPr>
+      <w:r>
+        <w:rPr>
+          <w:rFonts w:asciiTheme="majorHAnsi" w:eastAsia="Times New Roman" w:hAnsiTheme="majorHAnsi" w:cstheme="majorHAnsi"/>
+          <w:b/>
+          <w:sz w:val="24"/>
+          <w:szCs w:val="24"/>
+        </w:rPr>
+        <w:t>END;</w:t>
+      </w:r>
+    </w:p>
+    <w:p>
+      <w:pPr>
+        <w:spacing w:before="120" w:after="0" w:line="240" w:lineRule="auto"/>
+        <w:ind w:left="0" w:hanging="2"/>
+        <w:rPr>
+          <w:rFonts w:asciiTheme="majorHAnsi" w:eastAsia="Times New Roman" w:hAnsiTheme="majorHAnsi" w:cstheme="majorHAnsi"/>
+          <w:b/>
+          <w:sz w:val="24"/>
+          <w:szCs w:val="24"/>
+        </w:rPr>
+      </w:pPr>
+      <w:r>
+        <w:rPr>
+          <w:rFonts w:asciiTheme="majorHAnsi" w:eastAsia="Times New Roman" w:hAnsiTheme="majorHAnsi" w:cstheme="majorHAnsi"/>
+          <w:b/>
+          <w:sz w:val="24"/>
+          <w:szCs w:val="24"/>
+        </w:rPr>
+        <w:t>/</w:t>
+      </w:r>
+    </w:p>
+    <w:p>
+      <w:pPr>
+        <w:spacing w:before="120" w:after="0" w:line="240" w:lineRule="auto"/>
+        <w:ind w:left="0" w:hanging="2"/>
+        <w:rPr>
+          <w:rFonts w:asciiTheme="majorHAnsi" w:eastAsia="Times New Roman" w:hAnsiTheme="majorHAnsi" w:cstheme="majorHAnsi"/>
+          <w:bCs/>
+          <w:sz w:val="24"/>
+          <w:szCs w:val="24"/>
+        </w:rPr>
+      </w:pPr>
+    </w:p>
+    <w:p>
+      <w:pPr>
+        <w:spacing w:before="120" w:after="0" w:line="240" w:lineRule="auto"/>
+        <w:ind w:left="0" w:hanging="2"/>
+        <w:rPr>
+          <w:rFonts w:asciiTheme="majorHAnsi" w:eastAsia="Times New Roman" w:hAnsiTheme="majorHAnsi" w:cstheme="majorHAnsi"/>
+          <w:bCs/>
+          <w:sz w:val="24"/>
+          <w:szCs w:val="24"/>
+        </w:rPr>
+      </w:pPr>
+      <w:r>
+        <w:rPr>
+          <w:rFonts w:asciiTheme="majorHAnsi" w:eastAsia="Times New Roman" w:hAnsiTheme="majorHAnsi" w:cstheme="majorHAnsi"/>
+          <w:bCs/>
+          <w:sz w:val="24"/>
+          <w:szCs w:val="24"/>
+        </w:rPr>
+        <w:t xml:space="preserve">18) </w:t>
+      </w:r>
+      <w:r>
+        <w:rPr>
+          <w:rFonts w:asciiTheme="majorHAnsi" w:eastAsia="Times New Roman" w:hAnsiTheme="majorHAnsi" w:cstheme="majorHAnsi"/>
+          <w:bCs/>
+          <w:sz w:val="24"/>
+          <w:szCs w:val="24"/>
+        </w:rPr>
+        <w:t>Create a PL/SQL Package to Manage Employee Information (consider employee table with proper attributes)</w:t>
+      </w:r>
+    </w:p>
+    <w:p>
+      <w:pPr>
+        <w:spacing w:before="120" w:after="0" w:line="240" w:lineRule="auto"/>
+        <w:ind w:left="0" w:hanging="2"/>
+        <w:rPr>
+          <w:rFonts w:asciiTheme="majorHAnsi" w:eastAsia="Times New Roman" w:hAnsiTheme="majorHAnsi" w:cstheme="majorHAnsi"/>
+          <w:bCs/>
+          <w:sz w:val="24"/>
+          <w:szCs w:val="24"/>
+        </w:rPr>
+      </w:pPr>
+    </w:p>
+    <w:p>
+      <w:pPr>
+        <w:spacing w:before="120" w:after="0" w:line="240" w:lineRule="auto"/>
+        <w:ind w:left="0" w:hanging="2"/>
+        <w:rPr>
+          <w:rFonts w:asciiTheme="majorHAnsi" w:eastAsia="Times New Roman" w:hAnsiTheme="majorHAnsi" w:cstheme="majorHAnsi"/>
+          <w:bCs/>
+          <w:sz w:val="24"/>
+          <w:szCs w:val="24"/>
+        </w:rPr>
+      </w:pPr>
+      <w:r>
+        <w:rPr>
+          <w:rFonts w:asciiTheme="majorHAnsi" w:eastAsia="Times New Roman" w:hAnsiTheme="majorHAnsi" w:cstheme="majorHAnsi"/>
+          <w:bCs/>
+          <w:sz w:val="24"/>
+          <w:szCs w:val="24"/>
+        </w:rPr>
+        <w:t>Solution:</w:t>
+      </w:r>
+    </w:p>
+    <w:p>
+      <w:pPr>
+        <w:spacing w:before="120" w:after="0" w:line="240" w:lineRule="auto"/>
+        <w:ind w:left="0" w:hanging="2"/>
+        <w:rPr>
+          <w:rFonts w:asciiTheme="majorHAnsi" w:eastAsia="Times New Roman" w:hAnsiTheme="majorHAnsi" w:cstheme="majorHAnsi"/>
+          <w:bCs/>
+          <w:sz w:val="24"/>
+          <w:szCs w:val="24"/>
+        </w:rPr>
+      </w:pPr>
+    </w:p>
+    <w:p>
+      <w:pPr>
+        <w:spacing w:before="120" w:after="0" w:line="240" w:lineRule="auto"/>
+        <w:ind w:left="0" w:hanging="2"/>
+        <w:rPr>
+          <w:rFonts w:asciiTheme="majorHAnsi" w:eastAsia="Times New Roman" w:hAnsiTheme="majorHAnsi" w:cstheme="majorHAnsi"/>
+          <w:b/>
+          <w:sz w:val="24"/>
+          <w:szCs w:val="24"/>
+        </w:rPr>
+      </w:pPr>
+      <w:r>
+        <w:rPr>
+          <w:rFonts w:asciiTheme="majorHAnsi" w:eastAsia="Times New Roman" w:hAnsiTheme="majorHAnsi" w:cstheme="majorHAnsi"/>
+          <w:b/>
+          <w:sz w:val="24"/>
+          <w:szCs w:val="24"/>
+        </w:rPr>
+        <w:t xml:space="preserve">CREATE OR REPLACE PACKAGE </w:t>
+      </w:r>
+      <w:proofErr w:type="spellStart"/>
+      <w:r>
+        <w:rPr>
+          <w:rFonts w:asciiTheme="majorHAnsi" w:eastAsia="Times New Roman" w:hAnsiTheme="majorHAnsi" w:cstheme="majorHAnsi"/>
+          <w:b/>
+          <w:sz w:val="24"/>
+          <w:szCs w:val="24"/>
+        </w:rPr>
+        <w:t>Employee_Info_Pkg</w:t>
+      </w:r>
+      <w:proofErr w:type="spellEnd"/>
+      <w:r>
+        <w:rPr>
+          <w:rFonts w:asciiTheme="majorHAnsi" w:eastAsia="Times New Roman" w:hAnsiTheme="majorHAnsi" w:cstheme="majorHAnsi"/>
+          <w:b/>
+          <w:sz w:val="24"/>
+          <w:szCs w:val="24"/>
+        </w:rPr>
+        <w:t xml:space="preserve"> AS</w:t>
+      </w:r>
+    </w:p>
+    <w:p>
+      <w:pPr>
+        <w:spacing w:before="120" w:after="0" w:line="240" w:lineRule="auto"/>
+        <w:ind w:left="0" w:hanging="2"/>
+        <w:rPr>
+          <w:rFonts w:asciiTheme="majorHAnsi" w:eastAsia="Times New Roman" w:hAnsiTheme="majorHAnsi" w:cstheme="majorHAnsi"/>
+          <w:b/>
+          <w:sz w:val="24"/>
+          <w:szCs w:val="24"/>
+        </w:rPr>
+      </w:pPr>
+      <w:r>
+        <w:rPr>
+          <w:rFonts w:asciiTheme="majorHAnsi" w:eastAsia="Times New Roman" w:hAnsiTheme="majorHAnsi" w:cstheme="majorHAnsi"/>
+          <w:b/>
+          <w:sz w:val="24"/>
+          <w:szCs w:val="24"/>
+        </w:rPr>
+        <w:t xml:space="preserve">  PROCEDURE </w:t>
+      </w:r>
+      <w:proofErr w:type="spellStart"/>
+      <w:r>
+        <w:rPr>
+          <w:rFonts w:asciiTheme="majorHAnsi" w:eastAsia="Times New Roman" w:hAnsiTheme="majorHAnsi" w:cstheme="majorHAnsi"/>
+          <w:b/>
+          <w:sz w:val="24"/>
+          <w:szCs w:val="24"/>
+        </w:rPr>
+        <w:t>Add_</w:t>
+      </w:r>
+      <w:proofErr w:type="gramStart"/>
+      <w:r>
+        <w:rPr>
+          <w:rFonts w:asciiTheme="majorHAnsi" w:eastAsia="Times New Roman" w:hAnsiTheme="majorHAnsi" w:cstheme="majorHAnsi"/>
+          <w:b/>
+          <w:sz w:val="24"/>
+          <w:szCs w:val="24"/>
+        </w:rPr>
+        <w:t>Employee</w:t>
+      </w:r>
+      <w:proofErr w:type="spellEnd"/>
+      <w:r>
+        <w:rPr>
+          <w:rFonts w:asciiTheme="majorHAnsi" w:eastAsia="Times New Roman" w:hAnsiTheme="majorHAnsi" w:cstheme="majorHAnsi"/>
+          <w:b/>
+          <w:sz w:val="24"/>
+          <w:szCs w:val="24"/>
+        </w:rPr>
+        <w:t>(</w:t>
+      </w:r>
+      <w:proofErr w:type="spellStart"/>
+      <w:proofErr w:type="gramEnd"/>
+      <w:r>
+        <w:rPr>
+          <w:rFonts w:asciiTheme="majorHAnsi" w:eastAsia="Times New Roman" w:hAnsiTheme="majorHAnsi" w:cstheme="majorHAnsi"/>
+          <w:b/>
+          <w:sz w:val="24"/>
+          <w:szCs w:val="24"/>
+        </w:rPr>
+        <w:t>emp_id</w:t>
+      </w:r>
+      <w:proofErr w:type="spellEnd"/>
+      <w:r>
+        <w:rPr>
+          <w:rFonts w:asciiTheme="majorHAnsi" w:eastAsia="Times New Roman" w:hAnsiTheme="majorHAnsi" w:cstheme="majorHAnsi"/>
+          <w:b/>
+          <w:sz w:val="24"/>
+          <w:szCs w:val="24"/>
+        </w:rPr>
+        <w:t xml:space="preserve"> NUMBER, </w:t>
+      </w:r>
+      <w:proofErr w:type="spellStart"/>
+      <w:r>
+        <w:rPr>
+          <w:rFonts w:asciiTheme="majorHAnsi" w:eastAsia="Times New Roman" w:hAnsiTheme="majorHAnsi" w:cstheme="majorHAnsi"/>
+          <w:b/>
+          <w:sz w:val="24"/>
+          <w:szCs w:val="24"/>
+        </w:rPr>
+        <w:t>emp_name</w:t>
+      </w:r>
+      <w:proofErr w:type="spellEnd"/>
+      <w:r>
+        <w:rPr>
+          <w:rFonts w:asciiTheme="majorHAnsi" w:eastAsia="Times New Roman" w:hAnsiTheme="majorHAnsi" w:cstheme="majorHAnsi"/>
+          <w:b/>
+          <w:sz w:val="24"/>
+          <w:szCs w:val="24"/>
+        </w:rPr>
+        <w:t xml:space="preserve"> VARCHAR2, </w:t>
+      </w:r>
+      <w:proofErr w:type="spellStart"/>
+      <w:r>
+        <w:rPr>
+          <w:rFonts w:asciiTheme="majorHAnsi" w:eastAsia="Times New Roman" w:hAnsiTheme="majorHAnsi" w:cstheme="majorHAnsi"/>
+          <w:b/>
+          <w:sz w:val="24"/>
+          <w:szCs w:val="24"/>
+        </w:rPr>
+        <w:t>emp_salary</w:t>
+      </w:r>
+      <w:proofErr w:type="spellEnd"/>
+      <w:r>
+        <w:rPr>
+          <w:rFonts w:asciiTheme="majorHAnsi" w:eastAsia="Times New Roman" w:hAnsiTheme="majorHAnsi" w:cstheme="majorHAnsi"/>
+          <w:b/>
+          <w:sz w:val="24"/>
+          <w:szCs w:val="24"/>
+        </w:rPr>
+        <w:t xml:space="preserve"> NUMBER);</w:t>
+      </w:r>
+    </w:p>
+    <w:p>
+      <w:pPr>
+        <w:spacing w:before="120" w:after="0" w:line="240" w:lineRule="auto"/>
+        <w:ind w:left="0" w:hanging="2"/>
+        <w:rPr>
+          <w:rFonts w:asciiTheme="majorHAnsi" w:eastAsia="Times New Roman" w:hAnsiTheme="majorHAnsi" w:cstheme="majorHAnsi"/>
+          <w:b/>
+          <w:sz w:val="24"/>
+          <w:szCs w:val="24"/>
+        </w:rPr>
+      </w:pPr>
+      <w:r>
+        <w:rPr>
+          <w:rFonts w:asciiTheme="majorHAnsi" w:eastAsia="Times New Roman" w:hAnsiTheme="majorHAnsi" w:cstheme="majorHAnsi"/>
+          <w:b/>
+          <w:sz w:val="24"/>
+          <w:szCs w:val="24"/>
+        </w:rPr>
+        <w:t xml:space="preserve">  FUNCTION </w:t>
+      </w:r>
+      <w:proofErr w:type="spellStart"/>
+      <w:r>
+        <w:rPr>
+          <w:rFonts w:asciiTheme="majorHAnsi" w:eastAsia="Times New Roman" w:hAnsiTheme="majorHAnsi" w:cstheme="majorHAnsi"/>
+          <w:b/>
+          <w:sz w:val="24"/>
+          <w:szCs w:val="24"/>
+        </w:rPr>
+        <w:t>Get_Employee_Count</w:t>
+      </w:r>
+      <w:proofErr w:type="spellEnd"/>
+      <w:r>
+        <w:rPr>
+          <w:rFonts w:asciiTheme="majorHAnsi" w:eastAsia="Times New Roman" w:hAnsiTheme="majorHAnsi" w:cstheme="majorHAnsi"/>
+          <w:b/>
+          <w:sz w:val="24"/>
+          <w:szCs w:val="24"/>
+        </w:rPr>
+        <w:t xml:space="preserve"> RETURN NUMBER;</w:t>
+      </w:r>
+    </w:p>
+    <w:p>
+      <w:pPr>
+        <w:spacing w:before="120" w:after="0" w:line="240" w:lineRule="auto"/>
+        <w:ind w:left="0" w:hanging="2"/>
+        <w:rPr>
+          <w:rFonts w:asciiTheme="majorHAnsi" w:eastAsia="Times New Roman" w:hAnsiTheme="majorHAnsi" w:cstheme="majorHAnsi"/>
+          <w:b/>
+          <w:sz w:val="24"/>
+          <w:szCs w:val="24"/>
+        </w:rPr>
+      </w:pPr>
+      <w:r>
+        <w:rPr>
+          <w:rFonts w:asciiTheme="majorHAnsi" w:eastAsia="Times New Roman" w:hAnsiTheme="majorHAnsi" w:cstheme="majorHAnsi"/>
+          <w:b/>
+          <w:sz w:val="24"/>
+          <w:szCs w:val="24"/>
+        </w:rPr>
+        <w:t xml:space="preserve">END </w:t>
+      </w:r>
+      <w:proofErr w:type="spellStart"/>
+      <w:r>
+        <w:rPr>
+          <w:rFonts w:asciiTheme="majorHAnsi" w:eastAsia="Times New Roman" w:hAnsiTheme="majorHAnsi" w:cstheme="majorHAnsi"/>
+          <w:b/>
+          <w:sz w:val="24"/>
+          <w:szCs w:val="24"/>
+        </w:rPr>
+        <w:t>Employee_Info_Pkg</w:t>
+      </w:r>
+      <w:proofErr w:type="spellEnd"/>
+      <w:r>
+        <w:rPr>
+          <w:rFonts w:asciiTheme="majorHAnsi" w:eastAsia="Times New Roman" w:hAnsiTheme="majorHAnsi" w:cstheme="majorHAnsi"/>
+          <w:b/>
+          <w:sz w:val="24"/>
+          <w:szCs w:val="24"/>
+        </w:rPr>
+        <w:t>;</w:t>
+      </w:r>
+    </w:p>
+    <w:p>
+      <w:pPr>
+        <w:spacing w:before="120" w:after="0" w:line="240" w:lineRule="auto"/>
+        <w:ind w:left="0" w:hanging="2"/>
+        <w:rPr>
+          <w:rFonts w:asciiTheme="majorHAnsi" w:eastAsia="Times New Roman" w:hAnsiTheme="majorHAnsi" w:cstheme="majorHAnsi"/>
+          <w:b/>
+          <w:sz w:val="24"/>
+          <w:szCs w:val="24"/>
+        </w:rPr>
+      </w:pPr>
+      <w:r>
+        <w:rPr>
+          <w:rFonts w:asciiTheme="majorHAnsi" w:eastAsia="Times New Roman" w:hAnsiTheme="majorHAnsi" w:cstheme="majorHAnsi"/>
+          <w:b/>
+          <w:sz w:val="24"/>
+          <w:szCs w:val="24"/>
+        </w:rPr>
+        <w:t>/</w:t>
+      </w:r>
+    </w:p>
+    <w:p>
+      <w:pPr>
+        <w:spacing w:before="120" w:after="0" w:line="240" w:lineRule="auto"/>
+        <w:ind w:left="0" w:hanging="2"/>
+        <w:rPr>
+          <w:rFonts w:asciiTheme="majorHAnsi" w:eastAsia="Times New Roman" w:hAnsiTheme="majorHAnsi" w:cstheme="majorHAnsi"/>
+          <w:b/>
+          <w:sz w:val="24"/>
+          <w:szCs w:val="24"/>
+        </w:rPr>
+      </w:pPr>
+    </w:p>
+    <w:p>
+      <w:pPr>
+        <w:spacing w:before="120" w:after="0" w:line="240" w:lineRule="auto"/>
+        <w:ind w:left="0" w:hanging="2"/>
+        <w:rPr>
+          <w:rFonts w:asciiTheme="majorHAnsi" w:eastAsia="Times New Roman" w:hAnsiTheme="majorHAnsi" w:cstheme="majorHAnsi"/>
+          <w:b/>
+          <w:sz w:val="24"/>
+          <w:szCs w:val="24"/>
+        </w:rPr>
+      </w:pPr>
+      <w:r>
+        <w:rPr>
+          <w:rFonts w:asciiTheme="majorHAnsi" w:eastAsia="Times New Roman" w:hAnsiTheme="majorHAnsi" w:cstheme="majorHAnsi"/>
+          <w:b/>
+          <w:sz w:val="24"/>
+          <w:szCs w:val="24"/>
+        </w:rPr>
+        <w:t xml:space="preserve">CREATE OR REPLACE PACKAGE BODY </w:t>
+      </w:r>
+      <w:proofErr w:type="spellStart"/>
+      <w:r>
+        <w:rPr>
+          <w:rFonts w:asciiTheme="majorHAnsi" w:eastAsia="Times New Roman" w:hAnsiTheme="majorHAnsi" w:cstheme="majorHAnsi"/>
+          <w:b/>
+          <w:sz w:val="24"/>
+          <w:szCs w:val="24"/>
+        </w:rPr>
+        <w:t>Employee_Info_Pkg</w:t>
+      </w:r>
+      <w:proofErr w:type="spellEnd"/>
+      <w:r>
+        <w:rPr>
+          <w:rFonts w:asciiTheme="majorHAnsi" w:eastAsia="Times New Roman" w:hAnsiTheme="majorHAnsi" w:cstheme="majorHAnsi"/>
+          <w:b/>
+          <w:sz w:val="24"/>
+          <w:szCs w:val="24"/>
+        </w:rPr>
+        <w:t xml:space="preserve"> AS</w:t>
+      </w:r>
+    </w:p>
+    <w:p>
+      <w:pPr>
+        <w:spacing w:before="120" w:after="0" w:line="240" w:lineRule="auto"/>
+        <w:ind w:left="0" w:hanging="2"/>
+        <w:rPr>
+          <w:rFonts w:asciiTheme="majorHAnsi" w:eastAsia="Times New Roman" w:hAnsiTheme="majorHAnsi" w:cstheme="majorHAnsi"/>
+          <w:b/>
+          <w:sz w:val="24"/>
+          <w:szCs w:val="24"/>
+        </w:rPr>
+      </w:pPr>
+      <w:r>
+        <w:rPr>
+          <w:rFonts w:asciiTheme="majorHAnsi" w:eastAsia="Times New Roman" w:hAnsiTheme="majorHAnsi" w:cstheme="majorHAnsi"/>
+          <w:b/>
+          <w:sz w:val="24"/>
+          <w:szCs w:val="24"/>
+        </w:rPr>
+        <w:t xml:space="preserve">  </w:t>
+      </w:r>
+      <w:proofErr w:type="spellStart"/>
+      <w:r>
+        <w:rPr>
+          <w:rFonts w:asciiTheme="majorHAnsi" w:eastAsia="Times New Roman" w:hAnsiTheme="majorHAnsi" w:cstheme="majorHAnsi"/>
+          <w:b/>
+          <w:sz w:val="24"/>
+          <w:szCs w:val="24"/>
+        </w:rPr>
+        <w:t>employee_count</w:t>
+      </w:r>
+      <w:proofErr w:type="spellEnd"/>
+      <w:r>
+        <w:rPr>
+          <w:rFonts w:asciiTheme="majorHAnsi" w:eastAsia="Times New Roman" w:hAnsiTheme="majorHAnsi" w:cstheme="majorHAnsi"/>
+          <w:b/>
+          <w:sz w:val="24"/>
+          <w:szCs w:val="24"/>
+        </w:rPr>
+        <w:t xml:space="preserve"> </w:t>
+      </w:r>
+      <w:proofErr w:type="gramStart"/>
+      <w:r>
+        <w:rPr>
+          <w:rFonts w:asciiTheme="majorHAnsi" w:eastAsia="Times New Roman" w:hAnsiTheme="majorHAnsi" w:cstheme="majorHAnsi"/>
+          <w:b/>
+          <w:sz w:val="24"/>
+          <w:szCs w:val="24"/>
+        </w:rPr>
+        <w:t>NUMBER :</w:t>
+      </w:r>
+      <w:proofErr w:type="gramEnd"/>
+      <w:r>
+        <w:rPr>
+          <w:rFonts w:asciiTheme="majorHAnsi" w:eastAsia="Times New Roman" w:hAnsiTheme="majorHAnsi" w:cstheme="majorHAnsi"/>
+          <w:b/>
+          <w:sz w:val="24"/>
+          <w:szCs w:val="24"/>
+        </w:rPr>
+        <w:t>= 0;</w:t>
+      </w:r>
+    </w:p>
+    <w:p>
+      <w:pPr>
+        <w:spacing w:before="120" w:after="0" w:line="240" w:lineRule="auto"/>
+        <w:ind w:left="0" w:hanging="2"/>
+        <w:rPr>
+          <w:rFonts w:asciiTheme="majorHAnsi" w:eastAsia="Times New Roman" w:hAnsiTheme="majorHAnsi" w:cstheme="majorHAnsi"/>
+          <w:b/>
+          <w:sz w:val="24"/>
+          <w:szCs w:val="24"/>
+        </w:rPr>
+      </w:pPr>
+    </w:p>
+    <w:p>
+      <w:pPr>
+        <w:spacing w:before="120" w:after="0" w:line="240" w:lineRule="auto"/>
+        <w:ind w:left="0" w:hanging="2"/>
+        <w:rPr>
+          <w:rFonts w:asciiTheme="majorHAnsi" w:eastAsia="Times New Roman" w:hAnsiTheme="majorHAnsi" w:cstheme="majorHAnsi"/>
+          <w:b/>
+          <w:sz w:val="24"/>
+          <w:szCs w:val="24"/>
+        </w:rPr>
+      </w:pPr>
+      <w:r>
+        <w:rPr>
+          <w:rFonts w:asciiTheme="majorHAnsi" w:eastAsia="Times New Roman" w:hAnsiTheme="majorHAnsi" w:cstheme="majorHAnsi"/>
+          <w:b/>
+          <w:sz w:val="24"/>
+          <w:szCs w:val="24"/>
+        </w:rPr>
+        <w:t xml:space="preserve">  PROCEDURE </w:t>
+      </w:r>
+      <w:proofErr w:type="spellStart"/>
+      <w:r>
+        <w:rPr>
+          <w:rFonts w:asciiTheme="majorHAnsi" w:eastAsia="Times New Roman" w:hAnsiTheme="majorHAnsi" w:cstheme="majorHAnsi"/>
+          <w:b/>
+          <w:sz w:val="24"/>
+          <w:szCs w:val="24"/>
+        </w:rPr>
+        <w:t>Add_</w:t>
+      </w:r>
+      <w:proofErr w:type="gramStart"/>
+      <w:r>
+        <w:rPr>
+          <w:rFonts w:asciiTheme="majorHAnsi" w:eastAsia="Times New Roman" w:hAnsiTheme="majorHAnsi" w:cstheme="majorHAnsi"/>
+          <w:b/>
+          <w:sz w:val="24"/>
+          <w:szCs w:val="24"/>
+        </w:rPr>
+        <w:t>Employee</w:t>
+      </w:r>
+      <w:proofErr w:type="spellEnd"/>
+      <w:r>
+        <w:rPr>
+          <w:rFonts w:asciiTheme="majorHAnsi" w:eastAsia="Times New Roman" w:hAnsiTheme="majorHAnsi" w:cstheme="majorHAnsi"/>
+          <w:b/>
+          <w:sz w:val="24"/>
+          <w:szCs w:val="24"/>
+        </w:rPr>
+        <w:t>(</w:t>
+      </w:r>
+      <w:proofErr w:type="spellStart"/>
+      <w:proofErr w:type="gramEnd"/>
+      <w:r>
+        <w:rPr>
+          <w:rFonts w:asciiTheme="majorHAnsi" w:eastAsia="Times New Roman" w:hAnsiTheme="majorHAnsi" w:cstheme="majorHAnsi"/>
+          <w:b/>
+          <w:sz w:val="24"/>
+          <w:szCs w:val="24"/>
+        </w:rPr>
+        <w:t>emp_id</w:t>
+      </w:r>
+      <w:proofErr w:type="spellEnd"/>
+      <w:r>
+        <w:rPr>
+          <w:rFonts w:asciiTheme="majorHAnsi" w:eastAsia="Times New Roman" w:hAnsiTheme="majorHAnsi" w:cstheme="majorHAnsi"/>
+          <w:b/>
+          <w:sz w:val="24"/>
+          <w:szCs w:val="24"/>
+        </w:rPr>
+        <w:t xml:space="preserve"> NUMBER, </w:t>
+      </w:r>
+      <w:proofErr w:type="spellStart"/>
+      <w:r>
+        <w:rPr>
+          <w:rFonts w:asciiTheme="majorHAnsi" w:eastAsia="Times New Roman" w:hAnsiTheme="majorHAnsi" w:cstheme="majorHAnsi"/>
+          <w:b/>
+          <w:sz w:val="24"/>
+          <w:szCs w:val="24"/>
+        </w:rPr>
+        <w:t>emp_name</w:t>
+      </w:r>
+      <w:proofErr w:type="spellEnd"/>
+      <w:r>
+        <w:rPr>
+          <w:rFonts w:asciiTheme="majorHAnsi" w:eastAsia="Times New Roman" w:hAnsiTheme="majorHAnsi" w:cstheme="majorHAnsi"/>
+          <w:b/>
+          <w:sz w:val="24"/>
+          <w:szCs w:val="24"/>
+        </w:rPr>
+        <w:t xml:space="preserve"> VARCHAR2, </w:t>
+      </w:r>
+      <w:proofErr w:type="spellStart"/>
+      <w:r>
+        <w:rPr>
+          <w:rFonts w:asciiTheme="majorHAnsi" w:eastAsia="Times New Roman" w:hAnsiTheme="majorHAnsi" w:cstheme="majorHAnsi"/>
+          <w:b/>
+          <w:sz w:val="24"/>
+          <w:szCs w:val="24"/>
+        </w:rPr>
+        <w:t>emp_salary</w:t>
+      </w:r>
+      <w:proofErr w:type="spellEnd"/>
+      <w:r>
+        <w:rPr>
+          <w:rFonts w:asciiTheme="majorHAnsi" w:eastAsia="Times New Roman" w:hAnsiTheme="majorHAnsi" w:cstheme="majorHAnsi"/>
+          <w:b/>
+          <w:sz w:val="24"/>
+          <w:szCs w:val="24"/>
+        </w:rPr>
+        <w:t xml:space="preserve"> NUMBER) IS</w:t>
+      </w:r>
+    </w:p>
+    <w:p>
+      <w:pPr>
+        <w:spacing w:before="120" w:after="0" w:line="240" w:lineRule="auto"/>
+        <w:ind w:left="0" w:hanging="2"/>
+        <w:rPr>
+          <w:rFonts w:asciiTheme="majorHAnsi" w:eastAsia="Times New Roman" w:hAnsiTheme="majorHAnsi" w:cstheme="majorHAnsi"/>
+          <w:b/>
+          <w:sz w:val="24"/>
+          <w:szCs w:val="24"/>
+        </w:rPr>
+      </w:pPr>
+      <w:r>
+        <w:rPr>
+          <w:rFonts w:asciiTheme="majorHAnsi" w:eastAsia="Times New Roman" w:hAnsiTheme="majorHAnsi" w:cstheme="majorHAnsi"/>
+          <w:b/>
+          <w:sz w:val="24"/>
+          <w:szCs w:val="24"/>
+        </w:rPr>
+        <w:t xml:space="preserve">  BEGIN</w:t>
+      </w:r>
+    </w:p>
+    <w:p>
+      <w:pPr>
+        <w:spacing w:before="120" w:after="0" w:line="240" w:lineRule="auto"/>
+        <w:ind w:left="0" w:hanging="2"/>
+        <w:rPr>
+          <w:rFonts w:asciiTheme="majorHAnsi" w:eastAsia="Times New Roman" w:hAnsiTheme="majorHAnsi" w:cstheme="majorHAnsi"/>
+          <w:b/>
+          <w:sz w:val="24"/>
+          <w:szCs w:val="24"/>
+        </w:rPr>
+      </w:pPr>
+      <w:r>
+        <w:rPr>
+          <w:rFonts w:asciiTheme="majorHAnsi" w:eastAsia="Times New Roman" w:hAnsiTheme="majorHAnsi" w:cstheme="majorHAnsi"/>
+          <w:b/>
+          <w:sz w:val="24"/>
+          <w:szCs w:val="24"/>
+        </w:rPr>
+        <w:t xml:space="preserve">    INSERT INTO employees (</w:t>
+      </w:r>
+      <w:proofErr w:type="spellStart"/>
+      <w:r>
+        <w:rPr>
+          <w:rFonts w:asciiTheme="majorHAnsi" w:eastAsia="Times New Roman" w:hAnsiTheme="majorHAnsi" w:cstheme="majorHAnsi"/>
+          <w:b/>
+          <w:sz w:val="24"/>
+          <w:szCs w:val="24"/>
+        </w:rPr>
+        <w:t>employee_id</w:t>
+      </w:r>
+      <w:proofErr w:type="spellEnd"/>
+      <w:r>
+        <w:rPr>
+          <w:rFonts w:asciiTheme="majorHAnsi" w:eastAsia="Times New Roman" w:hAnsiTheme="majorHAnsi" w:cstheme="majorHAnsi"/>
+          <w:b/>
+          <w:sz w:val="24"/>
+          <w:szCs w:val="24"/>
+        </w:rPr>
+        <w:t xml:space="preserve">, </w:t>
+      </w:r>
+      <w:proofErr w:type="spellStart"/>
+      <w:r>
+        <w:rPr>
+          <w:rFonts w:asciiTheme="majorHAnsi" w:eastAsia="Times New Roman" w:hAnsiTheme="majorHAnsi" w:cstheme="majorHAnsi"/>
+          <w:b/>
+          <w:sz w:val="24"/>
+          <w:szCs w:val="24"/>
+        </w:rPr>
+        <w:t>employee_name</w:t>
+      </w:r>
+      <w:proofErr w:type="spellEnd"/>
+      <w:r>
+        <w:rPr>
+          <w:rFonts w:asciiTheme="majorHAnsi" w:eastAsia="Times New Roman" w:hAnsiTheme="majorHAnsi" w:cstheme="majorHAnsi"/>
+          <w:b/>
+          <w:sz w:val="24"/>
+          <w:szCs w:val="24"/>
+        </w:rPr>
+        <w:t>, salary)</w:t>
+      </w:r>
+    </w:p>
+    <w:p>
+      <w:pPr>
+        <w:spacing w:before="120" w:after="0" w:line="240" w:lineRule="auto"/>
+        <w:ind w:left="0" w:hanging="2"/>
+        <w:rPr>
+          <w:rFonts w:asciiTheme="majorHAnsi" w:eastAsia="Times New Roman" w:hAnsiTheme="majorHAnsi" w:cstheme="majorHAnsi"/>
+          <w:b/>
+          <w:sz w:val="24"/>
+          <w:szCs w:val="24"/>
+        </w:rPr>
+      </w:pPr>
+      <w:r>
+        <w:rPr>
+          <w:rFonts w:asciiTheme="majorHAnsi" w:eastAsia="Times New Roman" w:hAnsiTheme="majorHAnsi" w:cstheme="majorHAnsi"/>
+          <w:b/>
+          <w:sz w:val="24"/>
+          <w:szCs w:val="24"/>
+        </w:rPr>
+        <w:t xml:space="preserve">    VALUES (</w:t>
+      </w:r>
+      <w:proofErr w:type="spellStart"/>
+      <w:r>
+        <w:rPr>
+          <w:rFonts w:asciiTheme="majorHAnsi" w:eastAsia="Times New Roman" w:hAnsiTheme="majorHAnsi" w:cstheme="majorHAnsi"/>
+          <w:b/>
+          <w:sz w:val="24"/>
+          <w:szCs w:val="24"/>
+        </w:rPr>
+        <w:t>emp_id</w:t>
+      </w:r>
+      <w:proofErr w:type="spellEnd"/>
+      <w:r>
+        <w:rPr>
+          <w:rFonts w:asciiTheme="majorHAnsi" w:eastAsia="Times New Roman" w:hAnsiTheme="majorHAnsi" w:cstheme="majorHAnsi"/>
+          <w:b/>
+          <w:sz w:val="24"/>
+          <w:szCs w:val="24"/>
+        </w:rPr>
+        <w:t xml:space="preserve">, </w:t>
+      </w:r>
+      <w:proofErr w:type="spellStart"/>
+      <w:r>
+        <w:rPr>
+          <w:rFonts w:asciiTheme="majorHAnsi" w:eastAsia="Times New Roman" w:hAnsiTheme="majorHAnsi" w:cstheme="majorHAnsi"/>
+          <w:b/>
+          <w:sz w:val="24"/>
+          <w:szCs w:val="24"/>
+        </w:rPr>
+        <w:t>emp_name</w:t>
+      </w:r>
+      <w:proofErr w:type="spellEnd"/>
+      <w:r>
+        <w:rPr>
+          <w:rFonts w:asciiTheme="majorHAnsi" w:eastAsia="Times New Roman" w:hAnsiTheme="majorHAnsi" w:cstheme="majorHAnsi"/>
+          <w:b/>
+          <w:sz w:val="24"/>
+          <w:szCs w:val="24"/>
+        </w:rPr>
+        <w:t xml:space="preserve">, </w:t>
+      </w:r>
+      <w:proofErr w:type="spellStart"/>
+      <w:r>
+        <w:rPr>
+          <w:rFonts w:asciiTheme="majorHAnsi" w:eastAsia="Times New Roman" w:hAnsiTheme="majorHAnsi" w:cstheme="majorHAnsi"/>
+          <w:b/>
+          <w:sz w:val="24"/>
+          <w:szCs w:val="24"/>
+        </w:rPr>
+        <w:t>emp_salary</w:t>
+      </w:r>
+      <w:proofErr w:type="spellEnd"/>
+      <w:r>
+        <w:rPr>
+          <w:rFonts w:asciiTheme="majorHAnsi" w:eastAsia="Times New Roman" w:hAnsiTheme="majorHAnsi" w:cstheme="majorHAnsi"/>
+          <w:b/>
+          <w:sz w:val="24"/>
+          <w:szCs w:val="24"/>
+        </w:rPr>
+        <w:t>);</w:t>
+      </w:r>
+    </w:p>
+    <w:p>
+      <w:pPr>
+        <w:spacing w:before="120" w:after="0" w:line="240" w:lineRule="auto"/>
+        <w:ind w:left="0" w:hanging="2"/>
+        <w:rPr>
+          <w:rFonts w:asciiTheme="majorHAnsi" w:eastAsia="Times New Roman" w:hAnsiTheme="majorHAnsi" w:cstheme="majorHAnsi"/>
+          <w:b/>
+          <w:sz w:val="24"/>
+          <w:szCs w:val="24"/>
+        </w:rPr>
+      </w:pPr>
+      <w:r>
+        <w:rPr>
+          <w:rFonts w:asciiTheme="majorHAnsi" w:eastAsia="Times New Roman" w:hAnsiTheme="majorHAnsi" w:cstheme="majorHAnsi"/>
+          <w:b/>
+          <w:sz w:val="24"/>
+          <w:szCs w:val="24"/>
+        </w:rPr>
+        <w:t xml:space="preserve">    </w:t>
+      </w:r>
+      <w:proofErr w:type="spellStart"/>
+      <w:r>
+        <w:rPr>
+          <w:rFonts w:asciiTheme="majorHAnsi" w:eastAsia="Times New Roman" w:hAnsiTheme="majorHAnsi" w:cstheme="majorHAnsi"/>
+          <w:b/>
+          <w:sz w:val="24"/>
+          <w:szCs w:val="24"/>
+        </w:rPr>
+        <w:t>employee_</w:t>
+      </w:r>
+      <w:proofErr w:type="gramStart"/>
+      <w:r>
+        <w:rPr>
+          <w:rFonts w:asciiTheme="majorHAnsi" w:eastAsia="Times New Roman" w:hAnsiTheme="majorHAnsi" w:cstheme="majorHAnsi"/>
+          <w:b/>
+          <w:sz w:val="24"/>
+          <w:szCs w:val="24"/>
+        </w:rPr>
+        <w:t>count</w:t>
+      </w:r>
+      <w:proofErr w:type="spellEnd"/>
+      <w:r>
+        <w:rPr>
+          <w:rFonts w:asciiTheme="majorHAnsi" w:eastAsia="Times New Roman" w:hAnsiTheme="majorHAnsi" w:cstheme="majorHAnsi"/>
+          <w:b/>
+          <w:sz w:val="24"/>
+          <w:szCs w:val="24"/>
+        </w:rPr>
+        <w:t xml:space="preserve"> :</w:t>
+      </w:r>
+      <w:proofErr w:type="gramEnd"/>
+      <w:r>
+        <w:rPr>
+          <w:rFonts w:asciiTheme="majorHAnsi" w:eastAsia="Times New Roman" w:hAnsiTheme="majorHAnsi" w:cstheme="majorHAnsi"/>
+          <w:b/>
+          <w:sz w:val="24"/>
+          <w:szCs w:val="24"/>
+        </w:rPr>
+        <w:t xml:space="preserve">= </w:t>
+      </w:r>
+      <w:proofErr w:type="spellStart"/>
+      <w:r>
+        <w:rPr>
+          <w:rFonts w:asciiTheme="majorHAnsi" w:eastAsia="Times New Roman" w:hAnsiTheme="majorHAnsi" w:cstheme="majorHAnsi"/>
+          <w:b/>
+          <w:sz w:val="24"/>
+          <w:szCs w:val="24"/>
+        </w:rPr>
+        <w:t>employee_count</w:t>
+      </w:r>
+      <w:proofErr w:type="spellEnd"/>
+      <w:r>
+        <w:rPr>
+          <w:rFonts w:asciiTheme="majorHAnsi" w:eastAsia="Times New Roman" w:hAnsiTheme="majorHAnsi" w:cstheme="majorHAnsi"/>
+          <w:b/>
+          <w:sz w:val="24"/>
+          <w:szCs w:val="24"/>
+        </w:rPr>
+        <w:t xml:space="preserve"> + 1;</w:t>
+      </w:r>
+    </w:p>
+    <w:p>
+      <w:pPr>
+        <w:spacing w:before="120" w:after="0" w:line="240" w:lineRule="auto"/>
+        <w:ind w:left="0" w:hanging="2"/>
+        <w:rPr>
+          <w:rFonts w:asciiTheme="majorHAnsi" w:eastAsia="Times New Roman" w:hAnsiTheme="majorHAnsi" w:cstheme="majorHAnsi"/>
+          <w:b/>
+          <w:sz w:val="24"/>
+          <w:szCs w:val="24"/>
+        </w:rPr>
+      </w:pPr>
+      <w:r>
+        <w:rPr>
+          <w:rFonts w:asciiTheme="majorHAnsi" w:eastAsia="Times New Roman" w:hAnsiTheme="majorHAnsi" w:cstheme="majorHAnsi"/>
+          <w:b/>
+          <w:sz w:val="24"/>
+          <w:szCs w:val="24"/>
+        </w:rPr>
+        <w:t xml:space="preserve">  END;</w:t>
+      </w:r>
+    </w:p>
+    <w:p>
+      <w:pPr>
+        <w:spacing w:before="120" w:after="0" w:line="240" w:lineRule="auto"/>
+        <w:ind w:left="0" w:hanging="2"/>
+        <w:rPr>
+          <w:rFonts w:asciiTheme="majorHAnsi" w:eastAsia="Times New Roman" w:hAnsiTheme="majorHAnsi" w:cstheme="majorHAnsi"/>
+          <w:b/>
+          <w:sz w:val="24"/>
+          <w:szCs w:val="24"/>
+        </w:rPr>
+      </w:pPr>
+    </w:p>
+    <w:p>
+      <w:pPr>
+        <w:spacing w:before="120" w:after="0" w:line="240" w:lineRule="auto"/>
+        <w:ind w:left="0" w:hanging="2"/>
+        <w:rPr>
+          <w:rFonts w:asciiTheme="majorHAnsi" w:eastAsia="Times New Roman" w:hAnsiTheme="majorHAnsi" w:cstheme="majorHAnsi"/>
+          <w:b/>
+          <w:sz w:val="24"/>
+          <w:szCs w:val="24"/>
+        </w:rPr>
+      </w:pPr>
+      <w:r>
+        <w:rPr>
+          <w:rFonts w:asciiTheme="majorHAnsi" w:eastAsia="Times New Roman" w:hAnsiTheme="majorHAnsi" w:cstheme="majorHAnsi"/>
+          <w:b/>
+          <w:sz w:val="24"/>
+          <w:szCs w:val="24"/>
+        </w:rPr>
+        <w:t xml:space="preserve">  FUNCTION </w:t>
+      </w:r>
+      <w:proofErr w:type="spellStart"/>
+      <w:r>
+        <w:rPr>
+          <w:rFonts w:asciiTheme="majorHAnsi" w:eastAsia="Times New Roman" w:hAnsiTheme="majorHAnsi" w:cstheme="majorHAnsi"/>
+          <w:b/>
+          <w:sz w:val="24"/>
+          <w:szCs w:val="24"/>
+        </w:rPr>
+        <w:t>Get_Employee_Count</w:t>
+      </w:r>
+      <w:proofErr w:type="spellEnd"/>
+      <w:r>
+        <w:rPr>
+          <w:rFonts w:asciiTheme="majorHAnsi" w:eastAsia="Times New Roman" w:hAnsiTheme="majorHAnsi" w:cstheme="majorHAnsi"/>
+          <w:b/>
+          <w:sz w:val="24"/>
+          <w:szCs w:val="24"/>
+        </w:rPr>
+        <w:t xml:space="preserve"> RETURN NUMBER IS</w:t>
+      </w:r>
+    </w:p>
+    <w:p>
+      <w:pPr>
+        <w:spacing w:before="120" w:after="0" w:line="240" w:lineRule="auto"/>
+        <w:ind w:left="0" w:hanging="2"/>
+        <w:rPr>
+          <w:rFonts w:asciiTheme="majorHAnsi" w:eastAsia="Times New Roman" w:hAnsiTheme="majorHAnsi" w:cstheme="majorHAnsi"/>
+          <w:b/>
+          <w:sz w:val="24"/>
+          <w:szCs w:val="24"/>
+        </w:rPr>
+      </w:pPr>
+      <w:r>
+        <w:rPr>
+          <w:rFonts w:asciiTheme="majorHAnsi" w:eastAsia="Times New Roman" w:hAnsiTheme="majorHAnsi" w:cstheme="majorHAnsi"/>
+          <w:b/>
+          <w:sz w:val="24"/>
+          <w:szCs w:val="24"/>
+        </w:rPr>
+        <w:t xml:space="preserve">  BEGIN</w:t>
+      </w:r>
+    </w:p>
+    <w:p>
+      <w:pPr>
+        <w:spacing w:before="120" w:after="0" w:line="240" w:lineRule="auto"/>
+        <w:ind w:left="0" w:hanging="2"/>
+        <w:rPr>
+          <w:rFonts w:asciiTheme="majorHAnsi" w:eastAsia="Times New Roman" w:hAnsiTheme="majorHAnsi" w:cstheme="majorHAnsi"/>
+          <w:b/>
+          <w:sz w:val="24"/>
+          <w:szCs w:val="24"/>
+        </w:rPr>
+      </w:pPr>
+      <w:r>
+        <w:rPr>
+          <w:rFonts w:asciiTheme="majorHAnsi" w:eastAsia="Times New Roman" w:hAnsiTheme="majorHAnsi" w:cstheme="majorHAnsi"/>
+          <w:b/>
+          <w:sz w:val="24"/>
+          <w:szCs w:val="24"/>
+        </w:rPr>
+        <w:t xml:space="preserve">    RETURN </w:t>
+      </w:r>
+      <w:proofErr w:type="spellStart"/>
+      <w:r>
+        <w:rPr>
+          <w:rFonts w:asciiTheme="majorHAnsi" w:eastAsia="Times New Roman" w:hAnsiTheme="majorHAnsi" w:cstheme="majorHAnsi"/>
+          <w:b/>
+          <w:sz w:val="24"/>
+          <w:szCs w:val="24"/>
+        </w:rPr>
+        <w:t>employee_count</w:t>
+      </w:r>
+      <w:proofErr w:type="spellEnd"/>
+      <w:r>
+        <w:rPr>
+          <w:rFonts w:asciiTheme="majorHAnsi" w:eastAsia="Times New Roman" w:hAnsiTheme="majorHAnsi" w:cstheme="majorHAnsi"/>
+          <w:b/>
+          <w:sz w:val="24"/>
+          <w:szCs w:val="24"/>
+        </w:rPr>
+        <w:t>;</w:t>
+      </w:r>
+    </w:p>
+    <w:p>
+      <w:pPr>
+        <w:spacing w:before="120" w:after="0" w:line="240" w:lineRule="auto"/>
+        <w:ind w:left="0" w:hanging="2"/>
+        <w:rPr>
+          <w:rFonts w:asciiTheme="majorHAnsi" w:eastAsia="Times New Roman" w:hAnsiTheme="majorHAnsi" w:cstheme="majorHAnsi"/>
+          <w:b/>
+          <w:sz w:val="24"/>
+          <w:szCs w:val="24"/>
+        </w:rPr>
+      </w:pPr>
+      <w:r>
+        <w:rPr>
+          <w:rFonts w:asciiTheme="majorHAnsi" w:eastAsia="Times New Roman" w:hAnsiTheme="majorHAnsi" w:cstheme="majorHAnsi"/>
+          <w:b/>
+          <w:sz w:val="24"/>
+          <w:szCs w:val="24"/>
+        </w:rPr>
+        <w:t xml:space="preserve">  END;</w:t>
+      </w:r>
+    </w:p>
+    <w:p>
+      <w:pPr>
+        <w:spacing w:before="120" w:after="0" w:line="240" w:lineRule="auto"/>
+        <w:ind w:left="0" w:hanging="2"/>
+        <w:rPr>
+          <w:rFonts w:asciiTheme="majorHAnsi" w:eastAsia="Times New Roman" w:hAnsiTheme="majorHAnsi" w:cstheme="majorHAnsi"/>
+          <w:b/>
+          <w:sz w:val="24"/>
+          <w:szCs w:val="24"/>
+        </w:rPr>
+      </w:pPr>
+      <w:r>
+        <w:rPr>
+          <w:rFonts w:asciiTheme="majorHAnsi" w:eastAsia="Times New Roman" w:hAnsiTheme="majorHAnsi" w:cstheme="majorHAnsi"/>
+          <w:b/>
+          <w:sz w:val="24"/>
+          <w:szCs w:val="24"/>
+        </w:rPr>
+        <w:t xml:space="preserve">END </w:t>
+      </w:r>
+      <w:proofErr w:type="spellStart"/>
+      <w:r>
+        <w:rPr>
+          <w:rFonts w:asciiTheme="majorHAnsi" w:eastAsia="Times New Roman" w:hAnsiTheme="majorHAnsi" w:cstheme="majorHAnsi"/>
+          <w:b/>
+          <w:sz w:val="24"/>
+          <w:szCs w:val="24"/>
+        </w:rPr>
+        <w:t>Employee_Info_Pkg</w:t>
+      </w:r>
+      <w:proofErr w:type="spellEnd"/>
+      <w:r>
+        <w:rPr>
+          <w:rFonts w:asciiTheme="majorHAnsi" w:eastAsia="Times New Roman" w:hAnsiTheme="majorHAnsi" w:cstheme="majorHAnsi"/>
+          <w:b/>
+          <w:sz w:val="24"/>
+          <w:szCs w:val="24"/>
+        </w:rPr>
+        <w:t>;</w:t>
+      </w:r>
+    </w:p>
+    <w:p>
+      <w:pPr>
+        <w:spacing w:before="120" w:after="0" w:line="240" w:lineRule="auto"/>
+        <w:ind w:left="0" w:hanging="2"/>
+        <w:rPr>
+          <w:rFonts w:asciiTheme="majorHAnsi" w:eastAsia="Times New Roman" w:hAnsiTheme="majorHAnsi" w:cstheme="majorHAnsi"/>
+          <w:b/>
+          <w:sz w:val="24"/>
+          <w:szCs w:val="24"/>
+        </w:rPr>
+      </w:pPr>
+      <w:r>
+        <w:rPr>
+          <w:rFonts w:asciiTheme="majorHAnsi" w:eastAsia="Times New Roman" w:hAnsiTheme="majorHAnsi" w:cstheme="majorHAnsi"/>
+          <w:b/>
+          <w:sz w:val="24"/>
+          <w:szCs w:val="24"/>
+        </w:rPr>
+        <w:t>/</w:t>
+      </w:r>
+    </w:p>
+    <w:p>
+      <w:pPr>
+        <w:spacing w:before="120" w:after="0" w:line="240" w:lineRule="auto"/>
+        <w:ind w:left="0" w:hanging="2"/>
+        <w:rPr>
+          <w:rFonts w:asciiTheme="majorHAnsi" w:eastAsia="Times New Roman" w:hAnsiTheme="majorHAnsi" w:cstheme="majorHAnsi"/>
+          <w:bCs/>
+          <w:sz w:val="24"/>
+          <w:szCs w:val="24"/>
+        </w:rPr>
+      </w:pPr>
+    </w:p>
+    <w:p>
+      <w:pPr>
+        <w:spacing w:before="120" w:after="0" w:line="240" w:lineRule="auto"/>
+        <w:ind w:left="0" w:hanging="2"/>
+        <w:rPr>
+          <w:rFonts w:asciiTheme="majorHAnsi" w:eastAsia="Times New Roman" w:hAnsiTheme="majorHAnsi" w:cstheme="majorHAnsi"/>
+          <w:bCs/>
+          <w:sz w:val="24"/>
+          <w:szCs w:val="24"/>
+        </w:rPr>
+      </w:pPr>
+      <w:r>
+        <w:rPr>
+          <w:rFonts w:asciiTheme="majorHAnsi" w:eastAsia="Times New Roman" w:hAnsiTheme="majorHAnsi" w:cstheme="majorHAnsi"/>
+          <w:bCs/>
+          <w:sz w:val="24"/>
+          <w:szCs w:val="24"/>
+        </w:rPr>
+        <w:t xml:space="preserve">19) </w:t>
+      </w:r>
+      <w:r>
+        <w:rPr>
+          <w:rFonts w:asciiTheme="majorHAnsi" w:eastAsia="Times New Roman" w:hAnsiTheme="majorHAnsi" w:cstheme="majorHAnsi"/>
+          <w:bCs/>
+          <w:sz w:val="24"/>
+          <w:szCs w:val="24"/>
+        </w:rPr>
+        <w:t>Create a trigger that restricts updating the "salary" column of the "employees" table to a maximum of 10% increase from the current salary.</w:t>
+      </w:r>
+    </w:p>
+    <w:p>
+      <w:pPr>
+        <w:spacing w:before="120" w:after="0" w:line="240" w:lineRule="auto"/>
+        <w:ind w:left="0" w:hanging="2"/>
+        <w:rPr>
+          <w:rFonts w:asciiTheme="majorHAnsi" w:eastAsia="Times New Roman" w:hAnsiTheme="majorHAnsi" w:cstheme="majorHAnsi"/>
+          <w:bCs/>
+          <w:sz w:val="24"/>
+          <w:szCs w:val="24"/>
+        </w:rPr>
+      </w:pPr>
+    </w:p>
+    <w:p>
+      <w:pPr>
+        <w:spacing w:before="120" w:after="0" w:line="240" w:lineRule="auto"/>
+        <w:ind w:left="0" w:hanging="2"/>
+        <w:rPr>
+          <w:rFonts w:asciiTheme="majorHAnsi" w:eastAsia="Times New Roman" w:hAnsiTheme="majorHAnsi" w:cstheme="majorHAnsi"/>
+          <w:bCs/>
+          <w:sz w:val="24"/>
+          <w:szCs w:val="24"/>
+        </w:rPr>
+      </w:pPr>
+      <w:r>
+        <w:rPr>
+          <w:rFonts w:asciiTheme="majorHAnsi" w:eastAsia="Times New Roman" w:hAnsiTheme="majorHAnsi" w:cstheme="majorHAnsi"/>
+          <w:bCs/>
+          <w:sz w:val="24"/>
+          <w:szCs w:val="24"/>
+        </w:rPr>
+        <w:t>Solution:</w:t>
+      </w:r>
+    </w:p>
+    <w:p>
+      <w:pPr>
+        <w:spacing w:before="120" w:after="0" w:line="240" w:lineRule="auto"/>
+        <w:ind w:left="0" w:hanging="2"/>
+        <w:rPr>
+          <w:rFonts w:asciiTheme="majorHAnsi" w:eastAsia="Times New Roman" w:hAnsiTheme="majorHAnsi" w:cstheme="majorHAnsi"/>
+          <w:bCs/>
+          <w:sz w:val="24"/>
+          <w:szCs w:val="24"/>
+        </w:rPr>
+      </w:pPr>
+    </w:p>
+    <w:p>
+      <w:pPr>
+        <w:spacing w:before="120" w:after="0" w:line="240" w:lineRule="auto"/>
+        <w:ind w:left="0" w:hanging="2"/>
+        <w:rPr>
+          <w:rFonts w:asciiTheme="majorHAnsi" w:eastAsia="Times New Roman" w:hAnsiTheme="majorHAnsi" w:cstheme="majorHAnsi"/>
+          <w:b/>
+          <w:sz w:val="24"/>
+          <w:szCs w:val="24"/>
+        </w:rPr>
+      </w:pPr>
+      <w:r>
+        <w:rPr>
+          <w:rFonts w:asciiTheme="majorHAnsi" w:eastAsia="Times New Roman" w:hAnsiTheme="majorHAnsi" w:cstheme="majorHAnsi"/>
+          <w:b/>
+          <w:sz w:val="24"/>
+          <w:szCs w:val="24"/>
+        </w:rPr>
+        <w:t xml:space="preserve">CREATE OR REPLACE TRIGGER </w:t>
+      </w:r>
+      <w:proofErr w:type="spellStart"/>
+      <w:r>
+        <w:rPr>
+          <w:rFonts w:asciiTheme="majorHAnsi" w:eastAsia="Times New Roman" w:hAnsiTheme="majorHAnsi" w:cstheme="majorHAnsi"/>
+          <w:b/>
+          <w:sz w:val="24"/>
+          <w:szCs w:val="24"/>
+        </w:rPr>
+        <w:t>tr_limit_salary_increase</w:t>
+      </w:r>
+      <w:proofErr w:type="spellEnd"/>
+    </w:p>
+    <w:p>
+      <w:pPr>
+        <w:spacing w:before="120" w:after="0" w:line="240" w:lineRule="auto"/>
+        <w:ind w:left="0" w:hanging="2"/>
+        <w:rPr>
+          <w:rFonts w:asciiTheme="majorHAnsi" w:eastAsia="Times New Roman" w:hAnsiTheme="majorHAnsi" w:cstheme="majorHAnsi"/>
+          <w:b/>
+          <w:sz w:val="24"/>
+          <w:szCs w:val="24"/>
+        </w:rPr>
+      </w:pPr>
+      <w:r>
+        <w:rPr>
+          <w:rFonts w:asciiTheme="majorHAnsi" w:eastAsia="Times New Roman" w:hAnsiTheme="majorHAnsi" w:cstheme="majorHAnsi"/>
+          <w:b/>
+          <w:sz w:val="24"/>
+          <w:szCs w:val="24"/>
+        </w:rPr>
+        <w:t>BEFORE UPDATE OF salary ON employees</w:t>
+      </w:r>
+    </w:p>
+    <w:p>
+      <w:pPr>
+        <w:spacing w:before="120" w:after="0" w:line="240" w:lineRule="auto"/>
+        <w:ind w:left="0" w:hanging="2"/>
+        <w:rPr>
+          <w:rFonts w:asciiTheme="majorHAnsi" w:eastAsia="Times New Roman" w:hAnsiTheme="majorHAnsi" w:cstheme="majorHAnsi"/>
+          <w:b/>
+          <w:sz w:val="24"/>
+          <w:szCs w:val="24"/>
+        </w:rPr>
+      </w:pPr>
+      <w:r>
+        <w:rPr>
+          <w:rFonts w:asciiTheme="majorHAnsi" w:eastAsia="Times New Roman" w:hAnsiTheme="majorHAnsi" w:cstheme="majorHAnsi"/>
+          <w:b/>
+          <w:sz w:val="24"/>
+          <w:szCs w:val="24"/>
+        </w:rPr>
+        <w:t>FOR EACH ROW</w:t>
+      </w:r>
+    </w:p>
+    <w:p>
+      <w:pPr>
+        <w:spacing w:before="120" w:after="0" w:line="240" w:lineRule="auto"/>
+        <w:ind w:left="0" w:hanging="2"/>
+        <w:rPr>
+          <w:rFonts w:asciiTheme="majorHAnsi" w:eastAsia="Times New Roman" w:hAnsiTheme="majorHAnsi" w:cstheme="majorHAnsi"/>
+          <w:b/>
+          <w:sz w:val="24"/>
+          <w:szCs w:val="24"/>
+        </w:rPr>
+      </w:pPr>
+      <w:r>
+        <w:rPr>
+          <w:rFonts w:asciiTheme="majorHAnsi" w:eastAsia="Times New Roman" w:hAnsiTheme="majorHAnsi" w:cstheme="majorHAnsi"/>
+          <w:b/>
+          <w:sz w:val="24"/>
+          <w:szCs w:val="24"/>
+        </w:rPr>
+        <w:t>BEGIN</w:t>
+      </w:r>
+    </w:p>
+    <w:p>
+      <w:pPr>
+        <w:spacing w:before="120" w:after="0" w:line="240" w:lineRule="auto"/>
+        <w:ind w:left="0" w:hanging="2"/>
+        <w:rPr>
+          <w:rFonts w:asciiTheme="majorHAnsi" w:eastAsia="Times New Roman" w:hAnsiTheme="majorHAnsi" w:cstheme="majorHAnsi"/>
+          <w:b/>
+          <w:sz w:val="24"/>
+          <w:szCs w:val="24"/>
+        </w:rPr>
+      </w:pPr>
+      <w:r>
+        <w:rPr>
+          <w:rFonts w:asciiTheme="majorHAnsi" w:eastAsia="Times New Roman" w:hAnsiTheme="majorHAnsi" w:cstheme="majorHAnsi"/>
+          <w:b/>
+          <w:sz w:val="24"/>
+          <w:szCs w:val="24"/>
+        </w:rPr>
+        <w:t xml:space="preserve">    </w:t>
+      </w:r>
+      <w:proofErr w:type="gramStart"/>
+      <w:r>
+        <w:rPr>
+          <w:rFonts w:asciiTheme="majorHAnsi" w:eastAsia="Times New Roman" w:hAnsiTheme="majorHAnsi" w:cstheme="majorHAnsi"/>
+          <w:b/>
+          <w:sz w:val="24"/>
+          <w:szCs w:val="24"/>
+        </w:rPr>
+        <w:t>IF :</w:t>
+      </w:r>
+      <w:proofErr w:type="spellStart"/>
+      <w:proofErr w:type="gramEnd"/>
+      <w:r>
+        <w:rPr>
+          <w:rFonts w:asciiTheme="majorHAnsi" w:eastAsia="Times New Roman" w:hAnsiTheme="majorHAnsi" w:cstheme="majorHAnsi"/>
+          <w:b/>
+          <w:sz w:val="24"/>
+          <w:szCs w:val="24"/>
+        </w:rPr>
+        <w:t>NEW.salary</w:t>
+      </w:r>
+      <w:proofErr w:type="spellEnd"/>
+      <w:r>
+        <w:rPr>
+          <w:rFonts w:asciiTheme="majorHAnsi" w:eastAsia="Times New Roman" w:hAnsiTheme="majorHAnsi" w:cstheme="majorHAnsi"/>
+          <w:b/>
+          <w:sz w:val="24"/>
+          <w:szCs w:val="24"/>
+        </w:rPr>
+        <w:t xml:space="preserve"> &gt; (:</w:t>
+      </w:r>
+      <w:proofErr w:type="spellStart"/>
+      <w:r>
+        <w:rPr>
+          <w:rFonts w:asciiTheme="majorHAnsi" w:eastAsia="Times New Roman" w:hAnsiTheme="majorHAnsi" w:cstheme="majorHAnsi"/>
+          <w:b/>
+          <w:sz w:val="24"/>
+          <w:szCs w:val="24"/>
+        </w:rPr>
+        <w:t>OLD.salary</w:t>
+      </w:r>
+      <w:proofErr w:type="spellEnd"/>
+      <w:r>
+        <w:rPr>
+          <w:rFonts w:asciiTheme="majorHAnsi" w:eastAsia="Times New Roman" w:hAnsiTheme="majorHAnsi" w:cstheme="majorHAnsi"/>
+          <w:b/>
+          <w:sz w:val="24"/>
+          <w:szCs w:val="24"/>
+        </w:rPr>
+        <w:t xml:space="preserve"> * 1.1) THEN</w:t>
+      </w:r>
+    </w:p>
+    <w:p>
+      <w:pPr>
+        <w:spacing w:before="120" w:after="0" w:line="240" w:lineRule="auto"/>
+        <w:ind w:left="0" w:hanging="2"/>
+        <w:rPr>
+          <w:rFonts w:asciiTheme="majorHAnsi" w:eastAsia="Times New Roman" w:hAnsiTheme="majorHAnsi" w:cstheme="majorHAnsi"/>
+          <w:b/>
+          <w:sz w:val="24"/>
+          <w:szCs w:val="24"/>
+        </w:rPr>
+      </w:pPr>
+      <w:r>
+        <w:rPr>
+          <w:rFonts w:asciiTheme="majorHAnsi" w:eastAsia="Times New Roman" w:hAnsiTheme="majorHAnsi" w:cstheme="majorHAnsi"/>
+          <w:b/>
+          <w:sz w:val="24"/>
+          <w:szCs w:val="24"/>
+        </w:rPr>
+        <w:t xml:space="preserve">        </w:t>
+      </w:r>
+      <w:proofErr w:type="spellStart"/>
+      <w:r>
+        <w:rPr>
+          <w:rFonts w:asciiTheme="majorHAnsi" w:eastAsia="Times New Roman" w:hAnsiTheme="majorHAnsi" w:cstheme="majorHAnsi"/>
+          <w:b/>
+          <w:sz w:val="24"/>
+          <w:szCs w:val="24"/>
+        </w:rPr>
+        <w:t>raise_application_</w:t>
+      </w:r>
+      <w:proofErr w:type="gramStart"/>
+      <w:r>
+        <w:rPr>
+          <w:rFonts w:asciiTheme="majorHAnsi" w:eastAsia="Times New Roman" w:hAnsiTheme="majorHAnsi" w:cstheme="majorHAnsi"/>
+          <w:b/>
+          <w:sz w:val="24"/>
+          <w:szCs w:val="24"/>
+        </w:rPr>
+        <w:t>error</w:t>
+      </w:r>
+      <w:proofErr w:type="spellEnd"/>
+      <w:r>
+        <w:rPr>
+          <w:rFonts w:asciiTheme="majorHAnsi" w:eastAsia="Times New Roman" w:hAnsiTheme="majorHAnsi" w:cstheme="majorHAnsi"/>
+          <w:b/>
+          <w:sz w:val="24"/>
+          <w:szCs w:val="24"/>
+        </w:rPr>
+        <w:t>(</w:t>
+      </w:r>
+      <w:proofErr w:type="gramEnd"/>
+      <w:r>
+        <w:rPr>
+          <w:rFonts w:asciiTheme="majorHAnsi" w:eastAsia="Times New Roman" w:hAnsiTheme="majorHAnsi" w:cstheme="majorHAnsi"/>
+          <w:b/>
+          <w:sz w:val="24"/>
+          <w:szCs w:val="24"/>
+        </w:rPr>
+        <w:t>-20001, 'Salary increase cannot exceed 10%.');</w:t>
+      </w:r>
+    </w:p>
+    <w:p>
+      <w:pPr>
+        <w:spacing w:before="120" w:after="0" w:line="240" w:lineRule="auto"/>
+        <w:ind w:left="0" w:hanging="2"/>
+        <w:rPr>
+          <w:rFonts w:asciiTheme="majorHAnsi" w:eastAsia="Times New Roman" w:hAnsiTheme="majorHAnsi" w:cstheme="majorHAnsi"/>
+          <w:b/>
+          <w:sz w:val="24"/>
+          <w:szCs w:val="24"/>
+        </w:rPr>
+      </w:pPr>
+      <w:r>
+        <w:rPr>
+          <w:rFonts w:asciiTheme="majorHAnsi" w:eastAsia="Times New Roman" w:hAnsiTheme="majorHAnsi" w:cstheme="majorHAnsi"/>
+          <w:b/>
+          <w:sz w:val="24"/>
+          <w:szCs w:val="24"/>
+        </w:rPr>
+        <w:t xml:space="preserve">    END IF;</w:t>
+      </w:r>
+    </w:p>
+    <w:p>
+      <w:pPr>
+        <w:spacing w:before="120" w:after="0" w:line="240" w:lineRule="auto"/>
+        <w:ind w:left="0" w:hanging="2"/>
+        <w:rPr>
+          <w:rFonts w:asciiTheme="majorHAnsi" w:eastAsia="Times New Roman" w:hAnsiTheme="majorHAnsi" w:cstheme="majorHAnsi"/>
+          <w:b/>
+          <w:sz w:val="24"/>
+          <w:szCs w:val="24"/>
+        </w:rPr>
+      </w:pPr>
+      <w:r>
+        <w:rPr>
+          <w:rFonts w:asciiTheme="majorHAnsi" w:eastAsia="Times New Roman" w:hAnsiTheme="majorHAnsi" w:cstheme="majorHAnsi"/>
+          <w:b/>
+          <w:sz w:val="24"/>
+          <w:szCs w:val="24"/>
+        </w:rPr>
+        <w:t>END;</w:t>
+      </w:r>
+    </w:p>
+    <w:p>
+      <w:pPr>
+        <w:spacing w:before="120" w:after="0" w:line="240" w:lineRule="auto"/>
+        <w:ind w:left="0" w:hanging="2"/>
+        <w:rPr>
+          <w:rFonts w:asciiTheme="majorHAnsi" w:eastAsia="Times New Roman" w:hAnsiTheme="majorHAnsi" w:cstheme="majorHAnsi"/>
+          <w:b/>
+          <w:sz w:val="24"/>
+          <w:szCs w:val="24"/>
+        </w:rPr>
+      </w:pPr>
+      <w:r>
+        <w:rPr>
+          <w:rFonts w:asciiTheme="majorHAnsi" w:eastAsia="Times New Roman" w:hAnsiTheme="majorHAnsi" w:cstheme="majorHAnsi"/>
+          <w:b/>
+          <w:sz w:val="24"/>
+          <w:szCs w:val="24"/>
+        </w:rPr>
+        <w:t>/</w:t>
+      </w:r>
+    </w:p>
+    <w:p>
+      <w:pPr>
+        <w:spacing w:before="120" w:after="0" w:line="240" w:lineRule="auto"/>
+        <w:ind w:left="0" w:hanging="2"/>
+        <w:rPr>
+          <w:rFonts w:asciiTheme="majorHAnsi" w:eastAsia="Times New Roman" w:hAnsiTheme="majorHAnsi" w:cstheme="majorHAnsi"/>
+          <w:bCs/>
+          <w:sz w:val="24"/>
+          <w:szCs w:val="24"/>
+        </w:rPr>
+      </w:pPr>
     </w:p>
     <w:sectPr>
       <w:headerReference w:type="default" r:id="rId8"/>
@@ -2070,6 +6202,181 @@
     </w:lvl>
   </w:abstractNum>
   <w:abstractNum w:abstractNumId="1" w15:restartNumberingAfterBreak="0">
+    <w:nsid w:val="05571ADF"/>
+    <w:multiLevelType w:val="hybridMultilevel"/>
+    <w:tmpl w:val="98DCCBE4"/>
+    <w:lvl w:ilvl="0" w:tplc="40090017">
+      <w:start w:val="1"/>
+      <w:numFmt w:val="lowerLetter"/>
+      <w:lvlText w:val="%1)"/>
+      <w:lvlJc w:val="left"/>
+      <w:pPr>
+        <w:ind w:left="720" w:hanging="360"/>
+      </w:pPr>
+      <w:rPr>
+        <w:rFonts w:hint="default"/>
+      </w:rPr>
+    </w:lvl>
+    <w:lvl w:ilvl="1" w:tplc="40090019" w:tentative="1">
+      <w:start w:val="1"/>
+      <w:numFmt w:val="lowerLetter"/>
+      <w:lvlText w:val="%2."/>
+      <w:lvlJc w:val="left"/>
+      <w:pPr>
+        <w:ind w:left="1440" w:hanging="360"/>
+      </w:pPr>
+    </w:lvl>
+    <w:lvl w:ilvl="2" w:tplc="4009001B" w:tentative="1">
+      <w:start w:val="1"/>
+      <w:numFmt w:val="lowerRoman"/>
+      <w:lvlText w:val="%3."/>
+      <w:lvlJc w:val="right"/>
+      <w:pPr>
+        <w:ind w:left="2160" w:hanging="180"/>
+      </w:pPr>
+    </w:lvl>
+    <w:lvl w:ilvl="3" w:tplc="4009000F" w:tentative="1">
+      <w:start w:val="1"/>
+      <w:numFmt w:val="decimal"/>
+      <w:lvlText w:val="%4."/>
+      <w:lvlJc w:val="left"/>
+      <w:pPr>
+        <w:ind w:left="2880" w:hanging="360"/>
+      </w:pPr>
+    </w:lvl>
+    <w:lvl w:ilvl="4" w:tplc="40090019" w:tentative="1">
+      <w:start w:val="1"/>
+      <w:numFmt w:val="lowerLetter"/>
+      <w:lvlText w:val="%5."/>
+      <w:lvlJc w:val="left"/>
+      <w:pPr>
+        <w:ind w:left="3600" w:hanging="360"/>
+      </w:pPr>
+    </w:lvl>
+    <w:lvl w:ilvl="5" w:tplc="4009001B" w:tentative="1">
+      <w:start w:val="1"/>
+      <w:numFmt w:val="lowerRoman"/>
+      <w:lvlText w:val="%6."/>
+      <w:lvlJc w:val="right"/>
+      <w:pPr>
+        <w:ind w:left="4320" w:hanging="180"/>
+      </w:pPr>
+    </w:lvl>
+    <w:lvl w:ilvl="6" w:tplc="4009000F" w:tentative="1">
+      <w:start w:val="1"/>
+      <w:numFmt w:val="decimal"/>
+      <w:lvlText w:val="%7."/>
+      <w:lvlJc w:val="left"/>
+      <w:pPr>
+        <w:ind w:left="5040" w:hanging="360"/>
+      </w:pPr>
+    </w:lvl>
+    <w:lvl w:ilvl="7" w:tplc="40090019" w:tentative="1">
+      <w:start w:val="1"/>
+      <w:numFmt w:val="lowerLetter"/>
+      <w:lvlText w:val="%8."/>
+      <w:lvlJc w:val="left"/>
+      <w:pPr>
+        <w:ind w:left="5760" w:hanging="360"/>
+      </w:pPr>
+    </w:lvl>
+    <w:lvl w:ilvl="8" w:tplc="4009001B" w:tentative="1">
+      <w:start w:val="1"/>
+      <w:numFmt w:val="lowerRoman"/>
+      <w:lvlText w:val="%9."/>
+      <w:lvlJc w:val="right"/>
+      <w:pPr>
+        <w:ind w:left="6480" w:hanging="180"/>
+      </w:pPr>
+    </w:lvl>
+  </w:abstractNum>
+  <w:abstractNum w:abstractNumId="2" w15:restartNumberingAfterBreak="0">
+    <w:nsid w:val="06F6492B"/>
+    <w:multiLevelType w:val="hybridMultilevel"/>
+    <w:tmpl w:val="8F5A0AF4"/>
+    <w:lvl w:ilvl="0" w:tplc="40090017">
+      <w:start w:val="1"/>
+      <w:numFmt w:val="lowerLetter"/>
+      <w:lvlText w:val="%1)"/>
+      <w:lvlJc w:val="left"/>
+      <w:pPr>
+        <w:ind w:left="1080" w:hanging="360"/>
+      </w:pPr>
+    </w:lvl>
+    <w:lvl w:ilvl="1" w:tplc="40090019" w:tentative="1">
+      <w:start w:val="1"/>
+      <w:numFmt w:val="lowerLetter"/>
+      <w:lvlText w:val="%2."/>
+      <w:lvlJc w:val="left"/>
+      <w:pPr>
+        <w:ind w:left="1800" w:hanging="360"/>
+      </w:pPr>
+    </w:lvl>
+    <w:lvl w:ilvl="2" w:tplc="4009001B" w:tentative="1">
+      <w:start w:val="1"/>
+      <w:numFmt w:val="lowerRoman"/>
+      <w:lvlText w:val="%3."/>
+      <w:lvlJc w:val="right"/>
+      <w:pPr>
+        <w:ind w:left="2520" w:hanging="180"/>
+      </w:pPr>
+    </w:lvl>
+    <w:lvl w:ilvl="3" w:tplc="4009000F" w:tentative="1">
+      <w:start w:val="1"/>
+      <w:numFmt w:val="decimal"/>
+      <w:lvlText w:val="%4."/>
+      <w:lvlJc w:val="left"/>
+      <w:pPr>
+        <w:ind w:left="3240" w:hanging="360"/>
+      </w:pPr>
+    </w:lvl>
+    <w:lvl w:ilvl="4" w:tplc="40090019" w:tentative="1">
+      <w:start w:val="1"/>
+      <w:numFmt w:val="lowerLetter"/>
+      <w:lvlText w:val="%5."/>
+      <w:lvlJc w:val="left"/>
+      <w:pPr>
+        <w:ind w:left="3960" w:hanging="360"/>
+      </w:pPr>
+    </w:lvl>
+    <w:lvl w:ilvl="5" w:tplc="4009001B" w:tentative="1">
+      <w:start w:val="1"/>
+      <w:numFmt w:val="lowerRoman"/>
+      <w:lvlText w:val="%6."/>
+      <w:lvlJc w:val="right"/>
+      <w:pPr>
+        <w:ind w:left="4680" w:hanging="180"/>
+      </w:pPr>
+    </w:lvl>
+    <w:lvl w:ilvl="6" w:tplc="4009000F" w:tentative="1">
+      <w:start w:val="1"/>
+      <w:numFmt w:val="decimal"/>
+      <w:lvlText w:val="%7."/>
+      <w:lvlJc w:val="left"/>
+      <w:pPr>
+        <w:ind w:left="5400" w:hanging="360"/>
+      </w:pPr>
+    </w:lvl>
+    <w:lvl w:ilvl="7" w:tplc="40090019" w:tentative="1">
+      <w:start w:val="1"/>
+      <w:numFmt w:val="lowerLetter"/>
+      <w:lvlText w:val="%8."/>
+      <w:lvlJc w:val="left"/>
+      <w:pPr>
+        <w:ind w:left="6120" w:hanging="360"/>
+      </w:pPr>
+    </w:lvl>
+    <w:lvl w:ilvl="8" w:tplc="4009001B" w:tentative="1">
+      <w:start w:val="1"/>
+      <w:numFmt w:val="lowerRoman"/>
+      <w:lvlText w:val="%9."/>
+      <w:lvlJc w:val="right"/>
+      <w:pPr>
+        <w:ind w:left="6840" w:hanging="180"/>
+      </w:pPr>
+    </w:lvl>
+  </w:abstractNum>
+  <w:abstractNum w:abstractNumId="3" w15:restartNumberingAfterBreak="0">
     <w:nsid w:val="0F2C3D0C"/>
     <w:multiLevelType w:val="hybridMultilevel"/>
     <w:tmpl w:val="88CA2B42"/>
@@ -2155,7 +6462,7 @@
       </w:pPr>
     </w:lvl>
   </w:abstractNum>
-  <w:abstractNum w:abstractNumId="2" w15:restartNumberingAfterBreak="0">
+  <w:abstractNum w:abstractNumId="4" w15:restartNumberingAfterBreak="0">
     <w:nsid w:val="13C1099E"/>
     <w:multiLevelType w:val="hybridMultilevel"/>
     <w:tmpl w:val="598268DA"/>
@@ -2241,7 +6548,96 @@
       </w:pPr>
     </w:lvl>
   </w:abstractNum>
-  <w:abstractNum w:abstractNumId="3" w15:restartNumberingAfterBreak="0">
+  <w:abstractNum w:abstractNumId="5" w15:restartNumberingAfterBreak="0">
+    <w:nsid w:val="14E96811"/>
+    <w:multiLevelType w:val="hybridMultilevel"/>
+    <w:tmpl w:val="000C3702"/>
+    <w:lvl w:ilvl="0" w:tplc="40090017">
+      <w:start w:val="1"/>
+      <w:numFmt w:val="lowerLetter"/>
+      <w:lvlText w:val="%1)"/>
+      <w:lvlJc w:val="left"/>
+      <w:pPr>
+        <w:ind w:left="720" w:hanging="360"/>
+      </w:pPr>
+      <w:rPr>
+        <w:rFonts w:hint="default"/>
+      </w:rPr>
+    </w:lvl>
+    <w:lvl w:ilvl="1" w:tplc="40090019" w:tentative="1">
+      <w:start w:val="1"/>
+      <w:numFmt w:val="lowerLetter"/>
+      <w:lvlText w:val="%2."/>
+      <w:lvlJc w:val="left"/>
+      <w:pPr>
+        <w:ind w:left="1440" w:hanging="360"/>
+      </w:pPr>
+    </w:lvl>
+    <w:lvl w:ilvl="2" w:tplc="4009001B" w:tentative="1">
+      <w:start w:val="1"/>
+      <w:numFmt w:val="lowerRoman"/>
+      <w:lvlText w:val="%3."/>
+      <w:lvlJc w:val="right"/>
+      <w:pPr>
+        <w:ind w:left="2160" w:hanging="180"/>
+      </w:pPr>
+    </w:lvl>
+    <w:lvl w:ilvl="3" w:tplc="4009000F" w:tentative="1">
+      <w:start w:val="1"/>
+      <w:numFmt w:val="decimal"/>
+      <w:lvlText w:val="%4."/>
+      <w:lvlJc w:val="left"/>
+      <w:pPr>
+        <w:ind w:left="2880" w:hanging="360"/>
+      </w:pPr>
+    </w:lvl>
+    <w:lvl w:ilvl="4" w:tplc="40090019" w:tentative="1">
+      <w:start w:val="1"/>
+      <w:numFmt w:val="lowerLetter"/>
+      <w:lvlText w:val="%5."/>
+      <w:lvlJc w:val="left"/>
+      <w:pPr>
+        <w:ind w:left="3600" w:hanging="360"/>
+      </w:pPr>
+    </w:lvl>
+    <w:lvl w:ilvl="5" w:tplc="4009001B" w:tentative="1">
+      <w:start w:val="1"/>
+      <w:numFmt w:val="lowerRoman"/>
+      <w:lvlText w:val="%6."/>
+      <w:lvlJc w:val="right"/>
+      <w:pPr>
+        <w:ind w:left="4320" w:hanging="180"/>
+      </w:pPr>
+    </w:lvl>
+    <w:lvl w:ilvl="6" w:tplc="4009000F" w:tentative="1">
+      <w:start w:val="1"/>
+      <w:numFmt w:val="decimal"/>
+      <w:lvlText w:val="%7."/>
+      <w:lvlJc w:val="left"/>
+      <w:pPr>
+        <w:ind w:left="5040" w:hanging="360"/>
+      </w:pPr>
+    </w:lvl>
+    <w:lvl w:ilvl="7" w:tplc="40090019" w:tentative="1">
+      <w:start w:val="1"/>
+      <w:numFmt w:val="lowerLetter"/>
+      <w:lvlText w:val="%8."/>
+      <w:lvlJc w:val="left"/>
+      <w:pPr>
+        <w:ind w:left="5760" w:hanging="360"/>
+      </w:pPr>
+    </w:lvl>
+    <w:lvl w:ilvl="8" w:tplc="4009001B" w:tentative="1">
+      <w:start w:val="1"/>
+      <w:numFmt w:val="lowerRoman"/>
+      <w:lvlText w:val="%9."/>
+      <w:lvlJc w:val="right"/>
+      <w:pPr>
+        <w:ind w:left="6480" w:hanging="180"/>
+      </w:pPr>
+    </w:lvl>
+  </w:abstractNum>
+  <w:abstractNum w:abstractNumId="6" w15:restartNumberingAfterBreak="0">
     <w:nsid w:val="15F100E1"/>
     <w:multiLevelType w:val="hybridMultilevel"/>
     <w:tmpl w:val="869C8DAE"/>
@@ -2327,7 +6723,7 @@
       </w:pPr>
     </w:lvl>
   </w:abstractNum>
-  <w:abstractNum w:abstractNumId="4" w15:restartNumberingAfterBreak="0">
+  <w:abstractNum w:abstractNumId="7" w15:restartNumberingAfterBreak="0">
     <w:nsid w:val="18866FC9"/>
     <w:multiLevelType w:val="hybridMultilevel"/>
     <w:tmpl w:val="2CF65796"/>
@@ -2416,7 +6812,7 @@
       </w:pPr>
     </w:lvl>
   </w:abstractNum>
-  <w:abstractNum w:abstractNumId="5" w15:restartNumberingAfterBreak="0">
+  <w:abstractNum w:abstractNumId="8" w15:restartNumberingAfterBreak="0">
     <w:nsid w:val="1A6A7D96"/>
     <w:multiLevelType w:val="hybridMultilevel"/>
     <w:tmpl w:val="3538FA3A"/>
@@ -2505,7 +6901,7 @@
       </w:pPr>
     </w:lvl>
   </w:abstractNum>
-  <w:abstractNum w:abstractNumId="6" w15:restartNumberingAfterBreak="0">
+  <w:abstractNum w:abstractNumId="9" w15:restartNumberingAfterBreak="0">
     <w:nsid w:val="1F140552"/>
     <w:multiLevelType w:val="hybridMultilevel"/>
     <w:tmpl w:val="D51C519C"/>
@@ -2591,7 +6987,96 @@
       </w:pPr>
     </w:lvl>
   </w:abstractNum>
-  <w:abstractNum w:abstractNumId="7" w15:restartNumberingAfterBreak="0">
+  <w:abstractNum w:abstractNumId="10" w15:restartNumberingAfterBreak="0">
+    <w:nsid w:val="24A756DD"/>
+    <w:multiLevelType w:val="hybridMultilevel"/>
+    <w:tmpl w:val="4D4CD7B4"/>
+    <w:lvl w:ilvl="0" w:tplc="40090017">
+      <w:start w:val="1"/>
+      <w:numFmt w:val="lowerLetter"/>
+      <w:lvlText w:val="%1)"/>
+      <w:lvlJc w:val="left"/>
+      <w:pPr>
+        <w:ind w:left="720" w:hanging="360"/>
+      </w:pPr>
+      <w:rPr>
+        <w:rFonts w:hint="default"/>
+      </w:rPr>
+    </w:lvl>
+    <w:lvl w:ilvl="1" w:tplc="40090019" w:tentative="1">
+      <w:start w:val="1"/>
+      <w:numFmt w:val="lowerLetter"/>
+      <w:lvlText w:val="%2."/>
+      <w:lvlJc w:val="left"/>
+      <w:pPr>
+        <w:ind w:left="1440" w:hanging="360"/>
+      </w:pPr>
+    </w:lvl>
+    <w:lvl w:ilvl="2" w:tplc="4009001B" w:tentative="1">
+      <w:start w:val="1"/>
+      <w:numFmt w:val="lowerRoman"/>
+      <w:lvlText w:val="%3."/>
+      <w:lvlJc w:val="right"/>
+      <w:pPr>
+        <w:ind w:left="2160" w:hanging="180"/>
+      </w:pPr>
+    </w:lvl>
+    <w:lvl w:ilvl="3" w:tplc="4009000F" w:tentative="1">
+      <w:start w:val="1"/>
+      <w:numFmt w:val="decimal"/>
+      <w:lvlText w:val="%4."/>
+      <w:lvlJc w:val="left"/>
+      <w:pPr>
+        <w:ind w:left="2880" w:hanging="360"/>
+      </w:pPr>
+    </w:lvl>
+    <w:lvl w:ilvl="4" w:tplc="40090019" w:tentative="1">
+      <w:start w:val="1"/>
+      <w:numFmt w:val="lowerLetter"/>
+      <w:lvlText w:val="%5."/>
+      <w:lvlJc w:val="left"/>
+      <w:pPr>
+        <w:ind w:left="3600" w:hanging="360"/>
+      </w:pPr>
+    </w:lvl>
+    <w:lvl w:ilvl="5" w:tplc="4009001B" w:tentative="1">
+      <w:start w:val="1"/>
+      <w:numFmt w:val="lowerRoman"/>
+      <w:lvlText w:val="%6."/>
+      <w:lvlJc w:val="right"/>
+      <w:pPr>
+        <w:ind w:left="4320" w:hanging="180"/>
+      </w:pPr>
+    </w:lvl>
+    <w:lvl w:ilvl="6" w:tplc="4009000F" w:tentative="1">
+      <w:start w:val="1"/>
+      <w:numFmt w:val="decimal"/>
+      <w:lvlText w:val="%7."/>
+      <w:lvlJc w:val="left"/>
+      <w:pPr>
+        <w:ind w:left="5040" w:hanging="360"/>
+      </w:pPr>
+    </w:lvl>
+    <w:lvl w:ilvl="7" w:tplc="40090019" w:tentative="1">
+      <w:start w:val="1"/>
+      <w:numFmt w:val="lowerLetter"/>
+      <w:lvlText w:val="%8."/>
+      <w:lvlJc w:val="left"/>
+      <w:pPr>
+        <w:ind w:left="5760" w:hanging="360"/>
+      </w:pPr>
+    </w:lvl>
+    <w:lvl w:ilvl="8" w:tplc="4009001B" w:tentative="1">
+      <w:start w:val="1"/>
+      <w:numFmt w:val="lowerRoman"/>
+      <w:lvlText w:val="%9."/>
+      <w:lvlJc w:val="right"/>
+      <w:pPr>
+        <w:ind w:left="6480" w:hanging="180"/>
+      </w:pPr>
+    </w:lvl>
+  </w:abstractNum>
+  <w:abstractNum w:abstractNumId="11" w15:restartNumberingAfterBreak="0">
     <w:nsid w:val="28E45EE5"/>
     <w:multiLevelType w:val="hybridMultilevel"/>
     <w:tmpl w:val="E59E9D1E"/>
@@ -2680,7 +7165,7 @@
       </w:pPr>
     </w:lvl>
   </w:abstractNum>
-  <w:abstractNum w:abstractNumId="8" w15:restartNumberingAfterBreak="0">
+  <w:abstractNum w:abstractNumId="12" w15:restartNumberingAfterBreak="0">
     <w:nsid w:val="2CE209C0"/>
     <w:multiLevelType w:val="hybridMultilevel"/>
     <w:tmpl w:val="5968709C"/>
@@ -2766,7 +7251,7 @@
       </w:pPr>
     </w:lvl>
   </w:abstractNum>
-  <w:abstractNum w:abstractNumId="9" w15:restartNumberingAfterBreak="0">
+  <w:abstractNum w:abstractNumId="13" w15:restartNumberingAfterBreak="0">
     <w:nsid w:val="2D4E451A"/>
     <w:multiLevelType w:val="hybridMultilevel"/>
     <w:tmpl w:val="65BEB860"/>
@@ -2888,7 +7373,93 @@
       </w:rPr>
     </w:lvl>
   </w:abstractNum>
-  <w:abstractNum w:abstractNumId="10" w15:restartNumberingAfterBreak="0">
+  <w:abstractNum w:abstractNumId="14" w15:restartNumberingAfterBreak="0">
+    <w:nsid w:val="2D8F710C"/>
+    <w:multiLevelType w:val="hybridMultilevel"/>
+    <w:tmpl w:val="60169D3C"/>
+    <w:lvl w:ilvl="0" w:tplc="40090017">
+      <w:start w:val="1"/>
+      <w:numFmt w:val="lowerLetter"/>
+      <w:lvlText w:val="%1)"/>
+      <w:lvlJc w:val="left"/>
+      <w:pPr>
+        <w:ind w:left="1080" w:hanging="360"/>
+      </w:pPr>
+    </w:lvl>
+    <w:lvl w:ilvl="1" w:tplc="40090019" w:tentative="1">
+      <w:start w:val="1"/>
+      <w:numFmt w:val="lowerLetter"/>
+      <w:lvlText w:val="%2."/>
+      <w:lvlJc w:val="left"/>
+      <w:pPr>
+        <w:ind w:left="1800" w:hanging="360"/>
+      </w:pPr>
+    </w:lvl>
+    <w:lvl w:ilvl="2" w:tplc="4009001B" w:tentative="1">
+      <w:start w:val="1"/>
+      <w:numFmt w:val="lowerRoman"/>
+      <w:lvlText w:val="%3."/>
+      <w:lvlJc w:val="right"/>
+      <w:pPr>
+        <w:ind w:left="2520" w:hanging="180"/>
+      </w:pPr>
+    </w:lvl>
+    <w:lvl w:ilvl="3" w:tplc="4009000F" w:tentative="1">
+      <w:start w:val="1"/>
+      <w:numFmt w:val="decimal"/>
+      <w:lvlText w:val="%4."/>
+      <w:lvlJc w:val="left"/>
+      <w:pPr>
+        <w:ind w:left="3240" w:hanging="360"/>
+      </w:pPr>
+    </w:lvl>
+    <w:lvl w:ilvl="4" w:tplc="40090019" w:tentative="1">
+      <w:start w:val="1"/>
+      <w:numFmt w:val="lowerLetter"/>
+      <w:lvlText w:val="%5."/>
+      <w:lvlJc w:val="left"/>
+      <w:pPr>
+        <w:ind w:left="3960" w:hanging="360"/>
+      </w:pPr>
+    </w:lvl>
+    <w:lvl w:ilvl="5" w:tplc="4009001B" w:tentative="1">
+      <w:start w:val="1"/>
+      <w:numFmt w:val="lowerRoman"/>
+      <w:lvlText w:val="%6."/>
+      <w:lvlJc w:val="right"/>
+      <w:pPr>
+        <w:ind w:left="4680" w:hanging="180"/>
+      </w:pPr>
+    </w:lvl>
+    <w:lvl w:ilvl="6" w:tplc="4009000F" w:tentative="1">
+      <w:start w:val="1"/>
+      <w:numFmt w:val="decimal"/>
+      <w:lvlText w:val="%7."/>
+      <w:lvlJc w:val="left"/>
+      <w:pPr>
+        <w:ind w:left="5400" w:hanging="360"/>
+      </w:pPr>
+    </w:lvl>
+    <w:lvl w:ilvl="7" w:tplc="40090019" w:tentative="1">
+      <w:start w:val="1"/>
+      <w:numFmt w:val="lowerLetter"/>
+      <w:lvlText w:val="%8."/>
+      <w:lvlJc w:val="left"/>
+      <w:pPr>
+        <w:ind w:left="6120" w:hanging="360"/>
+      </w:pPr>
+    </w:lvl>
+    <w:lvl w:ilvl="8" w:tplc="4009001B" w:tentative="1">
+      <w:start w:val="1"/>
+      <w:numFmt w:val="lowerRoman"/>
+      <w:lvlText w:val="%9."/>
+      <w:lvlJc w:val="right"/>
+      <w:pPr>
+        <w:ind w:left="6840" w:hanging="180"/>
+      </w:pPr>
+    </w:lvl>
+  </w:abstractNum>
+  <w:abstractNum w:abstractNumId="15" w15:restartNumberingAfterBreak="0">
     <w:nsid w:val="36A3524C"/>
     <w:multiLevelType w:val="hybridMultilevel"/>
     <w:tmpl w:val="F2845216"/>
@@ -2974,7 +7545,96 @@
       </w:pPr>
     </w:lvl>
   </w:abstractNum>
-  <w:abstractNum w:abstractNumId="11" w15:restartNumberingAfterBreak="0">
+  <w:abstractNum w:abstractNumId="16" w15:restartNumberingAfterBreak="0">
+    <w:nsid w:val="38041D4A"/>
+    <w:multiLevelType w:val="hybridMultilevel"/>
+    <w:tmpl w:val="0FF0D7A0"/>
+    <w:lvl w:ilvl="0" w:tplc="40090017">
+      <w:start w:val="1"/>
+      <w:numFmt w:val="lowerLetter"/>
+      <w:lvlText w:val="%1)"/>
+      <w:lvlJc w:val="left"/>
+      <w:pPr>
+        <w:ind w:left="720" w:hanging="360"/>
+      </w:pPr>
+      <w:rPr>
+        <w:rFonts w:hint="default"/>
+      </w:rPr>
+    </w:lvl>
+    <w:lvl w:ilvl="1" w:tplc="40090019" w:tentative="1">
+      <w:start w:val="1"/>
+      <w:numFmt w:val="lowerLetter"/>
+      <w:lvlText w:val="%2."/>
+      <w:lvlJc w:val="left"/>
+      <w:pPr>
+        <w:ind w:left="1440" w:hanging="360"/>
+      </w:pPr>
+    </w:lvl>
+    <w:lvl w:ilvl="2" w:tplc="4009001B" w:tentative="1">
+      <w:start w:val="1"/>
+      <w:numFmt w:val="lowerRoman"/>
+      <w:lvlText w:val="%3."/>
+      <w:lvlJc w:val="right"/>
+      <w:pPr>
+        <w:ind w:left="2160" w:hanging="180"/>
+      </w:pPr>
+    </w:lvl>
+    <w:lvl w:ilvl="3" w:tplc="4009000F" w:tentative="1">
+      <w:start w:val="1"/>
+      <w:numFmt w:val="decimal"/>
+      <w:lvlText w:val="%4."/>
+      <w:lvlJc w:val="left"/>
+      <w:pPr>
+        <w:ind w:left="2880" w:hanging="360"/>
+      </w:pPr>
+    </w:lvl>
+    <w:lvl w:ilvl="4" w:tplc="40090019" w:tentative="1">
+      <w:start w:val="1"/>
+      <w:numFmt w:val="lowerLetter"/>
+      <w:lvlText w:val="%5."/>
+      <w:lvlJc w:val="left"/>
+      <w:pPr>
+        <w:ind w:left="3600" w:hanging="360"/>
+      </w:pPr>
+    </w:lvl>
+    <w:lvl w:ilvl="5" w:tplc="4009001B" w:tentative="1">
+      <w:start w:val="1"/>
+      <w:numFmt w:val="lowerRoman"/>
+      <w:lvlText w:val="%6."/>
+      <w:lvlJc w:val="right"/>
+      <w:pPr>
+        <w:ind w:left="4320" w:hanging="180"/>
+      </w:pPr>
+    </w:lvl>
+    <w:lvl w:ilvl="6" w:tplc="4009000F" w:tentative="1">
+      <w:start w:val="1"/>
+      <w:numFmt w:val="decimal"/>
+      <w:lvlText w:val="%7."/>
+      <w:lvlJc w:val="left"/>
+      <w:pPr>
+        <w:ind w:left="5040" w:hanging="360"/>
+      </w:pPr>
+    </w:lvl>
+    <w:lvl w:ilvl="7" w:tplc="40090019" w:tentative="1">
+      <w:start w:val="1"/>
+      <w:numFmt w:val="lowerLetter"/>
+      <w:lvlText w:val="%8."/>
+      <w:lvlJc w:val="left"/>
+      <w:pPr>
+        <w:ind w:left="5760" w:hanging="360"/>
+      </w:pPr>
+    </w:lvl>
+    <w:lvl w:ilvl="8" w:tplc="4009001B" w:tentative="1">
+      <w:start w:val="1"/>
+      <w:numFmt w:val="lowerRoman"/>
+      <w:lvlText w:val="%9."/>
+      <w:lvlJc w:val="right"/>
+      <w:pPr>
+        <w:ind w:left="6480" w:hanging="180"/>
+      </w:pPr>
+    </w:lvl>
+  </w:abstractNum>
+  <w:abstractNum w:abstractNumId="17" w15:restartNumberingAfterBreak="0">
     <w:nsid w:val="39400FA9"/>
     <w:multiLevelType w:val="hybridMultilevel"/>
     <w:tmpl w:val="40545E08"/>
@@ -3063,7 +7723,93 @@
       </w:pPr>
     </w:lvl>
   </w:abstractNum>
-  <w:abstractNum w:abstractNumId="12" w15:restartNumberingAfterBreak="0">
+  <w:abstractNum w:abstractNumId="18" w15:restartNumberingAfterBreak="0">
+    <w:nsid w:val="43E73B17"/>
+    <w:multiLevelType w:val="hybridMultilevel"/>
+    <w:tmpl w:val="4DA2D16C"/>
+    <w:lvl w:ilvl="0" w:tplc="40090017">
+      <w:start w:val="1"/>
+      <w:numFmt w:val="lowerLetter"/>
+      <w:lvlText w:val="%1)"/>
+      <w:lvlJc w:val="left"/>
+      <w:pPr>
+        <w:ind w:left="1080" w:hanging="360"/>
+      </w:pPr>
+    </w:lvl>
+    <w:lvl w:ilvl="1" w:tplc="40090019" w:tentative="1">
+      <w:start w:val="1"/>
+      <w:numFmt w:val="lowerLetter"/>
+      <w:lvlText w:val="%2."/>
+      <w:lvlJc w:val="left"/>
+      <w:pPr>
+        <w:ind w:left="1800" w:hanging="360"/>
+      </w:pPr>
+    </w:lvl>
+    <w:lvl w:ilvl="2" w:tplc="4009001B" w:tentative="1">
+      <w:start w:val="1"/>
+      <w:numFmt w:val="lowerRoman"/>
+      <w:lvlText w:val="%3."/>
+      <w:lvlJc w:val="right"/>
+      <w:pPr>
+        <w:ind w:left="2520" w:hanging="180"/>
+      </w:pPr>
+    </w:lvl>
+    <w:lvl w:ilvl="3" w:tplc="4009000F" w:tentative="1">
+      <w:start w:val="1"/>
+      <w:numFmt w:val="decimal"/>
+      <w:lvlText w:val="%4."/>
+      <w:lvlJc w:val="left"/>
+      <w:pPr>
+        <w:ind w:left="3240" w:hanging="360"/>
+      </w:pPr>
+    </w:lvl>
+    <w:lvl w:ilvl="4" w:tplc="40090019" w:tentative="1">
+      <w:start w:val="1"/>
+      <w:numFmt w:val="lowerLetter"/>
+      <w:lvlText w:val="%5."/>
+      <w:lvlJc w:val="left"/>
+      <w:pPr>
+        <w:ind w:left="3960" w:hanging="360"/>
+      </w:pPr>
+    </w:lvl>
+    <w:lvl w:ilvl="5" w:tplc="4009001B" w:tentative="1">
+      <w:start w:val="1"/>
+      <w:numFmt w:val="lowerRoman"/>
+      <w:lvlText w:val="%6."/>
+      <w:lvlJc w:val="right"/>
+      <w:pPr>
+        <w:ind w:left="4680" w:hanging="180"/>
+      </w:pPr>
+    </w:lvl>
+    <w:lvl w:ilvl="6" w:tplc="4009000F" w:tentative="1">
+      <w:start w:val="1"/>
+      <w:numFmt w:val="decimal"/>
+      <w:lvlText w:val="%7."/>
+      <w:lvlJc w:val="left"/>
+      <w:pPr>
+        <w:ind w:left="5400" w:hanging="360"/>
+      </w:pPr>
+    </w:lvl>
+    <w:lvl w:ilvl="7" w:tplc="40090019" w:tentative="1">
+      <w:start w:val="1"/>
+      <w:numFmt w:val="lowerLetter"/>
+      <w:lvlText w:val="%8."/>
+      <w:lvlJc w:val="left"/>
+      <w:pPr>
+        <w:ind w:left="6120" w:hanging="360"/>
+      </w:pPr>
+    </w:lvl>
+    <w:lvl w:ilvl="8" w:tplc="4009001B" w:tentative="1">
+      <w:start w:val="1"/>
+      <w:numFmt w:val="lowerRoman"/>
+      <w:lvlText w:val="%9."/>
+      <w:lvlJc w:val="right"/>
+      <w:pPr>
+        <w:ind w:left="6840" w:hanging="180"/>
+      </w:pPr>
+    </w:lvl>
+  </w:abstractNum>
+  <w:abstractNum w:abstractNumId="19" w15:restartNumberingAfterBreak="0">
     <w:nsid w:val="483553D6"/>
     <w:multiLevelType w:val="hybridMultilevel"/>
     <w:tmpl w:val="0FFA489A"/>
@@ -3149,11 +7895,11 @@
       </w:pPr>
     </w:lvl>
   </w:abstractNum>
-  <w:abstractNum w:abstractNumId="13" w15:restartNumberingAfterBreak="0">
+  <w:abstractNum w:abstractNumId="20" w15:restartNumberingAfterBreak="0">
     <w:nsid w:val="4DBD1198"/>
     <w:multiLevelType w:val="hybridMultilevel"/>
-    <w:tmpl w:val="4118C842"/>
-    <w:lvl w:ilvl="0" w:tplc="40090011">
+    <w:tmpl w:val="8D4AB9CE"/>
+    <w:lvl w:ilvl="0" w:tplc="F148FE1C">
       <w:start w:val="1"/>
       <w:numFmt w:val="decimal"/>
       <w:lvlText w:val="%1)"/>
@@ -3161,6 +7907,10 @@
       <w:pPr>
         <w:ind w:left="360" w:hanging="360"/>
       </w:pPr>
+      <w:rPr>
+        <w:b w:val="0"/>
+        <w:bCs w:val="0"/>
+      </w:rPr>
     </w:lvl>
     <w:lvl w:ilvl="1" w:tplc="1E9A7762">
       <w:start w:val="1"/>
@@ -3238,7 +7988,7 @@
       </w:pPr>
     </w:lvl>
   </w:abstractNum>
-  <w:abstractNum w:abstractNumId="14" w15:restartNumberingAfterBreak="0">
+  <w:abstractNum w:abstractNumId="21" w15:restartNumberingAfterBreak="0">
     <w:nsid w:val="500B6EA2"/>
     <w:multiLevelType w:val="hybridMultilevel"/>
     <w:tmpl w:val="F58826EC"/>
@@ -3324,7 +8074,93 @@
       </w:pPr>
     </w:lvl>
   </w:abstractNum>
-  <w:abstractNum w:abstractNumId="15" w15:restartNumberingAfterBreak="0">
+  <w:abstractNum w:abstractNumId="22" w15:restartNumberingAfterBreak="0">
+    <w:nsid w:val="52B832B2"/>
+    <w:multiLevelType w:val="hybridMultilevel"/>
+    <w:tmpl w:val="12549218"/>
+    <w:lvl w:ilvl="0" w:tplc="40090017">
+      <w:start w:val="1"/>
+      <w:numFmt w:val="lowerLetter"/>
+      <w:lvlText w:val="%1)"/>
+      <w:lvlJc w:val="left"/>
+      <w:pPr>
+        <w:ind w:left="1080" w:hanging="360"/>
+      </w:pPr>
+    </w:lvl>
+    <w:lvl w:ilvl="1" w:tplc="40090019" w:tentative="1">
+      <w:start w:val="1"/>
+      <w:numFmt w:val="lowerLetter"/>
+      <w:lvlText w:val="%2."/>
+      <w:lvlJc w:val="left"/>
+      <w:pPr>
+        <w:ind w:left="1800" w:hanging="360"/>
+      </w:pPr>
+    </w:lvl>
+    <w:lvl w:ilvl="2" w:tplc="4009001B" w:tentative="1">
+      <w:start w:val="1"/>
+      <w:numFmt w:val="lowerRoman"/>
+      <w:lvlText w:val="%3."/>
+      <w:lvlJc w:val="right"/>
+      <w:pPr>
+        <w:ind w:left="2520" w:hanging="180"/>
+      </w:pPr>
+    </w:lvl>
+    <w:lvl w:ilvl="3" w:tplc="4009000F" w:tentative="1">
+      <w:start w:val="1"/>
+      <w:numFmt w:val="decimal"/>
+      <w:lvlText w:val="%4."/>
+      <w:lvlJc w:val="left"/>
+      <w:pPr>
+        <w:ind w:left="3240" w:hanging="360"/>
+      </w:pPr>
+    </w:lvl>
+    <w:lvl w:ilvl="4" w:tplc="40090019" w:tentative="1">
+      <w:start w:val="1"/>
+      <w:numFmt w:val="lowerLetter"/>
+      <w:lvlText w:val="%5."/>
+      <w:lvlJc w:val="left"/>
+      <w:pPr>
+        <w:ind w:left="3960" w:hanging="360"/>
+      </w:pPr>
+    </w:lvl>
+    <w:lvl w:ilvl="5" w:tplc="4009001B" w:tentative="1">
+      <w:start w:val="1"/>
+      <w:numFmt w:val="lowerRoman"/>
+      <w:lvlText w:val="%6."/>
+      <w:lvlJc w:val="right"/>
+      <w:pPr>
+        <w:ind w:left="4680" w:hanging="180"/>
+      </w:pPr>
+    </w:lvl>
+    <w:lvl w:ilvl="6" w:tplc="4009000F" w:tentative="1">
+      <w:start w:val="1"/>
+      <w:numFmt w:val="decimal"/>
+      <w:lvlText w:val="%7."/>
+      <w:lvlJc w:val="left"/>
+      <w:pPr>
+        <w:ind w:left="5400" w:hanging="360"/>
+      </w:pPr>
+    </w:lvl>
+    <w:lvl w:ilvl="7" w:tplc="40090019" w:tentative="1">
+      <w:start w:val="1"/>
+      <w:numFmt w:val="lowerLetter"/>
+      <w:lvlText w:val="%8."/>
+      <w:lvlJc w:val="left"/>
+      <w:pPr>
+        <w:ind w:left="6120" w:hanging="360"/>
+      </w:pPr>
+    </w:lvl>
+    <w:lvl w:ilvl="8" w:tplc="4009001B" w:tentative="1">
+      <w:start w:val="1"/>
+      <w:numFmt w:val="lowerRoman"/>
+      <w:lvlText w:val="%9."/>
+      <w:lvlJc w:val="right"/>
+      <w:pPr>
+        <w:ind w:left="6840" w:hanging="180"/>
+      </w:pPr>
+    </w:lvl>
+  </w:abstractNum>
+  <w:abstractNum w:abstractNumId="23" w15:restartNumberingAfterBreak="0">
     <w:nsid w:val="54D41545"/>
     <w:multiLevelType w:val="hybridMultilevel"/>
     <w:tmpl w:val="7CAE9AD4"/>
@@ -3410,7 +8246,96 @@
       </w:pPr>
     </w:lvl>
   </w:abstractNum>
-  <w:abstractNum w:abstractNumId="16" w15:restartNumberingAfterBreak="0">
+  <w:abstractNum w:abstractNumId="24" w15:restartNumberingAfterBreak="0">
+    <w:nsid w:val="54F3484C"/>
+    <w:multiLevelType w:val="hybridMultilevel"/>
+    <w:tmpl w:val="4086E670"/>
+    <w:lvl w:ilvl="0" w:tplc="40090017">
+      <w:start w:val="1"/>
+      <w:numFmt w:val="lowerLetter"/>
+      <w:lvlText w:val="%1)"/>
+      <w:lvlJc w:val="left"/>
+      <w:pPr>
+        <w:ind w:left="720" w:hanging="360"/>
+      </w:pPr>
+      <w:rPr>
+        <w:rFonts w:hint="default"/>
+      </w:rPr>
+    </w:lvl>
+    <w:lvl w:ilvl="1" w:tplc="40090019" w:tentative="1">
+      <w:start w:val="1"/>
+      <w:numFmt w:val="lowerLetter"/>
+      <w:lvlText w:val="%2."/>
+      <w:lvlJc w:val="left"/>
+      <w:pPr>
+        <w:ind w:left="1440" w:hanging="360"/>
+      </w:pPr>
+    </w:lvl>
+    <w:lvl w:ilvl="2" w:tplc="4009001B" w:tentative="1">
+      <w:start w:val="1"/>
+      <w:numFmt w:val="lowerRoman"/>
+      <w:lvlText w:val="%3."/>
+      <w:lvlJc w:val="right"/>
+      <w:pPr>
+        <w:ind w:left="2160" w:hanging="180"/>
+      </w:pPr>
+    </w:lvl>
+    <w:lvl w:ilvl="3" w:tplc="4009000F" w:tentative="1">
+      <w:start w:val="1"/>
+      <w:numFmt w:val="decimal"/>
+      <w:lvlText w:val="%4."/>
+      <w:lvlJc w:val="left"/>
+      <w:pPr>
+        <w:ind w:left="2880" w:hanging="360"/>
+      </w:pPr>
+    </w:lvl>
+    <w:lvl w:ilvl="4" w:tplc="40090019" w:tentative="1">
+      <w:start w:val="1"/>
+      <w:numFmt w:val="lowerLetter"/>
+      <w:lvlText w:val="%5."/>
+      <w:lvlJc w:val="left"/>
+      <w:pPr>
+        <w:ind w:left="3600" w:hanging="360"/>
+      </w:pPr>
+    </w:lvl>
+    <w:lvl w:ilvl="5" w:tplc="4009001B" w:tentative="1">
+      <w:start w:val="1"/>
+      <w:numFmt w:val="lowerRoman"/>
+      <w:lvlText w:val="%6."/>
+      <w:lvlJc w:val="right"/>
+      <w:pPr>
+        <w:ind w:left="4320" w:hanging="180"/>
+      </w:pPr>
+    </w:lvl>
+    <w:lvl w:ilvl="6" w:tplc="4009000F" w:tentative="1">
+      <w:start w:val="1"/>
+      <w:numFmt w:val="decimal"/>
+      <w:lvlText w:val="%7."/>
+      <w:lvlJc w:val="left"/>
+      <w:pPr>
+        <w:ind w:left="5040" w:hanging="360"/>
+      </w:pPr>
+    </w:lvl>
+    <w:lvl w:ilvl="7" w:tplc="40090019" w:tentative="1">
+      <w:start w:val="1"/>
+      <w:numFmt w:val="lowerLetter"/>
+      <w:lvlText w:val="%8."/>
+      <w:lvlJc w:val="left"/>
+      <w:pPr>
+        <w:ind w:left="5760" w:hanging="360"/>
+      </w:pPr>
+    </w:lvl>
+    <w:lvl w:ilvl="8" w:tplc="4009001B" w:tentative="1">
+      <w:start w:val="1"/>
+      <w:numFmt w:val="lowerRoman"/>
+      <w:lvlText w:val="%9."/>
+      <w:lvlJc w:val="right"/>
+      <w:pPr>
+        <w:ind w:left="6480" w:hanging="180"/>
+      </w:pPr>
+    </w:lvl>
+  </w:abstractNum>
+  <w:abstractNum w:abstractNumId="25" w15:restartNumberingAfterBreak="0">
     <w:nsid w:val="582C5BD4"/>
     <w:multiLevelType w:val="hybridMultilevel"/>
     <w:tmpl w:val="5E9E5B34"/>
@@ -3496,7 +8421,7 @@
       </w:pPr>
     </w:lvl>
   </w:abstractNum>
-  <w:abstractNum w:abstractNumId="17" w15:restartNumberingAfterBreak="0">
+  <w:abstractNum w:abstractNumId="26" w15:restartNumberingAfterBreak="0">
     <w:nsid w:val="59125D1F"/>
     <w:multiLevelType w:val="hybridMultilevel"/>
     <w:tmpl w:val="CCDEE9D0"/>
@@ -3582,7 +8507,7 @@
       </w:pPr>
     </w:lvl>
   </w:abstractNum>
-  <w:abstractNum w:abstractNumId="18" w15:restartNumberingAfterBreak="0">
+  <w:abstractNum w:abstractNumId="27" w15:restartNumberingAfterBreak="0">
     <w:nsid w:val="63FF7BCC"/>
     <w:multiLevelType w:val="hybridMultilevel"/>
     <w:tmpl w:val="2C02ABE8"/>
@@ -3668,7 +8593,7 @@
       </w:pPr>
     </w:lvl>
   </w:abstractNum>
-  <w:abstractNum w:abstractNumId="19" w15:restartNumberingAfterBreak="0">
+  <w:abstractNum w:abstractNumId="28" w15:restartNumberingAfterBreak="0">
     <w:nsid w:val="66D70764"/>
     <w:multiLevelType w:val="hybridMultilevel"/>
     <w:tmpl w:val="6E88B672"/>
@@ -3757,7 +8682,7 @@
       </w:pPr>
     </w:lvl>
   </w:abstractNum>
-  <w:abstractNum w:abstractNumId="20" w15:restartNumberingAfterBreak="0">
+  <w:abstractNum w:abstractNumId="29" w15:restartNumberingAfterBreak="0">
     <w:nsid w:val="6ED5363B"/>
     <w:multiLevelType w:val="hybridMultilevel"/>
     <w:tmpl w:val="4C606A36"/>
@@ -3843,7 +8768,7 @@
       </w:pPr>
     </w:lvl>
   </w:abstractNum>
-  <w:abstractNum w:abstractNumId="21" w15:restartNumberingAfterBreak="0">
+  <w:abstractNum w:abstractNumId="30" w15:restartNumberingAfterBreak="0">
     <w:nsid w:val="77F54585"/>
     <w:multiLevelType w:val="hybridMultilevel"/>
     <w:tmpl w:val="6722FCF0"/>
@@ -3932,7 +8857,7 @@
       </w:pPr>
     </w:lvl>
   </w:abstractNum>
-  <w:abstractNum w:abstractNumId="22" w15:restartNumberingAfterBreak="0">
+  <w:abstractNum w:abstractNumId="31" w15:restartNumberingAfterBreak="0">
     <w:nsid w:val="7BD445D1"/>
     <w:multiLevelType w:val="hybridMultilevel"/>
     <w:tmpl w:val="563A7458"/>
@@ -4018,7 +8943,7 @@
       </w:pPr>
     </w:lvl>
   </w:abstractNum>
-  <w:abstractNum w:abstractNumId="23" w15:restartNumberingAfterBreak="0">
+  <w:abstractNum w:abstractNumId="32" w15:restartNumberingAfterBreak="0">
     <w:nsid w:val="7F2D4825"/>
     <w:multiLevelType w:val="hybridMultilevel"/>
     <w:tmpl w:val="38C44AB6"/>
@@ -4108,76 +9033,103 @@
     </w:lvl>
   </w:abstractNum>
   <w:num w:numId="1" w16cid:durableId="559950304">
+    <w:abstractNumId w:val="13"/>
+  </w:num>
+  <w:num w:numId="2" w16cid:durableId="1682778191">
+    <w:abstractNumId w:val="11"/>
+  </w:num>
+  <w:num w:numId="3" w16cid:durableId="513300506">
     <w:abstractNumId w:val="9"/>
   </w:num>
-  <w:num w:numId="2" w16cid:durableId="1682778191">
-    <w:abstractNumId w:val="7"/>
-  </w:num>
-  <w:num w:numId="3" w16cid:durableId="513300506">
-    <w:abstractNumId w:val="6"/>
-  </w:num>
   <w:num w:numId="4" w16cid:durableId="2032996945">
-    <w:abstractNumId w:val="20"/>
+    <w:abstractNumId w:val="29"/>
   </w:num>
   <w:num w:numId="5" w16cid:durableId="1429229340">
-    <w:abstractNumId w:val="10"/>
+    <w:abstractNumId w:val="15"/>
   </w:num>
   <w:num w:numId="6" w16cid:durableId="345911616">
-    <w:abstractNumId w:val="2"/>
+    <w:abstractNumId w:val="4"/>
   </w:num>
   <w:num w:numId="7" w16cid:durableId="1112869884">
-    <w:abstractNumId w:val="18"/>
+    <w:abstractNumId w:val="27"/>
   </w:num>
   <w:num w:numId="8" w16cid:durableId="717557599">
-    <w:abstractNumId w:val="16"/>
+    <w:abstractNumId w:val="25"/>
   </w:num>
   <w:num w:numId="9" w16cid:durableId="1331640253">
-    <w:abstractNumId w:val="5"/>
+    <w:abstractNumId w:val="8"/>
   </w:num>
   <w:num w:numId="10" w16cid:durableId="192429685">
-    <w:abstractNumId w:val="17"/>
+    <w:abstractNumId w:val="26"/>
   </w:num>
   <w:num w:numId="11" w16cid:durableId="438263701">
-    <w:abstractNumId w:val="8"/>
+    <w:abstractNumId w:val="12"/>
   </w:num>
   <w:num w:numId="12" w16cid:durableId="959724609">
-    <w:abstractNumId w:val="15"/>
+    <w:abstractNumId w:val="23"/>
   </w:num>
   <w:num w:numId="13" w16cid:durableId="428627185">
-    <w:abstractNumId w:val="14"/>
+    <w:abstractNumId w:val="21"/>
   </w:num>
   <w:num w:numId="14" w16cid:durableId="1017197571">
-    <w:abstractNumId w:val="1"/>
+    <w:abstractNumId w:val="3"/>
   </w:num>
   <w:num w:numId="15" w16cid:durableId="484132337">
-    <w:abstractNumId w:val="22"/>
+    <w:abstractNumId w:val="31"/>
   </w:num>
   <w:num w:numId="16" w16cid:durableId="215119467">
-    <w:abstractNumId w:val="12"/>
+    <w:abstractNumId w:val="19"/>
   </w:num>
   <w:num w:numId="17" w16cid:durableId="2112046485">
-    <w:abstractNumId w:val="3"/>
+    <w:abstractNumId w:val="6"/>
   </w:num>
   <w:num w:numId="18" w16cid:durableId="1998801284">
     <w:abstractNumId w:val="0"/>
   </w:num>
   <w:num w:numId="19" w16cid:durableId="1102801630">
-    <w:abstractNumId w:val="4"/>
+    <w:abstractNumId w:val="7"/>
   </w:num>
   <w:num w:numId="20" w16cid:durableId="694188503">
-    <w:abstractNumId w:val="13"/>
+    <w:abstractNumId w:val="20"/>
   </w:num>
   <w:num w:numId="21" w16cid:durableId="1923560076">
-    <w:abstractNumId w:val="11"/>
+    <w:abstractNumId w:val="17"/>
   </w:num>
   <w:num w:numId="22" w16cid:durableId="988752252">
-    <w:abstractNumId w:val="23"/>
+    <w:abstractNumId w:val="32"/>
   </w:num>
   <w:num w:numId="23" w16cid:durableId="1977569059">
-    <w:abstractNumId w:val="21"/>
+    <w:abstractNumId w:val="30"/>
   </w:num>
   <w:num w:numId="24" w16cid:durableId="1413350700">
-    <w:abstractNumId w:val="19"/>
+    <w:abstractNumId w:val="28"/>
+  </w:num>
+  <w:num w:numId="25" w16cid:durableId="1622683934">
+    <w:abstractNumId w:val="5"/>
+  </w:num>
+  <w:num w:numId="26" w16cid:durableId="2103337982">
+    <w:abstractNumId w:val="22"/>
+  </w:num>
+  <w:num w:numId="27" w16cid:durableId="1565336211">
+    <w:abstractNumId w:val="10"/>
+  </w:num>
+  <w:num w:numId="28" w16cid:durableId="659235846">
+    <w:abstractNumId w:val="18"/>
+  </w:num>
+  <w:num w:numId="29" w16cid:durableId="389619094">
+    <w:abstractNumId w:val="1"/>
+  </w:num>
+  <w:num w:numId="30" w16cid:durableId="119079465">
+    <w:abstractNumId w:val="2"/>
+  </w:num>
+  <w:num w:numId="31" w16cid:durableId="398136818">
+    <w:abstractNumId w:val="24"/>
+  </w:num>
+  <w:num w:numId="32" w16cid:durableId="1490708227">
+    <w:abstractNumId w:val="14"/>
+  </w:num>
+  <w:num w:numId="33" w16cid:durableId="1284773338">
+    <w:abstractNumId w:val="16"/>
   </w:num>
 </w:numbering>
 </file>
